--- a/Solo MP 2018 (Jie Kai).docx
+++ b/Solo MP 2018 (Jie Kai).docx
@@ -20,6 +20,8 @@
           <w:szCs w:val="40"/>
         </w:rPr>
       </w:pPr>
+      <w:bookmarkStart w:id="0" w:name="_Hlk121916"/>
+      <w:bookmarkEnd w:id="0"/>
       <w:r>
         <w:rPr>
           <w:rFonts w:ascii="Arial" w:hAnsi="Arial" w:cs="Arial"/>
@@ -1138,7 +1140,7 @@
           <w:szCs w:val="24"/>
         </w:rPr>
       </w:pPr>
-      <w:bookmarkStart w:id="0" w:name="_Toc508632019"/>
+      <w:bookmarkStart w:id="1" w:name="_Toc126152"/>
       <w:r>
         <w:rPr>
           <w:rFonts w:ascii="Arial" w:hAnsi="Arial" w:cs="Arial"/>
@@ -1149,7 +1151,7 @@
         </w:rPr>
         <w:t>Acknowledgement</w:t>
       </w:r>
-      <w:bookmarkEnd w:id="0"/>
+      <w:bookmarkEnd w:id="1"/>
     </w:p>
     <w:p>
       <w:pPr>
@@ -1310,17 +1312,9 @@
         <w:br w:type="page"/>
       </w:r>
     </w:p>
-    <w:bookmarkStart w:id="1" w:name="_Toc508632020" w:displacedByCustomXml="next"/>
     <w:sdt>
       <w:sdtPr>
-        <w:rPr>
-          <w:rFonts w:ascii="Times New Roman" w:eastAsia="Times New Roman" w:hAnsi="Times New Roman" w:cs="Times New Roman"/>
-          <w:color w:val="auto"/>
-          <w:sz w:val="24"/>
-          <w:szCs w:val="24"/>
-          <w:lang w:val="en-GB"/>
-        </w:rPr>
-        <w:id w:val="1330556489"/>
+        <w:id w:val="1821301076"/>
         <w:docPartObj>
           <w:docPartGallery w:val="Table of Contents"/>
           <w:docPartUnique/>
@@ -1328,42 +1322,24 @@
       </w:sdtPr>
       <w:sdtEndPr>
         <w:rPr>
+          <w:rFonts w:ascii="Times New Roman" w:eastAsia="Times New Roman" w:hAnsi="Times New Roman" w:cs="Times New Roman"/>
           <w:b/>
           <w:bCs/>
           <w:noProof/>
+          <w:color w:val="auto"/>
+          <w:sz w:val="24"/>
+          <w:szCs w:val="24"/>
+          <w:lang w:val="en-GB"/>
         </w:rPr>
       </w:sdtEndPr>
       <w:sdtContent>
         <w:p>
           <w:pPr>
             <w:pStyle w:val="TOCHeading"/>
-            <w:outlineLvl w:val="0"/>
-            <w:rPr>
-              <w:rFonts w:ascii="Arial" w:hAnsi="Arial" w:cs="Arial"/>
-              <w:b/>
-              <w:color w:val="auto"/>
-              <w:sz w:val="24"/>
-              <w:szCs w:val="24"/>
-            </w:rPr>
           </w:pPr>
           <w:r>
-            <w:rPr>
-              <w:rFonts w:ascii="Arial" w:hAnsi="Arial" w:cs="Arial"/>
-              <w:b/>
-              <w:color w:val="auto"/>
-              <w:sz w:val="24"/>
-              <w:szCs w:val="24"/>
-            </w:rPr>
             <w:t>Table of Contents</w:t>
           </w:r>
-          <w:bookmarkEnd w:id="1"/>
-        </w:p>
-        <w:p>
-          <w:pPr>
-            <w:rPr>
-              <w:lang w:val="en-US"/>
-            </w:rPr>
-          </w:pPr>
         </w:p>
         <w:p>
           <w:pPr>
@@ -1376,19 +1352,34 @@
               <w:noProof/>
               <w:sz w:val="22"/>
               <w:szCs w:val="22"/>
-              <w:lang w:val="en-SG" w:eastAsia="zh-CN"/>
+              <w:lang w:val="en-US" w:eastAsia="zh-CN"/>
             </w:rPr>
           </w:pPr>
           <w:r>
+            <w:rPr>
+              <w:b/>
+              <w:bCs/>
+              <w:noProof/>
+            </w:rPr>
             <w:fldChar w:fldCharType="begin"/>
           </w:r>
           <w:r>
+            <w:rPr>
+              <w:b/>
+              <w:bCs/>
+              <w:noProof/>
+            </w:rPr>
             <w:instrText xml:space="preserve"> TOC \o "1-3" \h \z \u </w:instrText>
           </w:r>
           <w:r>
+            <w:rPr>
+              <w:b/>
+              <w:bCs/>
+              <w:noProof/>
+            </w:rPr>
             <w:fldChar w:fldCharType="separate"/>
           </w:r>
-          <w:hyperlink w:anchor="_Toc508632019" w:history="1">
+          <w:hyperlink w:anchor="_Toc126152" w:history="1">
             <w:r>
               <w:rPr>
                 <w:rStyle w:val="Hyperlink"/>
@@ -1410,7 +1401,41 @@
                 <w:noProof/>
                 <w:webHidden/>
               </w:rPr>
+              <w:fldChar w:fldCharType="begin"/>
+            </w:r>
+            <w:r>
+              <w:rPr>
+                <w:noProof/>
+                <w:webHidden/>
+              </w:rPr>
+              <w:instrText xml:space="preserve"> PAGEREF _Toc126152 \h </w:instrText>
+            </w:r>
+            <w:r>
+              <w:rPr>
+                <w:noProof/>
+                <w:webHidden/>
+              </w:rPr>
+            </w:r>
+            <w:r>
+              <w:rPr>
+                <w:noProof/>
+                <w:webHidden/>
+              </w:rPr>
+              <w:fldChar w:fldCharType="separate"/>
+            </w:r>
+            <w:r>
+              <w:rPr>
+                <w:noProof/>
+                <w:webHidden/>
+              </w:rPr>
               <w:t>2</w:t>
+            </w:r>
+            <w:r>
+              <w:rPr>
+                <w:noProof/>
+                <w:webHidden/>
+              </w:rPr>
+              <w:fldChar w:fldCharType="end"/>
             </w:r>
           </w:hyperlink>
         </w:p>
@@ -1425,10 +1450,10 @@
               <w:noProof/>
               <w:sz w:val="22"/>
               <w:szCs w:val="22"/>
-              <w:lang w:val="en-SG" w:eastAsia="zh-CN"/>
+              <w:lang w:val="en-US" w:eastAsia="zh-CN"/>
             </w:rPr>
           </w:pPr>
-          <w:hyperlink w:anchor="_Toc508632020" w:history="1">
+          <w:hyperlink w:anchor="_Toc126153" w:history="1">
             <w:r>
               <w:rPr>
                 <w:rStyle w:val="Hyperlink"/>
@@ -1436,7 +1461,7 @@
                 <w:b/>
                 <w:noProof/>
               </w:rPr>
-              <w:t>Table of Contents</w:t>
+              <w:t>Abstract</w:t>
             </w:r>
             <w:r>
               <w:rPr>
@@ -1450,47 +1475,41 @@
                 <w:noProof/>
                 <w:webHidden/>
               </w:rPr>
-              <w:t>3</w:t>
-            </w:r>
-          </w:hyperlink>
-        </w:p>
-        <w:p>
-          <w:pPr>
-            <w:pStyle w:val="TOC1"/>
-            <w:tabs>
-              <w:tab w:val="right" w:leader="dot" w:pos="9016"/>
-            </w:tabs>
-            <w:rPr>
-              <w:rFonts w:asciiTheme="minorHAnsi" w:eastAsiaTheme="minorEastAsia" w:hAnsiTheme="minorHAnsi" w:cstheme="minorBidi"/>
-              <w:noProof/>
-              <w:sz w:val="22"/>
-              <w:szCs w:val="22"/>
-              <w:lang w:val="en-SG" w:eastAsia="zh-CN"/>
-            </w:rPr>
-          </w:pPr>
-          <w:hyperlink w:anchor="_Toc508632021" w:history="1">
-            <w:r>
-              <w:rPr>
-                <w:rStyle w:val="Hyperlink"/>
-                <w:rFonts w:ascii="Arial" w:hAnsi="Arial" w:cs="Arial"/>
-                <w:b/>
-                <w:noProof/>
-              </w:rPr>
-              <w:t>Abstract</w:t>
+              <w:fldChar w:fldCharType="begin"/>
             </w:r>
             <w:r>
               <w:rPr>
                 <w:noProof/>
                 <w:webHidden/>
               </w:rPr>
-              <w:tab/>
+              <w:instrText xml:space="preserve"> PAGEREF _Toc126153 \h </w:instrText>
             </w:r>
             <w:r>
               <w:rPr>
                 <w:noProof/>
                 <w:webHidden/>
               </w:rPr>
+            </w:r>
+            <w:r>
+              <w:rPr>
+                <w:noProof/>
+                <w:webHidden/>
+              </w:rPr>
+              <w:fldChar w:fldCharType="separate"/>
+            </w:r>
+            <w:r>
+              <w:rPr>
+                <w:noProof/>
+                <w:webHidden/>
+              </w:rPr>
               <w:t>4</w:t>
+            </w:r>
+            <w:r>
+              <w:rPr>
+                <w:noProof/>
+                <w:webHidden/>
+              </w:rPr>
+              <w:fldChar w:fldCharType="end"/>
             </w:r>
           </w:hyperlink>
         </w:p>
@@ -1506,10 +1525,10 @@
               <w:noProof/>
               <w:sz w:val="22"/>
               <w:szCs w:val="22"/>
-              <w:lang w:val="en-SG" w:eastAsia="zh-CN"/>
+              <w:lang w:val="en-US" w:eastAsia="zh-CN"/>
             </w:rPr>
           </w:pPr>
-          <w:hyperlink w:anchor="_Toc508632022" w:history="1">
+          <w:hyperlink w:anchor="_Toc126154" w:history="1">
             <w:r>
               <w:rPr>
                 <w:rStyle w:val="Hyperlink"/>
@@ -1525,7 +1544,7 @@
                 <w:noProof/>
                 <w:sz w:val="22"/>
                 <w:szCs w:val="22"/>
-                <w:lang w:val="en-SG" w:eastAsia="zh-CN"/>
+                <w:lang w:val="en-US" w:eastAsia="zh-CN"/>
               </w:rPr>
               <w:tab/>
             </w:r>
@@ -1550,7 +1569,41 @@
                 <w:noProof/>
                 <w:webHidden/>
               </w:rPr>
+              <w:fldChar w:fldCharType="begin"/>
+            </w:r>
+            <w:r>
+              <w:rPr>
+                <w:noProof/>
+                <w:webHidden/>
+              </w:rPr>
+              <w:instrText xml:space="preserve"> PAGEREF _Toc126154 \h </w:instrText>
+            </w:r>
+            <w:r>
+              <w:rPr>
+                <w:noProof/>
+                <w:webHidden/>
+              </w:rPr>
+            </w:r>
+            <w:r>
+              <w:rPr>
+                <w:noProof/>
+                <w:webHidden/>
+              </w:rPr>
+              <w:fldChar w:fldCharType="separate"/>
+            </w:r>
+            <w:r>
+              <w:rPr>
+                <w:noProof/>
+                <w:webHidden/>
+              </w:rPr>
               <w:t>5</w:t>
+            </w:r>
+            <w:r>
+              <w:rPr>
+                <w:noProof/>
+                <w:webHidden/>
+              </w:rPr>
+              <w:fldChar w:fldCharType="end"/>
             </w:r>
           </w:hyperlink>
         </w:p>
@@ -1566,10 +1619,10 @@
               <w:noProof/>
               <w:sz w:val="22"/>
               <w:szCs w:val="22"/>
-              <w:lang w:val="en-SG" w:eastAsia="zh-CN"/>
+              <w:lang w:val="en-US" w:eastAsia="zh-CN"/>
             </w:rPr>
           </w:pPr>
-          <w:hyperlink w:anchor="_Toc508632023" w:history="1">
+          <w:hyperlink w:anchor="_Toc126155" w:history="1">
             <w:r>
               <w:rPr>
                 <w:rStyle w:val="Hyperlink"/>
@@ -1585,7 +1638,7 @@
                 <w:noProof/>
                 <w:sz w:val="22"/>
                 <w:szCs w:val="22"/>
-                <w:lang w:val="en-SG" w:eastAsia="zh-CN"/>
+                <w:lang w:val="en-US" w:eastAsia="zh-CN"/>
               </w:rPr>
               <w:tab/>
             </w:r>
@@ -1617,7 +1670,7 @@
                 <w:noProof/>
                 <w:webHidden/>
               </w:rPr>
-              <w:instrText xml:space="preserve"> PAGEREF _Toc508632023 \h </w:instrText>
+              <w:instrText xml:space="preserve"> PAGEREF _Toc126155 \h </w:instrText>
             </w:r>
             <w:r>
               <w:rPr>
@@ -1637,7 +1690,7 @@
                 <w:noProof/>
                 <w:webHidden/>
               </w:rPr>
-              <w:t>1</w:t>
+              <w:t>5</w:t>
             </w:r>
             <w:r>
               <w:rPr>
@@ -1660,10 +1713,10 @@
               <w:noProof/>
               <w:sz w:val="22"/>
               <w:szCs w:val="22"/>
-              <w:lang w:val="en-SG" w:eastAsia="zh-CN"/>
+              <w:lang w:val="en-US" w:eastAsia="zh-CN"/>
             </w:rPr>
           </w:pPr>
-          <w:hyperlink w:anchor="_Toc508632024" w:history="1">
+          <w:hyperlink w:anchor="_Toc126156" w:history="1">
             <w:r>
               <w:rPr>
                 <w:rStyle w:val="Hyperlink"/>
@@ -1679,7 +1732,7 @@
                 <w:noProof/>
                 <w:sz w:val="22"/>
                 <w:szCs w:val="22"/>
-                <w:lang w:val="en-SG" w:eastAsia="zh-CN"/>
+                <w:lang w:val="en-US" w:eastAsia="zh-CN"/>
               </w:rPr>
               <w:tab/>
             </w:r>
@@ -1711,7 +1764,7 @@
                 <w:noProof/>
                 <w:webHidden/>
               </w:rPr>
-              <w:instrText xml:space="preserve"> PAGEREF _Toc508632024 \h </w:instrText>
+              <w:instrText xml:space="preserve"> PAGEREF _Toc126156 \h </w:instrText>
             </w:r>
             <w:r>
               <w:rPr>
@@ -1731,7 +1784,7 @@
                 <w:noProof/>
                 <w:webHidden/>
               </w:rPr>
-              <w:t>2</w:t>
+              <w:t>6</w:t>
             </w:r>
             <w:r>
               <w:rPr>
@@ -1754,10 +1807,10 @@
               <w:noProof/>
               <w:sz w:val="22"/>
               <w:szCs w:val="22"/>
-              <w:lang w:val="en-SG" w:eastAsia="zh-CN"/>
+              <w:lang w:val="en-US" w:eastAsia="zh-CN"/>
             </w:rPr>
           </w:pPr>
-          <w:hyperlink w:anchor="_Toc508632025" w:history="1">
+          <w:hyperlink w:anchor="_Toc126157" w:history="1">
             <w:r>
               <w:rPr>
                 <w:rStyle w:val="Hyperlink"/>
@@ -1773,7 +1826,7 @@
                 <w:noProof/>
                 <w:sz w:val="22"/>
                 <w:szCs w:val="22"/>
-                <w:lang w:val="en-SG" w:eastAsia="zh-CN"/>
+                <w:lang w:val="en-US" w:eastAsia="zh-CN"/>
               </w:rPr>
               <w:tab/>
             </w:r>
@@ -1805,7 +1858,7 @@
                 <w:noProof/>
                 <w:webHidden/>
               </w:rPr>
-              <w:instrText xml:space="preserve"> PAGEREF _Toc508632025 \h </w:instrText>
+              <w:instrText xml:space="preserve"> PAGEREF _Toc126157 \h </w:instrText>
             </w:r>
             <w:r>
               <w:rPr>
@@ -1825,7 +1878,7 @@
                 <w:noProof/>
                 <w:webHidden/>
               </w:rPr>
-              <w:t>2</w:t>
+              <w:t>6</w:t>
             </w:r>
             <w:r>
               <w:rPr>
@@ -1848,10 +1901,10 @@
               <w:noProof/>
               <w:sz w:val="22"/>
               <w:szCs w:val="22"/>
-              <w:lang w:val="en-SG" w:eastAsia="zh-CN"/>
+              <w:lang w:val="en-US" w:eastAsia="zh-CN"/>
             </w:rPr>
           </w:pPr>
-          <w:hyperlink w:anchor="_Toc508632026" w:history="1">
+          <w:hyperlink w:anchor="_Toc126158" w:history="1">
             <w:r>
               <w:rPr>
                 <w:rStyle w:val="Hyperlink"/>
@@ -1867,7 +1920,7 @@
                 <w:noProof/>
                 <w:sz w:val="22"/>
                 <w:szCs w:val="22"/>
-                <w:lang w:val="en-SG" w:eastAsia="zh-CN"/>
+                <w:lang w:val="en-US" w:eastAsia="zh-CN"/>
               </w:rPr>
               <w:tab/>
             </w:r>
@@ -1899,7 +1952,7 @@
                 <w:noProof/>
                 <w:webHidden/>
               </w:rPr>
-              <w:instrText xml:space="preserve"> PAGEREF _Toc508632026 \h </w:instrText>
+              <w:instrText xml:space="preserve"> PAGEREF _Toc126158 \h </w:instrText>
             </w:r>
             <w:r>
               <w:rPr>
@@ -1919,7 +1972,7 @@
                 <w:noProof/>
                 <w:webHidden/>
               </w:rPr>
-              <w:t>2</w:t>
+              <w:t>6</w:t>
             </w:r>
             <w:r>
               <w:rPr>
@@ -1942,10 +1995,10 @@
               <w:noProof/>
               <w:sz w:val="22"/>
               <w:szCs w:val="22"/>
-              <w:lang w:val="en-SG" w:eastAsia="zh-CN"/>
+              <w:lang w:val="en-US" w:eastAsia="zh-CN"/>
             </w:rPr>
           </w:pPr>
-          <w:hyperlink w:anchor="_Toc508632027" w:history="1">
+          <w:hyperlink w:anchor="_Toc126159" w:history="1">
             <w:r>
               <w:rPr>
                 <w:rStyle w:val="Hyperlink"/>
@@ -1961,7 +2014,7 @@
                 <w:noProof/>
                 <w:sz w:val="22"/>
                 <w:szCs w:val="22"/>
-                <w:lang w:val="en-SG" w:eastAsia="zh-CN"/>
+                <w:lang w:val="en-US" w:eastAsia="zh-CN"/>
               </w:rPr>
               <w:tab/>
             </w:r>
@@ -1993,7 +2046,7 @@
                 <w:noProof/>
                 <w:webHidden/>
               </w:rPr>
-              <w:instrText xml:space="preserve"> PAGEREF _Toc508632027 \h </w:instrText>
+              <w:instrText xml:space="preserve"> PAGEREF _Toc126159 \h </w:instrText>
             </w:r>
             <w:r>
               <w:rPr>
@@ -2013,7 +2066,7 @@
                 <w:noProof/>
                 <w:webHidden/>
               </w:rPr>
-              <w:t>3</w:t>
+              <w:t>7</w:t>
             </w:r>
             <w:r>
               <w:rPr>
@@ -2036,10 +2089,10 @@
               <w:noProof/>
               <w:sz w:val="22"/>
               <w:szCs w:val="22"/>
-              <w:lang w:val="en-SG" w:eastAsia="zh-CN"/>
+              <w:lang w:val="en-US" w:eastAsia="zh-CN"/>
             </w:rPr>
           </w:pPr>
-          <w:hyperlink w:anchor="_Toc508632028" w:history="1">
+          <w:hyperlink w:anchor="_Toc126160" w:history="1">
             <w:r>
               <w:rPr>
                 <w:rStyle w:val="Hyperlink"/>
@@ -2055,7 +2108,7 @@
                 <w:noProof/>
                 <w:sz w:val="22"/>
                 <w:szCs w:val="22"/>
-                <w:lang w:val="en-SG" w:eastAsia="zh-CN"/>
+                <w:lang w:val="en-US" w:eastAsia="zh-CN"/>
               </w:rPr>
               <w:tab/>
             </w:r>
@@ -2087,7 +2140,7 @@
                 <w:noProof/>
                 <w:webHidden/>
               </w:rPr>
-              <w:instrText xml:space="preserve"> PAGEREF _Toc508632028 \h </w:instrText>
+              <w:instrText xml:space="preserve"> PAGEREF _Toc126160 \h </w:instrText>
             </w:r>
             <w:r>
               <w:rPr>
@@ -2107,7 +2160,7 @@
                 <w:noProof/>
                 <w:webHidden/>
               </w:rPr>
-              <w:t>4</w:t>
+              <w:t>8</w:t>
             </w:r>
             <w:r>
               <w:rPr>
@@ -2130,10 +2183,10 @@
               <w:noProof/>
               <w:sz w:val="22"/>
               <w:szCs w:val="22"/>
-              <w:lang w:val="en-SG" w:eastAsia="zh-CN"/>
+              <w:lang w:val="en-US" w:eastAsia="zh-CN"/>
             </w:rPr>
           </w:pPr>
-          <w:hyperlink w:anchor="_Toc508632029" w:history="1">
+          <w:hyperlink w:anchor="_Toc126161" w:history="1">
             <w:r>
               <w:rPr>
                 <w:rStyle w:val="Hyperlink"/>
@@ -2149,7 +2202,7 @@
                 <w:noProof/>
                 <w:sz w:val="22"/>
                 <w:szCs w:val="22"/>
-                <w:lang w:val="en-SG" w:eastAsia="zh-CN"/>
+                <w:lang w:val="en-US" w:eastAsia="zh-CN"/>
               </w:rPr>
               <w:tab/>
             </w:r>
@@ -2181,7 +2234,7 @@
                 <w:noProof/>
                 <w:webHidden/>
               </w:rPr>
-              <w:instrText xml:space="preserve"> PAGEREF _Toc508632029 \h </w:instrText>
+              <w:instrText xml:space="preserve"> PAGEREF _Toc126161 \h </w:instrText>
             </w:r>
             <w:r>
               <w:rPr>
@@ -2201,7 +2254,7 @@
                 <w:noProof/>
                 <w:webHidden/>
               </w:rPr>
-              <w:t>5</w:t>
+              <w:t>11</w:t>
             </w:r>
             <w:r>
               <w:rPr>
@@ -2224,10 +2277,10 @@
               <w:noProof/>
               <w:sz w:val="22"/>
               <w:szCs w:val="22"/>
-              <w:lang w:val="en-SG" w:eastAsia="zh-CN"/>
+              <w:lang w:val="en-US" w:eastAsia="zh-CN"/>
             </w:rPr>
           </w:pPr>
-          <w:hyperlink w:anchor="_Toc508632030" w:history="1">
+          <w:hyperlink w:anchor="_Toc126162" w:history="1">
             <w:r>
               <w:rPr>
                 <w:rStyle w:val="Hyperlink"/>
@@ -2243,7 +2296,7 @@
                 <w:noProof/>
                 <w:sz w:val="22"/>
                 <w:szCs w:val="22"/>
-                <w:lang w:val="en-SG" w:eastAsia="zh-CN"/>
+                <w:lang w:val="en-US" w:eastAsia="zh-CN"/>
               </w:rPr>
               <w:tab/>
             </w:r>
@@ -2275,7 +2328,7 @@
                 <w:noProof/>
                 <w:webHidden/>
               </w:rPr>
-              <w:instrText xml:space="preserve"> PAGEREF _Toc508632030 \h </w:instrText>
+              <w:instrText xml:space="preserve"> PAGEREF _Toc126162 \h </w:instrText>
             </w:r>
             <w:r>
               <w:rPr>
@@ -2295,7 +2348,7 @@
                 <w:noProof/>
                 <w:webHidden/>
               </w:rPr>
-              <w:t>5</w:t>
+              <w:t>11</w:t>
             </w:r>
             <w:r>
               <w:rPr>
@@ -2318,10 +2371,10 @@
               <w:noProof/>
               <w:sz w:val="22"/>
               <w:szCs w:val="22"/>
-              <w:lang w:val="en-SG" w:eastAsia="zh-CN"/>
+              <w:lang w:val="en-US" w:eastAsia="zh-CN"/>
             </w:rPr>
           </w:pPr>
-          <w:hyperlink w:anchor="_Toc508632031" w:history="1">
+          <w:hyperlink w:anchor="_Toc126163" w:history="1">
             <w:r>
               <w:rPr>
                 <w:rStyle w:val="Hyperlink"/>
@@ -2337,7 +2390,7 @@
                 <w:noProof/>
                 <w:sz w:val="22"/>
                 <w:szCs w:val="22"/>
-                <w:lang w:val="en-SG" w:eastAsia="zh-CN"/>
+                <w:lang w:val="en-US" w:eastAsia="zh-CN"/>
               </w:rPr>
               <w:tab/>
             </w:r>
@@ -2369,7 +2422,7 @@
                 <w:noProof/>
                 <w:webHidden/>
               </w:rPr>
-              <w:instrText xml:space="preserve"> PAGEREF _Toc508632031 \h </w:instrText>
+              <w:instrText xml:space="preserve"> PAGEREF _Toc126163 \h </w:instrText>
             </w:r>
             <w:r>
               <w:rPr>
@@ -2389,7 +2442,7 @@
                 <w:noProof/>
                 <w:webHidden/>
               </w:rPr>
-              <w:t>6</w:t>
+              <w:t>12</w:t>
             </w:r>
             <w:r>
               <w:rPr>
@@ -2412,10 +2465,10 @@
               <w:noProof/>
               <w:sz w:val="22"/>
               <w:szCs w:val="22"/>
-              <w:lang w:val="en-SG" w:eastAsia="zh-CN"/>
+              <w:lang w:val="en-US" w:eastAsia="zh-CN"/>
             </w:rPr>
           </w:pPr>
-          <w:hyperlink w:anchor="_Toc508632032" w:history="1">
+          <w:hyperlink w:anchor="_Toc126164" w:history="1">
             <w:r>
               <w:rPr>
                 <w:rStyle w:val="Hyperlink"/>
@@ -2431,7 +2484,7 @@
                 <w:noProof/>
                 <w:sz w:val="22"/>
                 <w:szCs w:val="22"/>
-                <w:lang w:val="en-SG" w:eastAsia="zh-CN"/>
+                <w:lang w:val="en-US" w:eastAsia="zh-CN"/>
               </w:rPr>
               <w:tab/>
             </w:r>
@@ -2463,7 +2516,7 @@
                 <w:noProof/>
                 <w:webHidden/>
               </w:rPr>
-              <w:instrText xml:space="preserve"> PAGEREF _Toc508632032 \h </w:instrText>
+              <w:instrText xml:space="preserve"> PAGEREF _Toc126164 \h </w:instrText>
             </w:r>
             <w:r>
               <w:rPr>
@@ -2483,7 +2536,7 @@
                 <w:noProof/>
                 <w:webHidden/>
               </w:rPr>
-              <w:t>7</w:t>
+              <w:t>13</w:t>
             </w:r>
             <w:r>
               <w:rPr>
@@ -2506,10 +2559,10 @@
               <w:noProof/>
               <w:sz w:val="22"/>
               <w:szCs w:val="22"/>
-              <w:lang w:val="en-SG" w:eastAsia="zh-CN"/>
+              <w:lang w:val="en-US" w:eastAsia="zh-CN"/>
             </w:rPr>
           </w:pPr>
-          <w:hyperlink w:anchor="_Toc508632033" w:history="1">
+          <w:hyperlink w:anchor="_Toc126165" w:history="1">
             <w:r>
               <w:rPr>
                 <w:rStyle w:val="Hyperlink"/>
@@ -2525,7 +2578,7 @@
                 <w:noProof/>
                 <w:sz w:val="22"/>
                 <w:szCs w:val="22"/>
-                <w:lang w:val="en-SG" w:eastAsia="zh-CN"/>
+                <w:lang w:val="en-US" w:eastAsia="zh-CN"/>
               </w:rPr>
               <w:tab/>
             </w:r>
@@ -2557,7 +2610,7 @@
                 <w:noProof/>
                 <w:webHidden/>
               </w:rPr>
-              <w:instrText xml:space="preserve"> PAGEREF _Toc508632033 \h </w:instrText>
+              <w:instrText xml:space="preserve"> PAGEREF _Toc126165 \h </w:instrText>
             </w:r>
             <w:r>
               <w:rPr>
@@ -2577,7 +2630,7 @@
                 <w:noProof/>
                 <w:webHidden/>
               </w:rPr>
-              <w:t>8</w:t>
+              <w:t>14</w:t>
             </w:r>
             <w:r>
               <w:rPr>
@@ -2592,7 +2645,6 @@
           <w:pPr>
             <w:pStyle w:val="TOC1"/>
             <w:tabs>
-              <w:tab w:val="left" w:pos="480"/>
               <w:tab w:val="right" w:leader="dot" w:pos="9016"/>
             </w:tabs>
             <w:rPr>
@@ -2600,10 +2652,10 @@
               <w:noProof/>
               <w:sz w:val="22"/>
               <w:szCs w:val="22"/>
-              <w:lang w:val="en-SG" w:eastAsia="zh-CN"/>
+              <w:lang w:val="en-US" w:eastAsia="zh-CN"/>
             </w:rPr>
           </w:pPr>
-          <w:hyperlink w:anchor="_Toc508632034" w:history="1">
+          <w:hyperlink w:anchor="_Toc126166" w:history="1">
             <w:r>
               <w:rPr>
                 <w:rStyle w:val="Hyperlink"/>
@@ -2611,67 +2663,48 @@
                 <w:b/>
                 <w:noProof/>
               </w:rPr>
-              <w:t>7.</w:t>
-            </w:r>
-            <w:r>
-              <w:rPr>
-                <w:rFonts w:asciiTheme="minorHAnsi" w:eastAsiaTheme="minorEastAsia" w:hAnsiTheme="minorHAnsi" w:cstheme="minorBidi"/>
-                <w:noProof/>
-                <w:sz w:val="22"/>
-                <w:szCs w:val="22"/>
-                <w:lang w:val="en-SG" w:eastAsia="zh-CN"/>
+              <w:t>7. Evaluation</w:t>
+            </w:r>
+            <w:r>
+              <w:rPr>
+                <w:noProof/>
+                <w:webHidden/>
               </w:rPr>
               <w:tab/>
             </w:r>
             <w:r>
               <w:rPr>
-                <w:rStyle w:val="Hyperlink"/>
-                <w:rFonts w:ascii="Arial" w:hAnsi="Arial" w:cs="Arial"/>
-                <w:b/>
-                <w:noProof/>
-              </w:rPr>
-              <w:t>Evaluation</w:t>
-            </w:r>
-            <w:r>
-              <w:rPr>
                 <w:noProof/>
                 <w:webHidden/>
               </w:rPr>
-              <w:tab/>
+              <w:fldChar w:fldCharType="begin"/>
             </w:r>
             <w:r>
               <w:rPr>
                 <w:noProof/>
                 <w:webHidden/>
               </w:rPr>
-              <w:fldChar w:fldCharType="begin"/>
+              <w:instrText xml:space="preserve"> PAGEREF _Toc126166 \h </w:instrText>
             </w:r>
             <w:r>
               <w:rPr>
                 <w:noProof/>
                 <w:webHidden/>
               </w:rPr>
-              <w:instrText xml:space="preserve"> PAGEREF _Toc508632034 \h </w:instrText>
             </w:r>
             <w:r>
               <w:rPr>
                 <w:noProof/>
                 <w:webHidden/>
               </w:rPr>
+              <w:fldChar w:fldCharType="separate"/>
             </w:r>
             <w:r>
               <w:rPr>
                 <w:noProof/>
                 <w:webHidden/>
               </w:rPr>
-              <w:fldChar w:fldCharType="separate"/>
-            </w:r>
-            <w:r>
-              <w:rPr>
-                <w:noProof/>
-                <w:webHidden/>
-              </w:rPr>
-              <w:t>10</w:t>
+              <w:t>17</w:t>
             </w:r>
             <w:r>
               <w:rPr>
@@ -2686,7 +2719,6 @@
           <w:pPr>
             <w:pStyle w:val="TOC1"/>
             <w:tabs>
-              <w:tab w:val="left" w:pos="480"/>
               <w:tab w:val="right" w:leader="dot" w:pos="9016"/>
             </w:tabs>
             <w:rPr>
@@ -2694,10 +2726,10 @@
               <w:noProof/>
               <w:sz w:val="22"/>
               <w:szCs w:val="22"/>
-              <w:lang w:val="en-SG" w:eastAsia="zh-CN"/>
+              <w:lang w:val="en-US" w:eastAsia="zh-CN"/>
             </w:rPr>
           </w:pPr>
-          <w:hyperlink w:anchor="_Toc508632035" w:history="1">
+          <w:hyperlink w:anchor="_Toc126167" w:history="1">
             <w:r>
               <w:rPr>
                 <w:rStyle w:val="Hyperlink"/>
@@ -2705,67 +2737,48 @@
                 <w:b/>
                 <w:noProof/>
               </w:rPr>
-              <w:t>8.</w:t>
-            </w:r>
-            <w:r>
-              <w:rPr>
-                <w:rFonts w:asciiTheme="minorHAnsi" w:eastAsiaTheme="minorEastAsia" w:hAnsiTheme="minorHAnsi" w:cstheme="minorBidi"/>
-                <w:noProof/>
-                <w:sz w:val="22"/>
-                <w:szCs w:val="22"/>
-                <w:lang w:val="en-SG" w:eastAsia="zh-CN"/>
+              <w:t>8. Recommendations</w:t>
+            </w:r>
+            <w:r>
+              <w:rPr>
+                <w:noProof/>
+                <w:webHidden/>
               </w:rPr>
               <w:tab/>
             </w:r>
             <w:r>
               <w:rPr>
-                <w:rStyle w:val="Hyperlink"/>
-                <w:rFonts w:ascii="Arial" w:hAnsi="Arial" w:cs="Arial"/>
-                <w:b/>
-                <w:noProof/>
-              </w:rPr>
-              <w:t>Recommendation</w:t>
-            </w:r>
-            <w:r>
-              <w:rPr>
                 <w:noProof/>
                 <w:webHidden/>
               </w:rPr>
-              <w:tab/>
+              <w:fldChar w:fldCharType="begin"/>
             </w:r>
             <w:r>
               <w:rPr>
                 <w:noProof/>
                 <w:webHidden/>
               </w:rPr>
-              <w:fldChar w:fldCharType="begin"/>
+              <w:instrText xml:space="preserve"> PAGEREF _Toc126167 \h </w:instrText>
             </w:r>
             <w:r>
               <w:rPr>
                 <w:noProof/>
                 <w:webHidden/>
               </w:rPr>
-              <w:instrText xml:space="preserve"> PAGEREF _Toc508632035 \h </w:instrText>
             </w:r>
             <w:r>
               <w:rPr>
                 <w:noProof/>
                 <w:webHidden/>
               </w:rPr>
+              <w:fldChar w:fldCharType="separate"/>
             </w:r>
             <w:r>
               <w:rPr>
                 <w:noProof/>
                 <w:webHidden/>
               </w:rPr>
-              <w:fldChar w:fldCharType="separate"/>
-            </w:r>
-            <w:r>
-              <w:rPr>
-                <w:noProof/>
-                <w:webHidden/>
-              </w:rPr>
-              <w:t>10</w:t>
+              <w:t>17</w:t>
             </w:r>
             <w:r>
               <w:rPr>
@@ -2780,7 +2793,6 @@
           <w:pPr>
             <w:pStyle w:val="TOC1"/>
             <w:tabs>
-              <w:tab w:val="left" w:pos="480"/>
               <w:tab w:val="right" w:leader="dot" w:pos="9016"/>
             </w:tabs>
             <w:rPr>
@@ -2788,10 +2800,10 @@
               <w:noProof/>
               <w:sz w:val="22"/>
               <w:szCs w:val="22"/>
-              <w:lang w:val="en-SG" w:eastAsia="zh-CN"/>
+              <w:lang w:val="en-US" w:eastAsia="zh-CN"/>
             </w:rPr>
           </w:pPr>
-          <w:hyperlink w:anchor="_Toc508632036" w:history="1">
+          <w:hyperlink w:anchor="_Toc126168" w:history="1">
             <w:r>
               <w:rPr>
                 <w:rStyle w:val="Hyperlink"/>
@@ -2799,67 +2811,48 @@
                 <w:b/>
                 <w:noProof/>
               </w:rPr>
-              <w:t>9.</w:t>
-            </w:r>
-            <w:r>
-              <w:rPr>
-                <w:rFonts w:asciiTheme="minorHAnsi" w:eastAsiaTheme="minorEastAsia" w:hAnsiTheme="minorHAnsi" w:cstheme="minorBidi"/>
-                <w:noProof/>
-                <w:sz w:val="22"/>
-                <w:szCs w:val="22"/>
-                <w:lang w:val="en-SG" w:eastAsia="zh-CN"/>
+              <w:t>9. Conclusion</w:t>
+            </w:r>
+            <w:r>
+              <w:rPr>
+                <w:noProof/>
+                <w:webHidden/>
               </w:rPr>
               <w:tab/>
             </w:r>
             <w:r>
               <w:rPr>
-                <w:rStyle w:val="Hyperlink"/>
-                <w:rFonts w:ascii="Arial" w:hAnsi="Arial" w:cs="Arial"/>
-                <w:b/>
-                <w:noProof/>
-              </w:rPr>
-              <w:t>Conclusion</w:t>
-            </w:r>
-            <w:r>
-              <w:rPr>
                 <w:noProof/>
                 <w:webHidden/>
               </w:rPr>
-              <w:tab/>
+              <w:fldChar w:fldCharType="begin"/>
             </w:r>
             <w:r>
               <w:rPr>
                 <w:noProof/>
                 <w:webHidden/>
               </w:rPr>
-              <w:fldChar w:fldCharType="begin"/>
+              <w:instrText xml:space="preserve"> PAGEREF _Toc126168 \h </w:instrText>
             </w:r>
             <w:r>
               <w:rPr>
                 <w:noProof/>
                 <w:webHidden/>
               </w:rPr>
-              <w:instrText xml:space="preserve"> PAGEREF _Toc508632036 \h </w:instrText>
             </w:r>
             <w:r>
               <w:rPr>
                 <w:noProof/>
                 <w:webHidden/>
               </w:rPr>
+              <w:fldChar w:fldCharType="separate"/>
             </w:r>
             <w:r>
               <w:rPr>
                 <w:noProof/>
                 <w:webHidden/>
               </w:rPr>
-              <w:fldChar w:fldCharType="separate"/>
-            </w:r>
-            <w:r>
-              <w:rPr>
-                <w:noProof/>
-                <w:webHidden/>
-              </w:rPr>
-              <w:t>11</w:t>
+              <w:t>18</w:t>
             </w:r>
             <w:r>
               <w:rPr>
@@ -2882,10 +2875,10 @@
               <w:noProof/>
               <w:sz w:val="22"/>
               <w:szCs w:val="22"/>
-              <w:lang w:val="en-SG" w:eastAsia="zh-CN"/>
+              <w:lang w:val="en-US" w:eastAsia="zh-CN"/>
             </w:rPr>
           </w:pPr>
-          <w:hyperlink w:anchor="_Toc508632037" w:history="1">
+          <w:hyperlink w:anchor="_Toc126169" w:history="1">
             <w:r>
               <w:rPr>
                 <w:rStyle w:val="Hyperlink"/>
@@ -2901,7 +2894,7 @@
                 <w:noProof/>
                 <w:sz w:val="22"/>
                 <w:szCs w:val="22"/>
-                <w:lang w:val="en-SG" w:eastAsia="zh-CN"/>
+                <w:lang w:val="en-US" w:eastAsia="zh-CN"/>
               </w:rPr>
               <w:tab/>
             </w:r>
@@ -2933,7 +2926,7 @@
                 <w:noProof/>
                 <w:webHidden/>
               </w:rPr>
-              <w:instrText xml:space="preserve"> PAGEREF _Toc508632037 \h </w:instrText>
+              <w:instrText xml:space="preserve"> PAGEREF _Toc126169 \h </w:instrText>
             </w:r>
             <w:r>
               <w:rPr>
@@ -2953,7 +2946,7 @@
                 <w:noProof/>
                 <w:webHidden/>
               </w:rPr>
-              <w:t>12</w:t>
+              <w:t>19</w:t>
             </w:r>
             <w:r>
               <w:rPr>
@@ -2966,12 +2959,267 @@
         </w:p>
         <w:p>
           <w:pPr>
+            <w:pStyle w:val="TOC1"/>
+            <w:tabs>
+              <w:tab w:val="left" w:pos="660"/>
+              <w:tab w:val="right" w:leader="dot" w:pos="9016"/>
+            </w:tabs>
             <w:rPr>
-              <w:b/>
-              <w:bCs/>
+              <w:rStyle w:val="Hyperlink"/>
               <w:noProof/>
             </w:rPr>
           </w:pPr>
+          <w:hyperlink w:anchor="_Toc126170" w:history="1">
+            <w:r>
+              <w:rPr>
+                <w:rStyle w:val="Hyperlink"/>
+                <w:rFonts w:ascii="Arial" w:hAnsi="Arial" w:cs="Arial"/>
+                <w:b/>
+                <w:noProof/>
+              </w:rPr>
+              <w:t>11.</w:t>
+            </w:r>
+            <w:r>
+              <w:rPr>
+                <w:rFonts w:asciiTheme="minorHAnsi" w:eastAsiaTheme="minorEastAsia" w:hAnsiTheme="minorHAnsi" w:cstheme="minorBidi"/>
+                <w:noProof/>
+                <w:sz w:val="22"/>
+                <w:szCs w:val="22"/>
+                <w:lang w:val="en-US" w:eastAsia="zh-CN"/>
+              </w:rPr>
+              <w:tab/>
+            </w:r>
+            <w:r>
+              <w:rPr>
+                <w:rStyle w:val="Hyperlink"/>
+                <w:rFonts w:ascii="Arial" w:hAnsi="Arial" w:cs="Arial"/>
+                <w:b/>
+                <w:noProof/>
+              </w:rPr>
+              <w:t>User Guide</w:t>
+            </w:r>
+            <w:r>
+              <w:rPr>
+                <w:noProof/>
+                <w:webHidden/>
+              </w:rPr>
+              <w:tab/>
+            </w:r>
+            <w:r>
+              <w:rPr>
+                <w:noProof/>
+                <w:webHidden/>
+              </w:rPr>
+              <w:fldChar w:fldCharType="begin"/>
+            </w:r>
+            <w:r>
+              <w:rPr>
+                <w:noProof/>
+                <w:webHidden/>
+              </w:rPr>
+              <w:instrText xml:space="preserve"> PAGEREF _Toc126170 \h </w:instrText>
+            </w:r>
+            <w:r>
+              <w:rPr>
+                <w:noProof/>
+                <w:webHidden/>
+              </w:rPr>
+            </w:r>
+            <w:r>
+              <w:rPr>
+                <w:noProof/>
+                <w:webHidden/>
+              </w:rPr>
+              <w:fldChar w:fldCharType="separate"/>
+            </w:r>
+            <w:r>
+              <w:rPr>
+                <w:noProof/>
+                <w:webHidden/>
+              </w:rPr>
+              <w:t>20</w:t>
+            </w:r>
+            <w:r>
+              <w:rPr>
+                <w:noProof/>
+                <w:webHidden/>
+              </w:rPr>
+              <w:fldChar w:fldCharType="end"/>
+            </w:r>
+          </w:hyperlink>
+        </w:p>
+        <w:p>
+          <w:pPr>
+            <w:pStyle w:val="TOC2"/>
+            <w:tabs>
+              <w:tab w:val="left" w:pos="880"/>
+              <w:tab w:val="right" w:leader="dot" w:pos="9016"/>
+            </w:tabs>
+            <w:rPr>
+              <w:rStyle w:val="Hyperlink"/>
+              <w:noProof/>
+            </w:rPr>
+          </w:pPr>
+          <w:hyperlink w:anchor="_Toc126159" w:history="1">
+            <w:r>
+              <w:rPr>
+                <w:rStyle w:val="Hyperlink"/>
+                <w:rFonts w:ascii="Arial" w:hAnsi="Arial" w:cs="Arial"/>
+                <w:b/>
+                <w:noProof/>
+              </w:rPr>
+              <w:t>1</w:t>
+            </w:r>
+            <w:r>
+              <w:rPr>
+                <w:rStyle w:val="Hyperlink"/>
+                <w:rFonts w:ascii="Arial" w:hAnsi="Arial" w:cs="Arial"/>
+                <w:b/>
+                <w:noProof/>
+              </w:rPr>
+              <w:t>1</w:t>
+            </w:r>
+            <w:r>
+              <w:rPr>
+                <w:rStyle w:val="Hyperlink"/>
+                <w:rFonts w:ascii="Arial" w:hAnsi="Arial" w:cs="Arial"/>
+                <w:b/>
+                <w:noProof/>
+              </w:rPr>
+              <w:t>.</w:t>
+            </w:r>
+            <w:r>
+              <w:rPr>
+                <w:rStyle w:val="Hyperlink"/>
+                <w:rFonts w:ascii="Arial" w:hAnsi="Arial" w:cs="Arial"/>
+                <w:b/>
+                <w:noProof/>
+              </w:rPr>
+              <w:t>1</w:t>
+            </w:r>
+            <w:r>
+              <w:rPr>
+                <w:rFonts w:asciiTheme="minorHAnsi" w:eastAsiaTheme="minorEastAsia" w:hAnsiTheme="minorHAnsi" w:cstheme="minorBidi"/>
+                <w:noProof/>
+                <w:sz w:val="22"/>
+                <w:szCs w:val="22"/>
+                <w:lang w:val="en-US" w:eastAsia="zh-CN"/>
+              </w:rPr>
+              <w:tab/>
+            </w:r>
+            <w:r>
+              <w:rPr>
+                <w:rStyle w:val="Hyperlink"/>
+                <w:rFonts w:ascii="Arial" w:hAnsi="Arial" w:cs="Arial"/>
+                <w:b/>
+                <w:noProof/>
+              </w:rPr>
+              <w:t>Connecting the MSP430 to the Raspberry Pi</w:t>
+            </w:r>
+            <w:r>
+              <w:rPr>
+                <w:noProof/>
+                <w:webHidden/>
+              </w:rPr>
+              <w:tab/>
+            </w:r>
+            <w:r>
+              <w:rPr>
+                <w:noProof/>
+                <w:webHidden/>
+              </w:rPr>
+              <w:t>20</w:t>
+            </w:r>
+          </w:hyperlink>
+        </w:p>
+        <w:p>
+          <w:pPr>
+            <w:pStyle w:val="TOC2"/>
+            <w:tabs>
+              <w:tab w:val="left" w:pos="880"/>
+              <w:tab w:val="right" w:leader="dot" w:pos="9016"/>
+            </w:tabs>
+            <w:rPr>
+              <w:rFonts w:asciiTheme="minorHAnsi" w:eastAsiaTheme="minorEastAsia" w:hAnsiTheme="minorHAnsi" w:cstheme="minorBidi"/>
+              <w:noProof/>
+              <w:sz w:val="22"/>
+              <w:szCs w:val="22"/>
+              <w:lang w:val="en-US" w:eastAsia="zh-CN"/>
+            </w:rPr>
+          </w:pPr>
+          <w:hyperlink w:anchor="_Toc126159" w:history="1">
+            <w:r>
+              <w:rPr>
+                <w:rStyle w:val="Hyperlink"/>
+                <w:rFonts w:ascii="Arial" w:hAnsi="Arial" w:cs="Arial"/>
+                <w:b/>
+                <w:noProof/>
+              </w:rPr>
+              <w:t>1</w:t>
+            </w:r>
+            <w:r>
+              <w:rPr>
+                <w:rStyle w:val="Hyperlink"/>
+                <w:rFonts w:ascii="Arial" w:hAnsi="Arial" w:cs="Arial"/>
+                <w:b/>
+                <w:noProof/>
+              </w:rPr>
+              <w:t>1</w:t>
+            </w:r>
+            <w:r>
+              <w:rPr>
+                <w:rStyle w:val="Hyperlink"/>
+                <w:rFonts w:ascii="Arial" w:hAnsi="Arial" w:cs="Arial"/>
+                <w:b/>
+                <w:noProof/>
+              </w:rPr>
+              <w:t>.</w:t>
+            </w:r>
+            <w:r>
+              <w:rPr>
+                <w:rStyle w:val="Hyperlink"/>
+                <w:rFonts w:ascii="Arial" w:hAnsi="Arial" w:cs="Arial"/>
+                <w:b/>
+                <w:noProof/>
+              </w:rPr>
+              <w:t>2</w:t>
+            </w:r>
+            <w:r>
+              <w:rPr>
+                <w:rFonts w:asciiTheme="minorHAnsi" w:eastAsiaTheme="minorEastAsia" w:hAnsiTheme="minorHAnsi" w:cstheme="minorBidi"/>
+                <w:noProof/>
+                <w:sz w:val="22"/>
+                <w:szCs w:val="22"/>
+                <w:lang w:val="en-US" w:eastAsia="zh-CN"/>
+              </w:rPr>
+              <w:tab/>
+            </w:r>
+            <w:r>
+              <w:rPr>
+                <w:rStyle w:val="Hyperlink"/>
+                <w:rFonts w:ascii="Arial" w:hAnsi="Arial" w:cs="Arial"/>
+                <w:b/>
+                <w:noProof/>
+              </w:rPr>
+              <w:t>Executing the software code</w:t>
+            </w:r>
+            <w:r>
+              <w:rPr>
+                <w:noProof/>
+                <w:webHidden/>
+              </w:rPr>
+              <w:tab/>
+            </w:r>
+            <w:r>
+              <w:rPr>
+                <w:noProof/>
+                <w:webHidden/>
+              </w:rPr>
+              <w:t>21</w:t>
+            </w:r>
+          </w:hyperlink>
+        </w:p>
+        <w:p>
           <w:r>
             <w:rPr>
               <w:b/>
@@ -2985,14 +3233,6 @@
     </w:sdt>
     <w:p>
       <w:pPr>
-        <w:spacing w:after="160" w:line="259" w:lineRule="auto"/>
-      </w:pPr>
-      <w:r>
-        <w:br w:type="page"/>
-      </w:r>
-    </w:p>
-    <w:p>
-      <w:pPr>
         <w:sectPr>
           <w:pgSz w:w="11906" w:h="16838"/>
           <w:pgMar w:top="1440" w:right="1440" w:bottom="1440" w:left="1440" w:header="708" w:footer="708" w:gutter="0"/>
@@ -3000,6 +3240,8 @@
           <w:docGrid w:linePitch="360"/>
         </w:sectPr>
       </w:pPr>
+      <w:bookmarkStart w:id="2" w:name="_GoBack"/>
+      <w:bookmarkEnd w:id="2"/>
     </w:p>
     <w:p>
       <w:pPr>
@@ -3013,7 +3255,7 @@
           <w:szCs w:val="24"/>
         </w:rPr>
       </w:pPr>
-      <w:bookmarkStart w:id="2" w:name="_Toc508632021"/>
+      <w:bookmarkStart w:id="3" w:name="_Toc126153"/>
       <w:r>
         <w:rPr>
           <w:rFonts w:ascii="Arial" w:hAnsi="Arial" w:cs="Arial"/>
@@ -3025,7 +3267,7 @@
         <w:lastRenderedPageBreak/>
         <w:t>Abstract</w:t>
       </w:r>
-      <w:bookmarkEnd w:id="2"/>
+      <w:bookmarkEnd w:id="3"/>
     </w:p>
     <w:p>
       <w:pPr>
@@ -3343,7 +3585,7 @@
           <w:b/>
         </w:rPr>
       </w:pPr>
-      <w:bookmarkStart w:id="3" w:name="_Toc508632022"/>
+      <w:bookmarkStart w:id="4" w:name="_Toc126154"/>
       <w:r>
         <w:rPr>
           <w:rFonts w:ascii="Arial" w:hAnsi="Arial" w:cs="Arial"/>
@@ -3352,7 +3594,7 @@
         <w:lastRenderedPageBreak/>
         <w:t>Introduction</w:t>
       </w:r>
-      <w:bookmarkEnd w:id="3"/>
+      <w:bookmarkEnd w:id="4"/>
     </w:p>
     <w:p>
       <w:pPr>
@@ -3376,7 +3618,7 @@
         </w:rPr>
         <w:t xml:space="preserve"> </w:t>
       </w:r>
-      <w:bookmarkStart w:id="4" w:name="_Toc508632023"/>
+      <w:bookmarkStart w:id="5" w:name="_Toc126155"/>
       <w:r>
         <w:rPr>
           <w:rFonts w:ascii="Arial" w:hAnsi="Arial" w:cs="Arial"/>
@@ -3386,7 +3628,7 @@
         </w:rPr>
         <w:t>Background</w:t>
       </w:r>
-      <w:bookmarkEnd w:id="4"/>
+      <w:bookmarkEnd w:id="5"/>
     </w:p>
     <w:p>
       <w:pPr>
@@ -3877,7 +4119,7 @@
           <w:sz w:val="24"/>
         </w:rPr>
       </w:pPr>
-      <w:bookmarkStart w:id="5" w:name="_Toc508632024"/>
+      <w:bookmarkStart w:id="6" w:name="_Toc126156"/>
       <w:r>
         <w:rPr>
           <w:rFonts w:ascii="Arial" w:hAnsi="Arial" w:cs="Arial"/>
@@ -3888,7 +4130,7 @@
         <w:lastRenderedPageBreak/>
         <w:t>Purpose</w:t>
       </w:r>
-      <w:bookmarkEnd w:id="5"/>
+      <w:bookmarkEnd w:id="6"/>
     </w:p>
     <w:p>
       <w:pPr>
@@ -3904,7 +4146,7 @@
           <w:color w:val="auto"/>
         </w:rPr>
       </w:pPr>
-      <w:bookmarkStart w:id="6" w:name="_Toc508632025"/>
+      <w:bookmarkStart w:id="7" w:name="_Toc126157"/>
       <w:r>
         <w:rPr>
           <w:rFonts w:ascii="Arial" w:hAnsi="Arial" w:cs="Arial"/>
@@ -3913,7 +4155,7 @@
         </w:rPr>
         <w:t>Project</w:t>
       </w:r>
-      <w:bookmarkEnd w:id="6"/>
+      <w:bookmarkEnd w:id="7"/>
     </w:p>
     <w:p>
       <w:pPr>
@@ -4180,7 +4422,7 @@
           <w:color w:val="auto"/>
         </w:rPr>
       </w:pPr>
-      <w:bookmarkStart w:id="7" w:name="_Toc508632026"/>
+      <w:bookmarkStart w:id="8" w:name="_Toc126158"/>
       <w:r>
         <w:rPr>
           <w:rFonts w:ascii="Arial" w:hAnsi="Arial" w:cs="Arial"/>
@@ -4189,7 +4431,7 @@
         </w:rPr>
         <w:t>Report</w:t>
       </w:r>
-      <w:bookmarkEnd w:id="7"/>
+      <w:bookmarkEnd w:id="8"/>
     </w:p>
     <w:p>
       <w:pPr>
@@ -4236,7 +4478,7 @@
           <w:color w:val="auto"/>
         </w:rPr>
       </w:pPr>
-      <w:bookmarkStart w:id="8" w:name="_Toc508632027"/>
+      <w:bookmarkStart w:id="9" w:name="_Toc126159"/>
       <w:r>
         <w:rPr>
           <w:rFonts w:ascii="Arial" w:hAnsi="Arial" w:cs="Arial"/>
@@ -4254,7 +4496,7 @@
         </w:rPr>
         <w:t>cope</w:t>
       </w:r>
-      <w:bookmarkEnd w:id="8"/>
+      <w:bookmarkEnd w:id="9"/>
     </w:p>
     <w:p>
       <w:pPr>
@@ -4773,7 +5015,7 @@
           <w:szCs w:val="24"/>
         </w:rPr>
       </w:pPr>
-      <w:bookmarkStart w:id="9" w:name="_Toc508632028"/>
+      <w:bookmarkStart w:id="10" w:name="_Toc126160"/>
       <w:r>
         <w:rPr>
           <w:rFonts w:ascii="Arial" w:hAnsi="Arial" w:cs="Arial"/>
@@ -4784,7 +5026,7 @@
         </w:rPr>
         <w:t>Methodology</w:t>
       </w:r>
-      <w:bookmarkEnd w:id="9"/>
+      <w:bookmarkEnd w:id="10"/>
     </w:p>
     <w:p>
       <w:pPr>
@@ -6780,8 +7022,8 @@
           <w:b/>
         </w:rPr>
       </w:pPr>
-      <w:bookmarkStart w:id="10" w:name="_Toc508632029"/>
       <w:bookmarkStart w:id="11" w:name="_Hlk530392610"/>
+      <w:bookmarkStart w:id="12" w:name="_Toc126161"/>
       <w:r>
         <w:rPr>
           <w:rFonts w:ascii="Arial" w:hAnsi="Arial" w:cs="Arial"/>
@@ -6790,7 +7032,7 @@
         <w:lastRenderedPageBreak/>
         <w:t>Problem Recognition</w:t>
       </w:r>
-      <w:bookmarkEnd w:id="10"/>
+      <w:bookmarkEnd w:id="12"/>
     </w:p>
     <w:p>
       <w:pPr>
@@ -6959,7 +7201,7 @@
           <w:b/>
         </w:rPr>
       </w:pPr>
-      <w:bookmarkStart w:id="12" w:name="_Toc508632030"/>
+      <w:bookmarkStart w:id="13" w:name="_Toc126162"/>
       <w:r>
         <w:rPr>
           <w:rFonts w:ascii="Arial" w:hAnsi="Arial" w:cs="Arial"/>
@@ -6967,7 +7209,7 @@
         </w:rPr>
         <w:t>Feasibility Study</w:t>
       </w:r>
-      <w:bookmarkEnd w:id="12"/>
+      <w:bookmarkEnd w:id="13"/>
     </w:p>
     <w:p>
       <w:pPr>
@@ -7095,7 +7337,7 @@
           <w:b/>
         </w:rPr>
       </w:pPr>
-      <w:bookmarkStart w:id="13" w:name="_Toc508632031"/>
+      <w:bookmarkStart w:id="14" w:name="_Toc126163"/>
       <w:r>
         <w:rPr>
           <w:rFonts w:ascii="Arial" w:hAnsi="Arial" w:cs="Arial"/>
@@ -7103,7 +7345,7 @@
         </w:rPr>
         <w:t>Analysis and User Requirements</w:t>
       </w:r>
-      <w:bookmarkEnd w:id="13"/>
+      <w:bookmarkEnd w:id="14"/>
     </w:p>
     <w:p>
       <w:pPr>
@@ -7318,7 +7560,6 @@
           <w:b/>
         </w:rPr>
       </w:pPr>
-      <w:bookmarkStart w:id="14" w:name="_Toc508632032"/>
       <w:r>
         <w:rPr>
           <w:rFonts w:ascii="Arial" w:hAnsi="Arial" w:cs="Arial"/>
@@ -7342,6 +7583,7 @@
           <w:b/>
         </w:rPr>
       </w:pPr>
+      <w:bookmarkStart w:id="15" w:name="_Toc126164"/>
       <w:r>
         <w:rPr>
           <w:rFonts w:ascii="Arial" w:hAnsi="Arial" w:cs="Arial"/>
@@ -7350,7 +7592,7 @@
         <w:lastRenderedPageBreak/>
         <w:t>Design</w:t>
       </w:r>
-      <w:bookmarkEnd w:id="14"/>
+      <w:bookmarkEnd w:id="15"/>
     </w:p>
     <w:p>
       <w:pPr>
@@ -7659,7 +7901,7 @@
           <w:b/>
         </w:rPr>
       </w:pPr>
-      <w:bookmarkStart w:id="15" w:name="_Toc508632033"/>
+      <w:bookmarkStart w:id="16" w:name="_Toc126165"/>
       <w:r>
         <w:rPr>
           <w:rFonts w:ascii="Arial" w:hAnsi="Arial" w:cs="Arial"/>
@@ -7668,7 +7910,7 @@
         <w:lastRenderedPageBreak/>
         <w:t>Implementation</w:t>
       </w:r>
-      <w:bookmarkEnd w:id="15"/>
+      <w:bookmarkEnd w:id="16"/>
     </w:p>
     <w:p>
       <w:pPr>
@@ -8680,7 +8922,7 @@
           <w:sz w:val="24"/>
         </w:rPr>
       </w:pPr>
-      <w:bookmarkStart w:id="16" w:name="_Toc508632034"/>
+      <w:bookmarkStart w:id="17" w:name="_Toc126166"/>
       <w:r>
         <w:rPr>
           <w:rFonts w:ascii="Arial" w:hAnsi="Arial" w:cs="Arial"/>
@@ -8700,7 +8942,7 @@
         </w:rPr>
         <w:t>Evaluation</w:t>
       </w:r>
-      <w:bookmarkEnd w:id="16"/>
+      <w:bookmarkEnd w:id="17"/>
     </w:p>
     <w:p>
       <w:pPr>
@@ -8824,7 +9066,7 @@
           <w:szCs w:val="24"/>
         </w:rPr>
       </w:pPr>
-      <w:bookmarkStart w:id="17" w:name="_Toc508632035"/>
+      <w:bookmarkStart w:id="18" w:name="_Toc126167"/>
       <w:r>
         <w:rPr>
           <w:rFonts w:ascii="Arial" w:hAnsi="Arial" w:cs="Arial"/>
@@ -8835,7 +9077,6 @@
         </w:rPr>
         <w:t>8. Recommendation</w:t>
       </w:r>
-      <w:bookmarkEnd w:id="17"/>
       <w:r>
         <w:rPr>
           <w:rFonts w:ascii="Arial" w:hAnsi="Arial" w:cs="Arial"/>
@@ -8846,6 +9087,7 @@
         </w:rPr>
         <w:t>s</w:t>
       </w:r>
+      <w:bookmarkEnd w:id="18"/>
       <w:r>
         <w:rPr>
           <w:rFonts w:ascii="Arial" w:eastAsia="Times New Roman" w:hAnsi="Arial" w:cs="Arial"/>
@@ -8964,7 +9206,6 @@
           <w:highlight w:val="lightGray"/>
         </w:rPr>
       </w:pPr>
-      <w:bookmarkStart w:id="18" w:name="_Toc508632036"/>
       <w:r>
         <w:rPr>
           <w:rFonts w:ascii="Arial" w:hAnsi="Arial" w:cs="Arial"/>
@@ -8984,6 +9225,7 @@
           <w:b/>
         </w:rPr>
       </w:pPr>
+      <w:bookmarkStart w:id="19" w:name="_Toc126168"/>
       <w:r>
         <w:rPr>
           <w:rFonts w:ascii="Arial" w:hAnsi="Arial" w:cs="Arial"/>
@@ -8999,7 +9241,7 @@
         </w:rPr>
         <w:t>Conclusion</w:t>
       </w:r>
-      <w:bookmarkEnd w:id="18"/>
+      <w:bookmarkEnd w:id="19"/>
     </w:p>
     <w:p>
       <w:pPr>
@@ -9331,8 +9573,6 @@
         </w:rPr>
         <w:br w:type="page"/>
       </w:r>
-      <w:bookmarkStart w:id="19" w:name="_GoBack"/>
-      <w:bookmarkEnd w:id="19"/>
     </w:p>
     <w:p>
       <w:pPr>
@@ -9348,7 +9588,7 @@
           <w:sz w:val="24"/>
         </w:rPr>
       </w:pPr>
-      <w:bookmarkStart w:id="20" w:name="_Toc508632037"/>
+      <w:bookmarkStart w:id="20" w:name="_Toc126169"/>
       <w:r>
         <w:rPr>
           <w:rFonts w:ascii="Arial" w:hAnsi="Arial" w:cs="Arial"/>
@@ -9394,12 +9634,2733 @@
             <v:path o:extrusionok="f" gradientshapeok="t" o:connecttype="rect"/>
             <o:lock v:ext="edit" aspectratio="t"/>
           </v:shapetype>
-          <v:shape id="_x0000_i1025" type="#_x0000_t75" style="width:76.75pt;height:49.6pt" o:ole="">
+          <v:shape id="_x0000_i1025" type="#_x0000_t75" style="width:76.5pt;height:49.5pt" o:ole="">
             <v:imagedata r:id="rId74" o:title=""/>
           </v:shape>
-          <o:OLEObject Type="Embed" ProgID="Package" ShapeID="_x0000_i1025" DrawAspect="Icon" ObjectID="_1604147525" r:id="rId75"/>
+          <o:OLEObject Type="Embed" ProgID="Package" ShapeID="_x0000_i1025" DrawAspect="Icon" ObjectID="_1610739037" r:id="rId75"/>
         </w:object>
       </w:r>
+    </w:p>
+    <w:p>
+      <w:pPr>
+        <w:spacing w:after="160" w:line="259" w:lineRule="auto"/>
+        <w:rPr>
+          <w:rFonts w:ascii="Arial" w:hAnsi="Arial" w:cs="Arial"/>
+          <w:color w:val="000000"/>
+        </w:rPr>
+      </w:pPr>
+      <w:r>
+        <w:rPr>
+          <w:rFonts w:ascii="Arial" w:hAnsi="Arial" w:cs="Arial"/>
+          <w:color w:val="000000"/>
+        </w:rPr>
+        <w:br w:type="page"/>
+      </w:r>
+    </w:p>
+    <w:p>
+      <w:pPr>
+        <w:pStyle w:val="Heading1"/>
+        <w:numPr>
+          <w:ilvl w:val="0"/>
+          <w:numId w:val="14"/>
+        </w:numPr>
+        <w:rPr>
+          <w:rFonts w:ascii="Arial" w:hAnsi="Arial" w:cs="Arial"/>
+          <w:b/>
+          <w:color w:val="auto"/>
+          <w:sz w:val="24"/>
+        </w:rPr>
+      </w:pPr>
+      <w:bookmarkStart w:id="21" w:name="_Toc126170"/>
+      <w:r>
+        <w:rPr>
+          <w:rFonts w:ascii="Arial" w:hAnsi="Arial" w:cs="Arial"/>
+          <w:b/>
+          <w:color w:val="auto"/>
+          <w:sz w:val="24"/>
+        </w:rPr>
+        <w:lastRenderedPageBreak/>
+        <w:t>User Guide</w:t>
+      </w:r>
+      <w:bookmarkEnd w:id="21"/>
+    </w:p>
+    <w:p/>
+    <w:p>
+      <w:pPr>
+        <w:pStyle w:val="ListParagraph"/>
+        <w:numPr>
+          <w:ilvl w:val="1"/>
+          <w:numId w:val="14"/>
+        </w:numPr>
+        <w:rPr>
+          <w:rFonts w:ascii="Arial" w:hAnsi="Arial" w:cs="Arial"/>
+          <w:b/>
+          <w:lang w:val="en-US"/>
+        </w:rPr>
+      </w:pPr>
+      <w:r>
+        <w:rPr>
+          <w:rFonts w:ascii="Arial" w:hAnsi="Arial" w:cs="Arial"/>
+          <w:b/>
+          <w:lang w:val="en-US"/>
+        </w:rPr>
+        <w:t>Connecting the MSP430 to the Raspberry Pi:</w:t>
+      </w:r>
+    </w:p>
+    <w:p>
+      <w:pPr>
+        <w:pStyle w:val="ListParagraph"/>
+        <w:numPr>
+          <w:ilvl w:val="0"/>
+          <w:numId w:val="19"/>
+        </w:numPr>
+        <w:ind w:left="1080"/>
+      </w:pPr>
+      <w:r>
+        <w:rPr>
+          <w:rFonts w:ascii="Arial" w:hAnsi="Arial" w:cs="Arial"/>
+          <w:sz w:val="22"/>
+          <w:szCs w:val="22"/>
+          <w:lang w:val="en-US"/>
+        </w:rPr>
+        <w:t>Connect the ground wire to pin 6 on the Raspberry Pi</w:t>
+      </w:r>
+    </w:p>
+    <w:p>
+      <w:pPr>
+        <w:pStyle w:val="ListParagraph"/>
+        <w:numPr>
+          <w:ilvl w:val="0"/>
+          <w:numId w:val="19"/>
+        </w:numPr>
+        <w:ind w:left="1080"/>
+      </w:pPr>
+      <w:r>
+        <w:rPr>
+          <w:rFonts w:ascii="Arial" w:hAnsi="Arial" w:cs="Arial"/>
+          <w:sz w:val="22"/>
+          <w:szCs w:val="22"/>
+          <w:lang w:val="en-US"/>
+        </w:rPr>
+        <w:t>Connect the Tx wire to pin 8 on the Raspberry Pi</w:t>
+      </w:r>
+    </w:p>
+    <w:p>
+      <w:pPr>
+        <w:pStyle w:val="ListParagraph"/>
+        <w:numPr>
+          <w:ilvl w:val="0"/>
+          <w:numId w:val="19"/>
+        </w:numPr>
+        <w:ind w:left="1080"/>
+      </w:pPr>
+      <w:r>
+        <w:rPr>
+          <w:rFonts w:ascii="Arial" w:hAnsi="Arial" w:cs="Arial"/>
+          <w:sz w:val="22"/>
+          <w:szCs w:val="22"/>
+          <w:lang w:val="en-US"/>
+        </w:rPr>
+        <w:t>Connect the Rx wire to pin 10 on the Raspberry Pi</w:t>
+      </w:r>
+    </w:p>
+    <w:p>
+      <w:pPr>
+        <w:ind w:left="360" w:firstLine="360"/>
+      </w:pPr>
+      <w:r>
+        <w:rPr>
+          <w:noProof/>
+        </w:rPr>
+        <w:drawing>
+          <wp:inline distT="0" distB="0" distL="0" distR="0" wp14:anchorId="3D63A2DE" wp14:editId="700F0DD5">
+            <wp:extent cx="3457575" cy="2167784"/>
+            <wp:effectExtent l="0" t="0" r="0" b="4445"/>
+            <wp:docPr id="19" name="Picture 19" descr="Raspberry Pi UART Pins"/>
+            <wp:cNvGraphicFramePr>
+              <a:graphicFrameLocks xmlns:a="http://schemas.openxmlformats.org/drawingml/2006/main" noChangeAspect="1"/>
+            </wp:cNvGraphicFramePr>
+            <a:graphic xmlns:a="http://schemas.openxmlformats.org/drawingml/2006/main">
+              <a:graphicData uri="http://schemas.openxmlformats.org/drawingml/2006/picture">
+                <pic:pic xmlns:pic="http://schemas.openxmlformats.org/drawingml/2006/picture">
+                  <pic:nvPicPr>
+                    <pic:cNvPr id="0" name="Picture 8" descr="Raspberry Pi UART Pins"/>
+                    <pic:cNvPicPr>
+                      <a:picLocks noChangeAspect="1" noChangeArrowheads="1"/>
+                    </pic:cNvPicPr>
+                  </pic:nvPicPr>
+                  <pic:blipFill>
+                    <a:blip r:embed="rId76" cstate="print">
+                      <a:extLst>
+                        <a:ext uri="{28A0092B-C50C-407E-A947-70E740481C1C}">
+                          <a14:useLocalDpi xmlns:a14="http://schemas.microsoft.com/office/drawing/2010/main" val="0"/>
+                        </a:ext>
+                      </a:extLst>
+                    </a:blip>
+                    <a:srcRect/>
+                    <a:stretch>
+                      <a:fillRect/>
+                    </a:stretch>
+                  </pic:blipFill>
+                  <pic:spPr bwMode="auto">
+                    <a:xfrm>
+                      <a:off x="0" y="0"/>
+                      <a:ext cx="3462380" cy="2170797"/>
+                    </a:xfrm>
+                    <a:prstGeom prst="rect">
+                      <a:avLst/>
+                    </a:prstGeom>
+                    <a:noFill/>
+                    <a:ln>
+                      <a:noFill/>
+                    </a:ln>
+                  </pic:spPr>
+                </pic:pic>
+              </a:graphicData>
+            </a:graphic>
+          </wp:inline>
+        </w:drawing>
+      </w:r>
+    </w:p>
+    <w:p>
+      <w:pPr>
+        <w:ind w:firstLine="360"/>
+      </w:pPr>
+    </w:p>
+    <w:p>
+      <w:pPr>
+        <w:ind w:left="720"/>
+        <w:rPr>
+          <w:rFonts w:ascii="Arial" w:hAnsi="Arial" w:cs="Arial"/>
+          <w:sz w:val="22"/>
+          <w:szCs w:val="22"/>
+          <w:lang w:val="en-US"/>
+        </w:rPr>
+      </w:pPr>
+      <w:r>
+        <w:rPr>
+          <w:rFonts w:ascii="Arial" w:hAnsi="Arial" w:cs="Arial"/>
+          <w:sz w:val="22"/>
+          <w:szCs w:val="22"/>
+          <w:lang w:val="en-US"/>
+        </w:rPr>
+        <w:t>An example is shown in the following images:</w:t>
+      </w:r>
+    </w:p>
+    <w:p>
+      <w:pPr>
+        <w:ind w:left="720"/>
+      </w:pPr>
+    </w:p>
+    <w:p>
+      <w:pPr>
+        <w:ind w:left="720"/>
+      </w:pPr>
+      <w:r>
+        <w:rPr>
+          <w:noProof/>
+        </w:rPr>
+        <w:drawing>
+          <wp:inline distT="0" distB="0" distL="0" distR="0" wp14:anchorId="5193D695" wp14:editId="3F236649">
+            <wp:extent cx="2653674" cy="1991360"/>
+            <wp:effectExtent l="0" t="0" r="0" b="8890"/>
+            <wp:docPr id="21" name="Picture 21"/>
+            <wp:cNvGraphicFramePr>
+              <a:graphicFrameLocks xmlns:a="http://schemas.openxmlformats.org/drawingml/2006/main" noChangeAspect="1"/>
+            </wp:cNvGraphicFramePr>
+            <a:graphic xmlns:a="http://schemas.openxmlformats.org/drawingml/2006/main">
+              <a:graphicData uri="http://schemas.openxmlformats.org/drawingml/2006/picture">
+                <pic:pic xmlns:pic="http://schemas.openxmlformats.org/drawingml/2006/picture">
+                  <pic:nvPicPr>
+                    <pic:cNvPr id="0" name="Picture 15"/>
+                    <pic:cNvPicPr>
+                      <a:picLocks noChangeAspect="1" noChangeArrowheads="1"/>
+                    </pic:cNvPicPr>
+                  </pic:nvPicPr>
+                  <pic:blipFill>
+                    <a:blip r:embed="rId77" cstate="print">
+                      <a:extLst>
+                        <a:ext uri="{28A0092B-C50C-407E-A947-70E740481C1C}">
+                          <a14:useLocalDpi xmlns:a14="http://schemas.microsoft.com/office/drawing/2010/main" val="0"/>
+                        </a:ext>
+                      </a:extLst>
+                    </a:blip>
+                    <a:srcRect/>
+                    <a:stretch>
+                      <a:fillRect/>
+                    </a:stretch>
+                  </pic:blipFill>
+                  <pic:spPr bwMode="auto">
+                    <a:xfrm rot="10800000">
+                      <a:off x="0" y="0"/>
+                      <a:ext cx="2654852" cy="1992244"/>
+                    </a:xfrm>
+                    <a:prstGeom prst="rect">
+                      <a:avLst/>
+                    </a:prstGeom>
+                    <a:noFill/>
+                    <a:ln>
+                      <a:noFill/>
+                    </a:ln>
+                  </pic:spPr>
+                </pic:pic>
+              </a:graphicData>
+            </a:graphic>
+          </wp:inline>
+        </w:drawing>
+      </w:r>
+      <w:r>
+        <w:rPr>
+          <w:noProof/>
+        </w:rPr>
+        <w:drawing>
+          <wp:inline distT="0" distB="0" distL="0" distR="0" wp14:anchorId="4E2E8D33" wp14:editId="55E65281">
+            <wp:extent cx="2660445" cy="1996440"/>
+            <wp:effectExtent l="0" t="0" r="6985" b="3810"/>
+            <wp:docPr id="22" name="Picture 22"/>
+            <wp:cNvGraphicFramePr>
+              <a:graphicFrameLocks xmlns:a="http://schemas.openxmlformats.org/drawingml/2006/main" noChangeAspect="1"/>
+            </wp:cNvGraphicFramePr>
+            <a:graphic xmlns:a="http://schemas.openxmlformats.org/drawingml/2006/main">
+              <a:graphicData uri="http://schemas.openxmlformats.org/drawingml/2006/picture">
+                <pic:pic xmlns:pic="http://schemas.openxmlformats.org/drawingml/2006/picture">
+                  <pic:nvPicPr>
+                    <pic:cNvPr id="0" name="Picture 16"/>
+                    <pic:cNvPicPr>
+                      <a:picLocks noChangeAspect="1" noChangeArrowheads="1"/>
+                    </pic:cNvPicPr>
+                  </pic:nvPicPr>
+                  <pic:blipFill>
+                    <a:blip r:embed="rId78" cstate="print">
+                      <a:extLst>
+                        <a:ext uri="{28A0092B-C50C-407E-A947-70E740481C1C}">
+                          <a14:useLocalDpi xmlns:a14="http://schemas.microsoft.com/office/drawing/2010/main" val="0"/>
+                        </a:ext>
+                      </a:extLst>
+                    </a:blip>
+                    <a:srcRect/>
+                    <a:stretch>
+                      <a:fillRect/>
+                    </a:stretch>
+                  </pic:blipFill>
+                  <pic:spPr bwMode="auto">
+                    <a:xfrm>
+                      <a:off x="0" y="0"/>
+                      <a:ext cx="2668485" cy="2002474"/>
+                    </a:xfrm>
+                    <a:prstGeom prst="rect">
+                      <a:avLst/>
+                    </a:prstGeom>
+                    <a:noFill/>
+                    <a:ln>
+                      <a:noFill/>
+                    </a:ln>
+                  </pic:spPr>
+                </pic:pic>
+              </a:graphicData>
+            </a:graphic>
+          </wp:inline>
+        </w:drawing>
+      </w:r>
+    </w:p>
+    <w:p>
+      <w:pPr>
+        <w:ind w:left="360"/>
+      </w:pPr>
+    </w:p>
+    <w:p>
+      <w:pPr>
+        <w:ind w:firstLine="360"/>
+        <w:rPr>
+          <w:rFonts w:ascii="Arial" w:hAnsi="Arial" w:cs="Arial"/>
+          <w:b/>
+          <w:lang w:val="en-US"/>
+        </w:rPr>
+      </w:pPr>
+    </w:p>
+    <w:p>
+      <w:pPr>
+        <w:ind w:firstLine="360"/>
+        <w:rPr>
+          <w:rFonts w:ascii="Arial" w:hAnsi="Arial" w:cs="Arial"/>
+          <w:b/>
+          <w:lang w:val="en-US"/>
+        </w:rPr>
+      </w:pPr>
+    </w:p>
+    <w:p>
+      <w:pPr>
+        <w:ind w:firstLine="360"/>
+        <w:rPr>
+          <w:rFonts w:ascii="Arial" w:hAnsi="Arial" w:cs="Arial"/>
+          <w:b/>
+          <w:lang w:val="en-US"/>
+        </w:rPr>
+      </w:pPr>
+    </w:p>
+    <w:p>
+      <w:pPr>
+        <w:ind w:firstLine="360"/>
+        <w:rPr>
+          <w:rFonts w:ascii="Arial" w:hAnsi="Arial" w:cs="Arial"/>
+          <w:b/>
+          <w:lang w:val="en-US"/>
+        </w:rPr>
+      </w:pPr>
+    </w:p>
+    <w:p>
+      <w:pPr>
+        <w:ind w:firstLine="360"/>
+        <w:rPr>
+          <w:rFonts w:ascii="Arial" w:hAnsi="Arial" w:cs="Arial"/>
+          <w:b/>
+          <w:lang w:val="en-US"/>
+        </w:rPr>
+      </w:pPr>
+    </w:p>
+    <w:p>
+      <w:pPr>
+        <w:pStyle w:val="ListParagraph"/>
+        <w:numPr>
+          <w:ilvl w:val="1"/>
+          <w:numId w:val="14"/>
+        </w:numPr>
+        <w:rPr>
+          <w:rFonts w:ascii="Arial" w:hAnsi="Arial" w:cs="Arial"/>
+          <w:b/>
+          <w:lang w:val="en-US"/>
+        </w:rPr>
+      </w:pPr>
+      <w:r>
+        <w:rPr>
+          <w:rFonts w:ascii="Arial" w:hAnsi="Arial" w:cs="Arial"/>
+          <w:b/>
+          <w:lang w:val="en-US"/>
+        </w:rPr>
+        <w:lastRenderedPageBreak/>
+        <w:t>Executing the software code:</w:t>
+      </w:r>
+    </w:p>
+    <w:p>
+      <w:pPr>
+        <w:ind w:firstLine="360"/>
+        <w:rPr>
+          <w:rFonts w:ascii="Arial" w:hAnsi="Arial" w:cs="Arial"/>
+          <w:sz w:val="22"/>
+          <w:szCs w:val="22"/>
+        </w:rPr>
+      </w:pPr>
+    </w:p>
+    <w:p>
+      <w:pPr>
+        <w:pStyle w:val="ListParagraph"/>
+        <w:numPr>
+          <w:ilvl w:val="0"/>
+          <w:numId w:val="17"/>
+        </w:numPr>
+        <w:spacing w:line="360" w:lineRule="auto"/>
+        <w:rPr>
+          <w:rFonts w:ascii="Arial" w:hAnsi="Arial" w:cs="Arial"/>
+          <w:sz w:val="22"/>
+          <w:szCs w:val="22"/>
+          <w:lang w:val="en-US"/>
+        </w:rPr>
+      </w:pPr>
+      <w:r>
+        <w:rPr>
+          <w:rFonts w:ascii="Arial" w:hAnsi="Arial" w:cs="Arial"/>
+          <w:sz w:val="22"/>
+          <w:szCs w:val="22"/>
+          <w:lang w:val="en-US"/>
+        </w:rPr>
+        <w:t xml:space="preserve">Unzip </w:t>
+      </w:r>
+      <w:r>
+        <w:rPr>
+          <w:rFonts w:ascii="Arial" w:hAnsi="Arial" w:cs="Arial"/>
+          <w:b/>
+          <w:sz w:val="22"/>
+          <w:szCs w:val="22"/>
+          <w:lang w:val="en-US"/>
+        </w:rPr>
+        <w:t xml:space="preserve">"DH </w:t>
+      </w:r>
+      <w:proofErr w:type="spellStart"/>
+      <w:r>
+        <w:rPr>
+          <w:rFonts w:ascii="Arial" w:hAnsi="Arial" w:cs="Arial"/>
+          <w:b/>
+          <w:sz w:val="22"/>
+          <w:szCs w:val="22"/>
+          <w:lang w:val="en-US"/>
+        </w:rPr>
+        <w:t>uart</w:t>
+      </w:r>
+      <w:proofErr w:type="spellEnd"/>
+      <w:r>
+        <w:rPr>
+          <w:rFonts w:ascii="Arial" w:hAnsi="Arial" w:cs="Arial"/>
+          <w:b/>
+          <w:sz w:val="22"/>
+          <w:szCs w:val="22"/>
+          <w:lang w:val="en-US"/>
+        </w:rPr>
+        <w:t xml:space="preserve"> test4(Cipher working, AES Blend)" </w:t>
+      </w:r>
+      <w:r>
+        <w:rPr>
+          <w:rFonts w:ascii="Arial" w:hAnsi="Arial" w:cs="Arial"/>
+          <w:sz w:val="22"/>
+          <w:szCs w:val="22"/>
+          <w:lang w:val="en-US"/>
+        </w:rPr>
+        <w:t xml:space="preserve">file into </w:t>
+      </w:r>
+    </w:p>
+    <w:p>
+      <w:pPr>
+        <w:spacing w:line="360" w:lineRule="auto"/>
+        <w:ind w:left="360"/>
+        <w:rPr>
+          <w:rFonts w:ascii="Arial" w:hAnsi="Arial" w:cs="Arial"/>
+          <w:sz w:val="22"/>
+          <w:szCs w:val="22"/>
+          <w:lang w:val="en-US"/>
+        </w:rPr>
+      </w:pPr>
+      <w:r>
+        <w:rPr>
+          <w:rFonts w:ascii="Arial" w:hAnsi="Arial" w:cs="Arial"/>
+          <w:color w:val="000000"/>
+        </w:rPr>
+        <w:object w:dxaOrig="4470" w:dyaOrig="810" w14:anchorId="5D2F592C">
+          <v:shape id="_x0000_i1026" type="#_x0000_t75" style="width:223.5pt;height:40.5pt" o:ole="">
+            <v:imagedata r:id="rId79" o:title=""/>
+          </v:shape>
+          <o:OLEObject Type="Embed" ProgID="Package" ShapeID="_x0000_i1026" DrawAspect="Content" ObjectID="_1610739038" r:id="rId80"/>
+        </w:object>
+      </w:r>
+    </w:p>
+    <w:p>
+      <w:pPr>
+        <w:spacing w:line="360" w:lineRule="auto"/>
+        <w:ind w:left="720"/>
+        <w:rPr>
+          <w:rFonts w:ascii="Arial" w:hAnsi="Arial" w:cs="Arial"/>
+          <w:b/>
+          <w:sz w:val="22"/>
+          <w:szCs w:val="22"/>
+          <w:lang w:val="en-US"/>
+        </w:rPr>
+      </w:pPr>
+      <w:r>
+        <w:rPr>
+          <w:rFonts w:ascii="Arial" w:hAnsi="Arial" w:cs="Arial"/>
+          <w:b/>
+          <w:sz w:val="22"/>
+          <w:szCs w:val="22"/>
+          <w:lang w:val="en-US"/>
+        </w:rPr>
+        <w:t xml:space="preserve">“C:\Users\User\workspace_v8" </w:t>
+      </w:r>
+    </w:p>
+    <w:p>
+      <w:pPr>
+        <w:spacing w:line="360" w:lineRule="auto"/>
+        <w:ind w:left="720"/>
+        <w:rPr>
+          <w:rFonts w:ascii="Arial" w:hAnsi="Arial" w:cs="Arial"/>
+          <w:i/>
+          <w:sz w:val="22"/>
+          <w:szCs w:val="22"/>
+          <w:lang w:val="en-US"/>
+        </w:rPr>
+      </w:pPr>
+      <w:r>
+        <w:rPr>
+          <w:rFonts w:ascii="Arial" w:hAnsi="Arial" w:cs="Arial"/>
+          <w:sz w:val="22"/>
+          <w:szCs w:val="22"/>
+          <w:lang w:val="en-US"/>
+        </w:rPr>
+        <w:t>O</w:t>
+      </w:r>
+      <w:r>
+        <w:rPr>
+          <w:rFonts w:ascii="Arial" w:hAnsi="Arial" w:cs="Arial"/>
+          <w:sz w:val="22"/>
+          <w:szCs w:val="22"/>
+          <w:lang w:val="en-US"/>
+        </w:rPr>
+        <w:t xml:space="preserve">r wherever </w:t>
+      </w:r>
+      <w:r>
+        <w:rPr>
+          <w:rFonts w:ascii="Arial" w:hAnsi="Arial" w:cs="Arial"/>
+          <w:sz w:val="22"/>
+          <w:szCs w:val="22"/>
+          <w:lang w:val="en-US"/>
+        </w:rPr>
+        <w:t>Code Composer Studio’s (</w:t>
+      </w:r>
+      <w:r>
+        <w:rPr>
+          <w:rFonts w:ascii="Arial" w:hAnsi="Arial" w:cs="Arial"/>
+          <w:sz w:val="22"/>
+          <w:szCs w:val="22"/>
+          <w:lang w:val="en-US"/>
+        </w:rPr>
+        <w:t>CCS's</w:t>
+      </w:r>
+      <w:r>
+        <w:rPr>
+          <w:rFonts w:ascii="Arial" w:hAnsi="Arial" w:cs="Arial"/>
+          <w:sz w:val="22"/>
+          <w:szCs w:val="22"/>
+          <w:lang w:val="en-US"/>
+        </w:rPr>
+        <w:t>)</w:t>
+      </w:r>
+      <w:r>
+        <w:rPr>
+          <w:rFonts w:ascii="Arial" w:hAnsi="Arial" w:cs="Arial"/>
+          <w:sz w:val="22"/>
+          <w:szCs w:val="22"/>
+          <w:lang w:val="en-US"/>
+        </w:rPr>
+        <w:t xml:space="preserve"> workspace_v8 is found in your drive. </w:t>
+      </w:r>
+    </w:p>
+    <w:p>
+      <w:pPr>
+        <w:spacing w:line="360" w:lineRule="auto"/>
+        <w:ind w:left="360"/>
+        <w:rPr>
+          <w:rFonts w:ascii="Arial" w:hAnsi="Arial" w:cs="Arial"/>
+          <w:sz w:val="22"/>
+          <w:szCs w:val="22"/>
+          <w:lang w:val="en-US"/>
+        </w:rPr>
+      </w:pPr>
+    </w:p>
+    <w:p>
+      <w:pPr>
+        <w:pStyle w:val="ListParagraph"/>
+        <w:numPr>
+          <w:ilvl w:val="1"/>
+          <w:numId w:val="17"/>
+        </w:numPr>
+        <w:spacing w:line="360" w:lineRule="auto"/>
+        <w:rPr>
+          <w:rFonts w:ascii="Arial" w:hAnsi="Arial" w:cs="Arial"/>
+          <w:sz w:val="22"/>
+          <w:szCs w:val="22"/>
+          <w:lang w:val="en-US"/>
+        </w:rPr>
+      </w:pPr>
+      <w:r>
+        <w:rPr>
+          <w:rFonts w:ascii="Arial" w:hAnsi="Arial" w:cs="Arial"/>
+          <w:sz w:val="22"/>
+          <w:szCs w:val="22"/>
+          <w:lang w:val="en-US"/>
+        </w:rPr>
+        <w:t>In CSS:</w:t>
+      </w:r>
+    </w:p>
+    <w:p>
+      <w:pPr>
+        <w:spacing w:line="360" w:lineRule="auto"/>
+        <w:ind w:left="1080" w:firstLine="360"/>
+        <w:rPr>
+          <w:rFonts w:ascii="Arial" w:hAnsi="Arial" w:cs="Arial"/>
+          <w:sz w:val="22"/>
+          <w:szCs w:val="22"/>
+          <w:lang w:val="en-US"/>
+        </w:rPr>
+      </w:pPr>
+      <w:r>
+        <w:rPr>
+          <w:rFonts w:ascii="Arial" w:hAnsi="Arial" w:cs="Arial"/>
+          <w:sz w:val="22"/>
+          <w:szCs w:val="22"/>
+          <w:lang w:val="en-US"/>
+        </w:rPr>
+        <w:t>Right click on the CSS project</w:t>
+      </w:r>
+      <w:r>
+        <w:rPr>
+          <w:rFonts w:ascii="Arial" w:hAnsi="Arial" w:cs="Arial"/>
+          <w:sz w:val="22"/>
+          <w:szCs w:val="22"/>
+          <w:lang w:val="en-US"/>
+        </w:rPr>
+        <w:t xml:space="preserve"> and </w:t>
+      </w:r>
+      <w:r>
+        <w:rPr>
+          <w:rFonts w:ascii="Arial" w:hAnsi="Arial" w:cs="Arial"/>
+          <w:sz w:val="22"/>
+          <w:szCs w:val="22"/>
+          <w:lang w:val="en-US"/>
+        </w:rPr>
+        <w:t>select</w:t>
+      </w:r>
+      <w:r>
+        <w:rPr>
+          <w:rFonts w:ascii="Arial" w:hAnsi="Arial" w:cs="Arial"/>
+          <w:sz w:val="22"/>
+          <w:szCs w:val="22"/>
+          <w:lang w:val="en-US"/>
+        </w:rPr>
+        <w:t xml:space="preserve"> </w:t>
+      </w:r>
+      <w:r>
+        <w:rPr>
+          <w:rFonts w:ascii="Arial" w:hAnsi="Arial" w:cs="Arial"/>
+          <w:sz w:val="22"/>
+          <w:szCs w:val="22"/>
+          <w:lang w:val="en-US"/>
+        </w:rPr>
+        <w:t>properties:</w:t>
+      </w:r>
+    </w:p>
+    <w:p>
+      <w:pPr>
+        <w:spacing w:line="360" w:lineRule="auto"/>
+        <w:ind w:left="1080" w:firstLine="360"/>
+        <w:rPr>
+          <w:rFonts w:ascii="Arial" w:hAnsi="Arial" w:cs="Arial"/>
+          <w:sz w:val="22"/>
+          <w:szCs w:val="22"/>
+          <w:lang w:val="en-US"/>
+        </w:rPr>
+      </w:pPr>
+      <w:r>
+        <w:rPr>
+          <w:rFonts w:ascii="Arial" w:hAnsi="Arial" w:cs="Arial"/>
+          <w:noProof/>
+          <w:sz w:val="22"/>
+          <w:szCs w:val="22"/>
+          <w:lang w:val="en-US"/>
+        </w:rPr>
+        <mc:AlternateContent>
+          <mc:Choice Requires="wps">
+            <w:drawing>
+              <wp:anchor distT="0" distB="0" distL="114300" distR="114300" simplePos="0" relativeHeight="251659264" behindDoc="0" locked="0" layoutInCell="1" allowOverlap="1" wp14:anchorId="0C595193" wp14:editId="4509BA9E">
+                <wp:simplePos x="0" y="0"/>
+                <wp:positionH relativeFrom="column">
+                  <wp:posOffset>960120</wp:posOffset>
+                </wp:positionH>
+                <wp:positionV relativeFrom="paragraph">
+                  <wp:posOffset>607060</wp:posOffset>
+                </wp:positionV>
+                <wp:extent cx="914400" cy="811530"/>
+                <wp:effectExtent l="0" t="0" r="19050" b="26670"/>
+                <wp:wrapNone/>
+                <wp:docPr id="4" name="Rectangle 4"/>
+                <wp:cNvGraphicFramePr/>
+                <a:graphic xmlns:a="http://schemas.openxmlformats.org/drawingml/2006/main">
+                  <a:graphicData uri="http://schemas.microsoft.com/office/word/2010/wordprocessingShape">
+                    <wps:wsp>
+                      <wps:cNvSpPr/>
+                      <wps:spPr>
+                        <a:xfrm>
+                          <a:off x="0" y="0"/>
+                          <a:ext cx="914400" cy="811530"/>
+                        </a:xfrm>
+                        <a:prstGeom prst="rect">
+                          <a:avLst/>
+                        </a:prstGeom>
+                      </wps:spPr>
+                      <wps:style>
+                        <a:lnRef idx="2">
+                          <a:schemeClr val="dk1">
+                            <a:shade val="50000"/>
+                          </a:schemeClr>
+                        </a:lnRef>
+                        <a:fillRef idx="1">
+                          <a:schemeClr val="dk1"/>
+                        </a:fillRef>
+                        <a:effectRef idx="0">
+                          <a:schemeClr val="dk1"/>
+                        </a:effectRef>
+                        <a:fontRef idx="minor">
+                          <a:schemeClr val="lt1"/>
+                        </a:fontRef>
+                      </wps:style>
+                      <wps:bodyPr rot="0" spcFirstLastPara="0" vertOverflow="overflow" horzOverflow="overflow" vert="horz" wrap="square" lIns="91440" tIns="45720" rIns="91440" bIns="45720" numCol="1" spcCol="0" rtlCol="0" fromWordArt="0" anchor="ctr" anchorCtr="0" forceAA="0" compatLnSpc="1">
+                        <a:prstTxWarp prst="textNoShape">
+                          <a:avLst/>
+                        </a:prstTxWarp>
+                        <a:noAutofit/>
+                      </wps:bodyPr>
+                    </wps:wsp>
+                  </a:graphicData>
+                </a:graphic>
+                <wp14:sizeRelV relativeFrom="margin">
+                  <wp14:pctHeight>0</wp14:pctHeight>
+                </wp14:sizeRelV>
+              </wp:anchor>
+            </w:drawing>
+          </mc:Choice>
+          <mc:Fallback>
+            <w:pict>
+              <v:rect w14:anchorId="1A440EE1" id="Rectangle 4" o:spid="_x0000_s1026" style="position:absolute;margin-left:75.6pt;margin-top:47.8pt;width:1in;height:63.9pt;z-index:251659264;visibility:visible;mso-wrap-style:square;mso-height-percent:0;mso-wrap-distance-left:9pt;mso-wrap-distance-top:0;mso-wrap-distance-right:9pt;mso-wrap-distance-bottom:0;mso-position-horizontal:absolute;mso-position-horizontal-relative:text;mso-position-vertical:absolute;mso-position-vertical-relative:text;mso-height-percent:0;mso-height-relative:margin;v-text-anchor:middle" o:gfxdata="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" fillcolor="black [3200]" strokecolor="black [1600]" strokeweight="1pt"/>
+            </w:pict>
+          </mc:Fallback>
+        </mc:AlternateContent>
+      </w:r>
+      <w:r>
+        <w:rPr>
+          <w:rFonts w:ascii="Arial" w:hAnsi="Arial" w:cs="Arial"/>
+          <w:noProof/>
+          <w:sz w:val="22"/>
+          <w:szCs w:val="22"/>
+          <w:lang w:val="en-US"/>
+        </w:rPr>
+        <mc:AlternateContent>
+          <mc:Choice Requires="wps">
+            <w:drawing>
+              <wp:anchor distT="0" distB="0" distL="114300" distR="114300" simplePos="0" relativeHeight="251661312" behindDoc="0" locked="0" layoutInCell="1" allowOverlap="1" wp14:anchorId="372236B6" wp14:editId="1EB29BA5">
+                <wp:simplePos x="0" y="0"/>
+                <wp:positionH relativeFrom="column">
+                  <wp:posOffset>952500</wp:posOffset>
+                </wp:positionH>
+                <wp:positionV relativeFrom="paragraph">
+                  <wp:posOffset>1543050</wp:posOffset>
+                </wp:positionV>
+                <wp:extent cx="1023620" cy="1367155"/>
+                <wp:effectExtent l="0" t="0" r="24130" b="23495"/>
+                <wp:wrapNone/>
+                <wp:docPr id="5" name="Rectangle 5"/>
+                <wp:cNvGraphicFramePr/>
+                <a:graphic xmlns:a="http://schemas.openxmlformats.org/drawingml/2006/main">
+                  <a:graphicData uri="http://schemas.microsoft.com/office/word/2010/wordprocessingShape">
+                    <wps:wsp>
+                      <wps:cNvSpPr/>
+                      <wps:spPr>
+                        <a:xfrm>
+                          <a:off x="0" y="0"/>
+                          <a:ext cx="1023620" cy="1367155"/>
+                        </a:xfrm>
+                        <a:prstGeom prst="rect">
+                          <a:avLst/>
+                        </a:prstGeom>
+                      </wps:spPr>
+                      <wps:style>
+                        <a:lnRef idx="2">
+                          <a:schemeClr val="dk1">
+                            <a:shade val="50000"/>
+                          </a:schemeClr>
+                        </a:lnRef>
+                        <a:fillRef idx="1">
+                          <a:schemeClr val="dk1"/>
+                        </a:fillRef>
+                        <a:effectRef idx="0">
+                          <a:schemeClr val="dk1"/>
+                        </a:effectRef>
+                        <a:fontRef idx="minor">
+                          <a:schemeClr val="lt1"/>
+                        </a:fontRef>
+                      </wps:style>
+                      <wps:bodyPr rot="0" spcFirstLastPara="0" vertOverflow="overflow" horzOverflow="overflow" vert="horz" wrap="square" lIns="91440" tIns="45720" rIns="91440" bIns="45720" numCol="1" spcCol="0" rtlCol="0" fromWordArt="0" anchor="ctr" anchorCtr="0" forceAA="0" compatLnSpc="1">
+                        <a:prstTxWarp prst="textNoShape">
+                          <a:avLst/>
+                        </a:prstTxWarp>
+                        <a:noAutofit/>
+                      </wps:bodyPr>
+                    </wps:wsp>
+                  </a:graphicData>
+                </a:graphic>
+                <wp14:sizeRelH relativeFrom="margin">
+                  <wp14:pctWidth>0</wp14:pctWidth>
+                </wp14:sizeRelH>
+                <wp14:sizeRelV relativeFrom="margin">
+                  <wp14:pctHeight>0</wp14:pctHeight>
+                </wp14:sizeRelV>
+              </wp:anchor>
+            </w:drawing>
+          </mc:Choice>
+          <mc:Fallback>
+            <w:pict>
+              <v:rect w14:anchorId="620D87C0" id="Rectangle 5" o:spid="_x0000_s1026" style="position:absolute;margin-left:75pt;margin-top:121.5pt;width:80.6pt;height:107.65pt;z-index:251661312;visibility:visible;mso-wrap-style:square;mso-width-percent:0;mso-height-percent:0;mso-wrap-distance-left:9pt;mso-wrap-distance-top:0;mso-wrap-distance-right:9pt;mso-wrap-distance-bottom:0;mso-position-horizontal:absolute;mso-position-horizontal-relative:text;mso-position-vertical:absolute;mso-position-vertical-relative:text;mso-width-percent:0;mso-height-percent:0;mso-width-relative:margin;mso-height-relative:margin;v-text-anchor:middle" o:gfxdata="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" fillcolor="black [3200]" strokecolor="black [1600]" strokeweight="1pt"/>
+            </w:pict>
+          </mc:Fallback>
+        </mc:AlternateContent>
+      </w:r>
+      <w:r>
+        <w:rPr>
+          <w:rFonts w:ascii="Arial" w:hAnsi="Arial" w:cs="Arial"/>
+          <w:noProof/>
+          <w:sz w:val="22"/>
+          <w:szCs w:val="22"/>
+          <w:lang w:val="en-US"/>
+        </w:rPr>
+        <mc:AlternateContent>
+          <mc:Choice Requires="wps">
+            <w:drawing>
+              <wp:anchor distT="0" distB="0" distL="114300" distR="114300" simplePos="0" relativeHeight="251663360" behindDoc="0" locked="0" layoutInCell="1" allowOverlap="1" wp14:anchorId="1E97A127" wp14:editId="6BE0809B">
+                <wp:simplePos x="0" y="0"/>
+                <wp:positionH relativeFrom="column">
+                  <wp:posOffset>2964180</wp:posOffset>
+                </wp:positionH>
+                <wp:positionV relativeFrom="paragraph">
+                  <wp:posOffset>482600</wp:posOffset>
+                </wp:positionV>
+                <wp:extent cx="914044" cy="80467"/>
+                <wp:effectExtent l="0" t="0" r="19685" b="15240"/>
+                <wp:wrapNone/>
+                <wp:docPr id="6" name="Rectangle 6"/>
+                <wp:cNvGraphicFramePr/>
+                <a:graphic xmlns:a="http://schemas.openxmlformats.org/drawingml/2006/main">
+                  <a:graphicData uri="http://schemas.microsoft.com/office/word/2010/wordprocessingShape">
+                    <wps:wsp>
+                      <wps:cNvSpPr/>
+                      <wps:spPr>
+                        <a:xfrm>
+                          <a:off x="0" y="0"/>
+                          <a:ext cx="914044" cy="80467"/>
+                        </a:xfrm>
+                        <a:prstGeom prst="rect">
+                          <a:avLst/>
+                        </a:prstGeom>
+                      </wps:spPr>
+                      <wps:style>
+                        <a:lnRef idx="2">
+                          <a:schemeClr val="dk1">
+                            <a:shade val="50000"/>
+                          </a:schemeClr>
+                        </a:lnRef>
+                        <a:fillRef idx="1">
+                          <a:schemeClr val="dk1"/>
+                        </a:fillRef>
+                        <a:effectRef idx="0">
+                          <a:schemeClr val="dk1"/>
+                        </a:effectRef>
+                        <a:fontRef idx="minor">
+                          <a:schemeClr val="lt1"/>
+                        </a:fontRef>
+                      </wps:style>
+                      <wps:bodyPr rot="0" spcFirstLastPara="0" vertOverflow="overflow" horzOverflow="overflow" vert="horz" wrap="square" lIns="91440" tIns="45720" rIns="91440" bIns="45720" numCol="1" spcCol="0" rtlCol="0" fromWordArt="0" anchor="ctr" anchorCtr="0" forceAA="0" compatLnSpc="1">
+                        <a:prstTxWarp prst="textNoShape">
+                          <a:avLst/>
+                        </a:prstTxWarp>
+                        <a:noAutofit/>
+                      </wps:bodyPr>
+                    </wps:wsp>
+                  </a:graphicData>
+                </a:graphic>
+                <wp14:sizeRelH relativeFrom="margin">
+                  <wp14:pctWidth>0</wp14:pctWidth>
+                </wp14:sizeRelH>
+                <wp14:sizeRelV relativeFrom="margin">
+                  <wp14:pctHeight>0</wp14:pctHeight>
+                </wp14:sizeRelV>
+              </wp:anchor>
+            </w:drawing>
+          </mc:Choice>
+          <mc:Fallback>
+            <w:pict>
+              <v:rect w14:anchorId="203B154E" id="Rectangle 6" o:spid="_x0000_s1026" style="position:absolute;margin-left:233.4pt;margin-top:38pt;width:71.95pt;height:6.35pt;z-index:251663360;visibility:visible;mso-wrap-style:square;mso-width-percent:0;mso-height-percent:0;mso-wrap-distance-left:9pt;mso-wrap-distance-top:0;mso-wrap-distance-right:9pt;mso-wrap-distance-bottom:0;mso-position-horizontal:absolute;mso-position-horizontal-relative:text;mso-position-vertical:absolute;mso-position-vertical-relative:text;mso-width-percent:0;mso-height-percent:0;mso-width-relative:margin;mso-height-relative:margin;v-text-anchor:middle" o:gfxdata="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" fillcolor="black [3200]" strokecolor="black [1600]" strokeweight="1pt"/>
+            </w:pict>
+          </mc:Fallback>
+        </mc:AlternateContent>
+      </w:r>
+      <w:r>
+        <w:rPr>
+          <w:rFonts w:ascii="Arial" w:hAnsi="Arial" w:cs="Arial"/>
+          <w:noProof/>
+          <w:sz w:val="22"/>
+          <w:szCs w:val="22"/>
+          <w:lang w:val="en-US"/>
+        </w:rPr>
+        <w:drawing>
+          <wp:inline distT="0" distB="0" distL="0" distR="0" wp14:anchorId="5EFE7720" wp14:editId="0A8A43D4">
+            <wp:extent cx="4965405" cy="5556932"/>
+            <wp:effectExtent l="0" t="0" r="6985" b="5715"/>
+            <wp:docPr id="3" name="Picture 3"/>
+            <wp:cNvGraphicFramePr>
+              <a:graphicFrameLocks xmlns:a="http://schemas.openxmlformats.org/drawingml/2006/main" noChangeAspect="1"/>
+            </wp:cNvGraphicFramePr>
+            <a:graphic xmlns:a="http://schemas.openxmlformats.org/drawingml/2006/main">
+              <a:graphicData uri="http://schemas.openxmlformats.org/drawingml/2006/picture">
+                <pic:pic xmlns:pic="http://schemas.openxmlformats.org/drawingml/2006/picture">
+                  <pic:nvPicPr>
+                    <pic:cNvPr id="0" name="Picture 16"/>
+                    <pic:cNvPicPr>
+                      <a:picLocks noChangeAspect="1" noChangeArrowheads="1"/>
+                    </pic:cNvPicPr>
+                  </pic:nvPicPr>
+                  <pic:blipFill>
+                    <a:blip r:embed="rId81">
+                      <a:extLst>
+                        <a:ext uri="{28A0092B-C50C-407E-A947-70E740481C1C}">
+                          <a14:useLocalDpi xmlns:a14="http://schemas.microsoft.com/office/drawing/2010/main" val="0"/>
+                        </a:ext>
+                      </a:extLst>
+                    </a:blip>
+                    <a:srcRect/>
+                    <a:stretch>
+                      <a:fillRect/>
+                    </a:stretch>
+                  </pic:blipFill>
+                  <pic:spPr bwMode="auto">
+                    <a:xfrm>
+                      <a:off x="0" y="0"/>
+                      <a:ext cx="4978013" cy="5571042"/>
+                    </a:xfrm>
+                    <a:prstGeom prst="rect">
+                      <a:avLst/>
+                    </a:prstGeom>
+                    <a:noFill/>
+                    <a:ln>
+                      <a:noFill/>
+                    </a:ln>
+                  </pic:spPr>
+                </pic:pic>
+              </a:graphicData>
+            </a:graphic>
+          </wp:inline>
+        </w:drawing>
+      </w:r>
+    </w:p>
+    <w:p>
+      <w:pPr>
+        <w:spacing w:after="160" w:line="259" w:lineRule="auto"/>
+        <w:rPr>
+          <w:rFonts w:ascii="Arial" w:hAnsi="Arial" w:cs="Arial"/>
+          <w:sz w:val="22"/>
+          <w:szCs w:val="22"/>
+          <w:lang w:val="en-US"/>
+        </w:rPr>
+      </w:pPr>
+      <w:r>
+        <w:rPr>
+          <w:rFonts w:ascii="Arial" w:hAnsi="Arial" w:cs="Arial"/>
+          <w:sz w:val="22"/>
+          <w:szCs w:val="22"/>
+          <w:lang w:val="en-US"/>
+        </w:rPr>
+        <w:br w:type="page"/>
+      </w:r>
+    </w:p>
+    <w:p>
+      <w:pPr>
+        <w:pStyle w:val="ListParagraph"/>
+        <w:numPr>
+          <w:ilvl w:val="1"/>
+          <w:numId w:val="17"/>
+        </w:numPr>
+        <w:spacing w:line="360" w:lineRule="auto"/>
+        <w:rPr>
+          <w:rFonts w:ascii="Arial" w:hAnsi="Arial" w:cs="Arial"/>
+          <w:sz w:val="22"/>
+          <w:szCs w:val="22"/>
+          <w:lang w:val="en-US"/>
+        </w:rPr>
+      </w:pPr>
+      <w:r>
+        <w:rPr>
+          <w:rFonts w:ascii="Arial" w:hAnsi="Arial" w:cs="Arial"/>
+          <w:sz w:val="22"/>
+          <w:szCs w:val="22"/>
+          <w:lang w:val="en-US"/>
+        </w:rPr>
+        <w:lastRenderedPageBreak/>
+        <w:t xml:space="preserve">Properties &gt; MSP 430 Compiler &gt; Advanced Options &gt; Language Options &gt; "Level of </w:t>
+      </w:r>
+      <w:proofErr w:type="spellStart"/>
+      <w:r>
+        <w:rPr>
+          <w:rFonts w:ascii="Arial" w:hAnsi="Arial" w:cs="Arial"/>
+          <w:sz w:val="22"/>
+          <w:szCs w:val="22"/>
+          <w:lang w:val="en-US"/>
+        </w:rPr>
+        <w:t>printf</w:t>
+      </w:r>
+      <w:proofErr w:type="spellEnd"/>
+      <w:r>
+        <w:rPr>
+          <w:rFonts w:ascii="Arial" w:hAnsi="Arial" w:cs="Arial"/>
+          <w:sz w:val="22"/>
+          <w:szCs w:val="22"/>
+          <w:lang w:val="en-US"/>
+        </w:rPr>
+        <w:t>/</w:t>
+      </w:r>
+      <w:proofErr w:type="spellStart"/>
+      <w:r>
+        <w:rPr>
+          <w:rFonts w:ascii="Arial" w:hAnsi="Arial" w:cs="Arial"/>
+          <w:sz w:val="22"/>
+          <w:szCs w:val="22"/>
+          <w:lang w:val="en-US"/>
+        </w:rPr>
+        <w:t>scanf</w:t>
+      </w:r>
+      <w:proofErr w:type="spellEnd"/>
+      <w:r>
+        <w:rPr>
+          <w:rFonts w:ascii="Arial" w:hAnsi="Arial" w:cs="Arial"/>
+          <w:sz w:val="22"/>
+          <w:szCs w:val="22"/>
+          <w:lang w:val="en-US"/>
+        </w:rPr>
+        <w:t xml:space="preserve"> support required (--</w:t>
+      </w:r>
+      <w:proofErr w:type="spellStart"/>
+      <w:r>
+        <w:rPr>
+          <w:rFonts w:ascii="Arial" w:hAnsi="Arial" w:cs="Arial"/>
+          <w:sz w:val="22"/>
+          <w:szCs w:val="22"/>
+          <w:lang w:val="en-US"/>
+        </w:rPr>
+        <w:t>printf_support</w:t>
+      </w:r>
+      <w:proofErr w:type="spellEnd"/>
+      <w:r>
+        <w:rPr>
+          <w:rFonts w:ascii="Arial" w:hAnsi="Arial" w:cs="Arial"/>
+          <w:sz w:val="22"/>
+          <w:szCs w:val="22"/>
+          <w:lang w:val="en-US"/>
+        </w:rPr>
+        <w:t>) = "full".</w:t>
+      </w:r>
+    </w:p>
+    <w:p>
+      <w:pPr>
+        <w:spacing w:line="360" w:lineRule="auto"/>
+        <w:ind w:left="1080" w:firstLine="360"/>
+        <w:rPr>
+          <w:rFonts w:ascii="Arial" w:hAnsi="Arial" w:cs="Arial"/>
+          <w:sz w:val="22"/>
+          <w:szCs w:val="22"/>
+          <w:lang w:val="en-US"/>
+        </w:rPr>
+      </w:pPr>
+      <w:r>
+        <w:rPr>
+          <w:rFonts w:ascii="Arial" w:hAnsi="Arial" w:cs="Arial"/>
+          <w:noProof/>
+          <w:sz w:val="22"/>
+          <w:szCs w:val="22"/>
+          <w:lang w:val="en-US"/>
+        </w:rPr>
+        <mc:AlternateContent>
+          <mc:Choice Requires="wps">
+            <w:drawing>
+              <wp:anchor distT="0" distB="0" distL="114300" distR="114300" simplePos="0" relativeHeight="251665408" behindDoc="0" locked="0" layoutInCell="1" allowOverlap="1" wp14:anchorId="0BFEA947" wp14:editId="21F16884">
+                <wp:simplePos x="0" y="0"/>
+                <wp:positionH relativeFrom="column">
+                  <wp:posOffset>962025</wp:posOffset>
+                </wp:positionH>
+                <wp:positionV relativeFrom="paragraph">
+                  <wp:posOffset>594360</wp:posOffset>
+                </wp:positionV>
+                <wp:extent cx="1009650" cy="857250"/>
+                <wp:effectExtent l="0" t="0" r="19050" b="19050"/>
+                <wp:wrapNone/>
+                <wp:docPr id="7" name="Rectangle 7"/>
+                <wp:cNvGraphicFramePr/>
+                <a:graphic xmlns:a="http://schemas.openxmlformats.org/drawingml/2006/main">
+                  <a:graphicData uri="http://schemas.microsoft.com/office/word/2010/wordprocessingShape">
+                    <wps:wsp>
+                      <wps:cNvSpPr/>
+                      <wps:spPr>
+                        <a:xfrm>
+                          <a:off x="0" y="0"/>
+                          <a:ext cx="1009650" cy="857250"/>
+                        </a:xfrm>
+                        <a:prstGeom prst="rect">
+                          <a:avLst/>
+                        </a:prstGeom>
+                      </wps:spPr>
+                      <wps:style>
+                        <a:lnRef idx="2">
+                          <a:schemeClr val="dk1">
+                            <a:shade val="50000"/>
+                          </a:schemeClr>
+                        </a:lnRef>
+                        <a:fillRef idx="1">
+                          <a:schemeClr val="dk1"/>
+                        </a:fillRef>
+                        <a:effectRef idx="0">
+                          <a:schemeClr val="dk1"/>
+                        </a:effectRef>
+                        <a:fontRef idx="minor">
+                          <a:schemeClr val="lt1"/>
+                        </a:fontRef>
+                      </wps:style>
+                      <wps:bodyPr rot="0" spcFirstLastPara="0" vertOverflow="overflow" horzOverflow="overflow" vert="horz" wrap="square" lIns="91440" tIns="45720" rIns="91440" bIns="45720" numCol="1" spcCol="0" rtlCol="0" fromWordArt="0" anchor="ctr" anchorCtr="0" forceAA="0" compatLnSpc="1">
+                        <a:prstTxWarp prst="textNoShape">
+                          <a:avLst/>
+                        </a:prstTxWarp>
+                        <a:noAutofit/>
+                      </wps:bodyPr>
+                    </wps:wsp>
+                  </a:graphicData>
+                </a:graphic>
+                <wp14:sizeRelH relativeFrom="margin">
+                  <wp14:pctWidth>0</wp14:pctWidth>
+                </wp14:sizeRelH>
+                <wp14:sizeRelV relativeFrom="margin">
+                  <wp14:pctHeight>0</wp14:pctHeight>
+                </wp14:sizeRelV>
+              </wp:anchor>
+            </w:drawing>
+          </mc:Choice>
+          <mc:Fallback>
+            <w:pict>
+              <v:rect w14:anchorId="27CEA4D9" id="Rectangle 7" o:spid="_x0000_s1026" style="position:absolute;margin-left:75.75pt;margin-top:46.8pt;width:79.5pt;height:67.5pt;z-index:251665408;visibility:visible;mso-wrap-style:square;mso-width-percent:0;mso-height-percent:0;mso-wrap-distance-left:9pt;mso-wrap-distance-top:0;mso-wrap-distance-right:9pt;mso-wrap-distance-bottom:0;mso-position-horizontal:absolute;mso-position-horizontal-relative:text;mso-position-vertical:absolute;mso-position-vertical-relative:text;mso-width-percent:0;mso-height-percent:0;mso-width-relative:margin;mso-height-relative:margin;v-text-anchor:middle" o:gfxdata="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" fillcolor="black [3200]" strokecolor="black [1600]" strokeweight="1pt"/>
+            </w:pict>
+          </mc:Fallback>
+        </mc:AlternateContent>
+      </w:r>
+      <w:r>
+        <w:rPr>
+          <w:rFonts w:ascii="Arial" w:hAnsi="Arial" w:cs="Arial"/>
+          <w:noProof/>
+          <w:sz w:val="22"/>
+          <w:szCs w:val="22"/>
+          <w:lang w:val="en-US"/>
+        </w:rPr>
+        <mc:AlternateContent>
+          <mc:Choice Requires="wps">
+            <w:drawing>
+              <wp:anchor distT="0" distB="0" distL="114300" distR="114300" simplePos="0" relativeHeight="251667456" behindDoc="0" locked="0" layoutInCell="1" allowOverlap="1" wp14:anchorId="76564BB9" wp14:editId="029B7C04">
+                <wp:simplePos x="0" y="0"/>
+                <wp:positionH relativeFrom="column">
+                  <wp:posOffset>3143250</wp:posOffset>
+                </wp:positionH>
+                <wp:positionV relativeFrom="paragraph">
+                  <wp:posOffset>460375</wp:posOffset>
+                </wp:positionV>
+                <wp:extent cx="1009650" cy="85725"/>
+                <wp:effectExtent l="0" t="0" r="19050" b="28575"/>
+                <wp:wrapNone/>
+                <wp:docPr id="8" name="Rectangle 8"/>
+                <wp:cNvGraphicFramePr/>
+                <a:graphic xmlns:a="http://schemas.openxmlformats.org/drawingml/2006/main">
+                  <a:graphicData uri="http://schemas.microsoft.com/office/word/2010/wordprocessingShape">
+                    <wps:wsp>
+                      <wps:cNvSpPr/>
+                      <wps:spPr>
+                        <a:xfrm>
+                          <a:off x="0" y="0"/>
+                          <a:ext cx="1009650" cy="85725"/>
+                        </a:xfrm>
+                        <a:prstGeom prst="rect">
+                          <a:avLst/>
+                        </a:prstGeom>
+                      </wps:spPr>
+                      <wps:style>
+                        <a:lnRef idx="2">
+                          <a:schemeClr val="dk1">
+                            <a:shade val="50000"/>
+                          </a:schemeClr>
+                        </a:lnRef>
+                        <a:fillRef idx="1">
+                          <a:schemeClr val="dk1"/>
+                        </a:fillRef>
+                        <a:effectRef idx="0">
+                          <a:schemeClr val="dk1"/>
+                        </a:effectRef>
+                        <a:fontRef idx="minor">
+                          <a:schemeClr val="lt1"/>
+                        </a:fontRef>
+                      </wps:style>
+                      <wps:bodyPr rot="0" spcFirstLastPara="0" vertOverflow="overflow" horzOverflow="overflow" vert="horz" wrap="square" lIns="91440" tIns="45720" rIns="91440" bIns="45720" numCol="1" spcCol="0" rtlCol="0" fromWordArt="0" anchor="ctr" anchorCtr="0" forceAA="0" compatLnSpc="1">
+                        <a:prstTxWarp prst="textNoShape">
+                          <a:avLst/>
+                        </a:prstTxWarp>
+                        <a:noAutofit/>
+                      </wps:bodyPr>
+                    </wps:wsp>
+                  </a:graphicData>
+                </a:graphic>
+                <wp14:sizeRelH relativeFrom="margin">
+                  <wp14:pctWidth>0</wp14:pctWidth>
+                </wp14:sizeRelH>
+                <wp14:sizeRelV relativeFrom="margin">
+                  <wp14:pctHeight>0</wp14:pctHeight>
+                </wp14:sizeRelV>
+              </wp:anchor>
+            </w:drawing>
+          </mc:Choice>
+          <mc:Fallback>
+            <w:pict>
+              <v:rect w14:anchorId="7B5F7FC1" id="Rectangle 8" o:spid="_x0000_s1026" style="position:absolute;margin-left:247.5pt;margin-top:36.25pt;width:79.5pt;height:6.75pt;z-index:251667456;visibility:visible;mso-wrap-style:square;mso-width-percent:0;mso-height-percent:0;mso-wrap-distance-left:9pt;mso-wrap-distance-top:0;mso-wrap-distance-right:9pt;mso-wrap-distance-bottom:0;mso-position-horizontal:absolute;mso-position-horizontal-relative:text;mso-position-vertical:absolute;mso-position-vertical-relative:text;mso-width-percent:0;mso-height-percent:0;mso-width-relative:margin;mso-height-relative:margin;v-text-anchor:middle" o:gfxdata="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" fillcolor="black [3200]" strokecolor="black [1600]" strokeweight="1pt"/>
+            </w:pict>
+          </mc:Fallback>
+        </mc:AlternateContent>
+      </w:r>
+      <w:r>
+        <w:rPr>
+          <w:rFonts w:ascii="Arial" w:hAnsi="Arial" w:cs="Arial"/>
+          <w:noProof/>
+          <w:sz w:val="22"/>
+          <w:szCs w:val="22"/>
+          <w:lang w:val="en-US"/>
+        </w:rPr>
+        <mc:AlternateContent>
+          <mc:Choice Requires="wps">
+            <w:drawing>
+              <wp:anchor distT="0" distB="0" distL="114300" distR="114300" simplePos="0" relativeHeight="251669504" behindDoc="0" locked="0" layoutInCell="1" allowOverlap="1" wp14:anchorId="057E9832" wp14:editId="151C8809">
+                <wp:simplePos x="0" y="0"/>
+                <wp:positionH relativeFrom="column">
+                  <wp:posOffset>5267325</wp:posOffset>
+                </wp:positionH>
+                <wp:positionV relativeFrom="paragraph">
+                  <wp:posOffset>470535</wp:posOffset>
+                </wp:positionV>
+                <wp:extent cx="1200150" cy="76200"/>
+                <wp:effectExtent l="0" t="0" r="19050" b="19050"/>
+                <wp:wrapNone/>
+                <wp:docPr id="9" name="Rectangle 9"/>
+                <wp:cNvGraphicFramePr/>
+                <a:graphic xmlns:a="http://schemas.openxmlformats.org/drawingml/2006/main">
+                  <a:graphicData uri="http://schemas.microsoft.com/office/word/2010/wordprocessingShape">
+                    <wps:wsp>
+                      <wps:cNvSpPr/>
+                      <wps:spPr>
+                        <a:xfrm>
+                          <a:off x="0" y="0"/>
+                          <a:ext cx="1200150" cy="76200"/>
+                        </a:xfrm>
+                        <a:prstGeom prst="rect">
+                          <a:avLst/>
+                        </a:prstGeom>
+                      </wps:spPr>
+                      <wps:style>
+                        <a:lnRef idx="2">
+                          <a:schemeClr val="dk1">
+                            <a:shade val="50000"/>
+                          </a:schemeClr>
+                        </a:lnRef>
+                        <a:fillRef idx="1">
+                          <a:schemeClr val="dk1"/>
+                        </a:fillRef>
+                        <a:effectRef idx="0">
+                          <a:schemeClr val="dk1"/>
+                        </a:effectRef>
+                        <a:fontRef idx="minor">
+                          <a:schemeClr val="lt1"/>
+                        </a:fontRef>
+                      </wps:style>
+                      <wps:bodyPr rot="0" spcFirstLastPara="0" vertOverflow="overflow" horzOverflow="overflow" vert="horz" wrap="square" lIns="91440" tIns="45720" rIns="91440" bIns="45720" numCol="1" spcCol="0" rtlCol="0" fromWordArt="0" anchor="ctr" anchorCtr="0" forceAA="0" compatLnSpc="1">
+                        <a:prstTxWarp prst="textNoShape">
+                          <a:avLst/>
+                        </a:prstTxWarp>
+                        <a:noAutofit/>
+                      </wps:bodyPr>
+                    </wps:wsp>
+                  </a:graphicData>
+                </a:graphic>
+                <wp14:sizeRelH relativeFrom="margin">
+                  <wp14:pctWidth>0</wp14:pctWidth>
+                </wp14:sizeRelH>
+                <wp14:sizeRelV relativeFrom="margin">
+                  <wp14:pctHeight>0</wp14:pctHeight>
+                </wp14:sizeRelV>
+              </wp:anchor>
+            </w:drawing>
+          </mc:Choice>
+          <mc:Fallback>
+            <w:pict>
+              <v:rect w14:anchorId="74FFE5B2" id="Rectangle 9" o:spid="_x0000_s1026" style="position:absolute;margin-left:414.75pt;margin-top:37.05pt;width:94.5pt;height:6pt;z-index:251669504;visibility:visible;mso-wrap-style:square;mso-width-percent:0;mso-height-percent:0;mso-wrap-distance-left:9pt;mso-wrap-distance-top:0;mso-wrap-distance-right:9pt;mso-wrap-distance-bottom:0;mso-position-horizontal:absolute;mso-position-horizontal-relative:text;mso-position-vertical:absolute;mso-position-vertical-relative:text;mso-width-percent:0;mso-height-percent:0;mso-width-relative:margin;mso-height-relative:margin;v-text-anchor:middle" o:gfxdata="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" fillcolor="black [3200]" strokecolor="black [1600]" strokeweight="1pt"/>
+            </w:pict>
+          </mc:Fallback>
+        </mc:AlternateContent>
+      </w:r>
+      <w:r>
+        <w:rPr>
+          <w:rFonts w:ascii="Arial" w:hAnsi="Arial" w:cs="Arial"/>
+          <w:noProof/>
+          <w:sz w:val="22"/>
+          <w:szCs w:val="22"/>
+          <w:lang w:val="en-US"/>
+        </w:rPr>
+        <w:drawing>
+          <wp:inline distT="0" distB="0" distL="0" distR="0" wp14:anchorId="3223AAF7" wp14:editId="1D62A45E">
+            <wp:extent cx="5730875" cy="5720080"/>
+            <wp:effectExtent l="0" t="0" r="3175" b="0"/>
+            <wp:docPr id="10" name="Picture 10"/>
+            <wp:cNvGraphicFramePr>
+              <a:graphicFrameLocks xmlns:a="http://schemas.openxmlformats.org/drawingml/2006/main" noChangeAspect="1"/>
+            </wp:cNvGraphicFramePr>
+            <a:graphic xmlns:a="http://schemas.openxmlformats.org/drawingml/2006/main">
+              <a:graphicData uri="http://schemas.openxmlformats.org/drawingml/2006/picture">
+                <pic:pic xmlns:pic="http://schemas.openxmlformats.org/drawingml/2006/picture">
+                  <pic:nvPicPr>
+                    <pic:cNvPr id="0" name="Picture 4"/>
+                    <pic:cNvPicPr>
+                      <a:picLocks noChangeAspect="1" noChangeArrowheads="1"/>
+                    </pic:cNvPicPr>
+                  </pic:nvPicPr>
+                  <pic:blipFill>
+                    <a:blip r:embed="rId82">
+                      <a:extLst>
+                        <a:ext uri="{28A0092B-C50C-407E-A947-70E740481C1C}">
+                          <a14:useLocalDpi xmlns:a14="http://schemas.microsoft.com/office/drawing/2010/main" val="0"/>
+                        </a:ext>
+                      </a:extLst>
+                    </a:blip>
+                    <a:srcRect/>
+                    <a:stretch>
+                      <a:fillRect/>
+                    </a:stretch>
+                  </pic:blipFill>
+                  <pic:spPr bwMode="auto">
+                    <a:xfrm>
+                      <a:off x="0" y="0"/>
+                      <a:ext cx="5730875" cy="5720080"/>
+                    </a:xfrm>
+                    <a:prstGeom prst="rect">
+                      <a:avLst/>
+                    </a:prstGeom>
+                    <a:noFill/>
+                    <a:ln>
+                      <a:noFill/>
+                    </a:ln>
+                  </pic:spPr>
+                </pic:pic>
+              </a:graphicData>
+            </a:graphic>
+          </wp:inline>
+        </w:drawing>
+      </w:r>
+    </w:p>
+    <w:p>
+      <w:pPr>
+        <w:spacing w:after="160" w:line="259" w:lineRule="auto"/>
+        <w:rPr>
+          <w:rFonts w:ascii="Arial" w:hAnsi="Arial" w:cs="Arial"/>
+          <w:sz w:val="22"/>
+          <w:szCs w:val="22"/>
+          <w:lang w:val="en-US"/>
+        </w:rPr>
+      </w:pPr>
+      <w:r>
+        <w:rPr>
+          <w:rFonts w:ascii="Arial" w:hAnsi="Arial" w:cs="Arial"/>
+          <w:sz w:val="22"/>
+          <w:szCs w:val="22"/>
+          <w:lang w:val="en-US"/>
+        </w:rPr>
+        <w:br w:type="page"/>
+      </w:r>
+    </w:p>
+    <w:p>
+      <w:pPr>
+        <w:pStyle w:val="ListParagraph"/>
+        <w:numPr>
+          <w:ilvl w:val="1"/>
+          <w:numId w:val="17"/>
+        </w:numPr>
+        <w:spacing w:line="360" w:lineRule="auto"/>
+        <w:rPr>
+          <w:rFonts w:ascii="Arial" w:hAnsi="Arial" w:cs="Arial"/>
+          <w:sz w:val="22"/>
+          <w:szCs w:val="22"/>
+          <w:lang w:val="en-US"/>
+        </w:rPr>
+      </w:pPr>
+      <w:r>
+        <w:rPr>
+          <w:rFonts w:ascii="Arial" w:hAnsi="Arial" w:cs="Arial"/>
+          <w:sz w:val="22"/>
+          <w:szCs w:val="22"/>
+          <w:lang w:val="en-US"/>
+        </w:rPr>
+        <w:lastRenderedPageBreak/>
+        <w:t>Properties &gt; MSP 430 Compiler &gt; MSP430 Linker &gt; Basic Options &gt; "Heap size for C/C++ dynamic memory allocation (--</w:t>
+      </w:r>
+      <w:proofErr w:type="spellStart"/>
+      <w:r>
+        <w:rPr>
+          <w:rFonts w:ascii="Arial" w:hAnsi="Arial" w:cs="Arial"/>
+          <w:sz w:val="22"/>
+          <w:szCs w:val="22"/>
+          <w:lang w:val="en-US"/>
+        </w:rPr>
+        <w:t>heap_</w:t>
+      </w:r>
+      <w:proofErr w:type="gramStart"/>
+      <w:r>
+        <w:rPr>
+          <w:rFonts w:ascii="Arial" w:hAnsi="Arial" w:cs="Arial"/>
+          <w:sz w:val="22"/>
+          <w:szCs w:val="22"/>
+          <w:lang w:val="en-US"/>
+        </w:rPr>
+        <w:t>size</w:t>
+      </w:r>
+      <w:proofErr w:type="spellEnd"/>
+      <w:r>
+        <w:rPr>
+          <w:rFonts w:ascii="Arial" w:hAnsi="Arial" w:cs="Arial"/>
+          <w:sz w:val="22"/>
+          <w:szCs w:val="22"/>
+          <w:lang w:val="en-US"/>
+        </w:rPr>
+        <w:t>,-</w:t>
+      </w:r>
+      <w:proofErr w:type="gramEnd"/>
+      <w:r>
+        <w:rPr>
+          <w:rFonts w:ascii="Arial" w:hAnsi="Arial" w:cs="Arial"/>
+          <w:sz w:val="22"/>
+          <w:szCs w:val="22"/>
+          <w:lang w:val="en-US"/>
+        </w:rPr>
+        <w:t>heap) = "320"</w:t>
+      </w:r>
+    </w:p>
+    <w:p>
+      <w:pPr>
+        <w:spacing w:line="360" w:lineRule="auto"/>
+        <w:ind w:left="1080" w:firstLine="360"/>
+        <w:rPr>
+          <w:rFonts w:ascii="Arial" w:hAnsi="Arial" w:cs="Arial"/>
+          <w:sz w:val="22"/>
+          <w:szCs w:val="22"/>
+          <w:lang w:val="en-US"/>
+        </w:rPr>
+      </w:pPr>
+      <w:r>
+        <w:rPr>
+          <w:rFonts w:ascii="Arial" w:hAnsi="Arial" w:cs="Arial"/>
+          <w:noProof/>
+          <w:sz w:val="22"/>
+          <w:szCs w:val="22"/>
+          <w:lang w:val="en-US"/>
+        </w:rPr>
+        <mc:AlternateContent>
+          <mc:Choice Requires="wps">
+            <w:drawing>
+              <wp:anchor distT="0" distB="0" distL="114300" distR="114300" simplePos="0" relativeHeight="251671552" behindDoc="0" locked="0" layoutInCell="1" allowOverlap="1" wp14:anchorId="67BFFEFB" wp14:editId="46B410F3">
+                <wp:simplePos x="0" y="0"/>
+                <wp:positionH relativeFrom="column">
+                  <wp:posOffset>3133725</wp:posOffset>
+                </wp:positionH>
+                <wp:positionV relativeFrom="paragraph">
+                  <wp:posOffset>466090</wp:posOffset>
+                </wp:positionV>
+                <wp:extent cx="1009650" cy="85725"/>
+                <wp:effectExtent l="0" t="0" r="19050" b="28575"/>
+                <wp:wrapNone/>
+                <wp:docPr id="12" name="Rectangle 12"/>
+                <wp:cNvGraphicFramePr/>
+                <a:graphic xmlns:a="http://schemas.openxmlformats.org/drawingml/2006/main">
+                  <a:graphicData uri="http://schemas.microsoft.com/office/word/2010/wordprocessingShape">
+                    <wps:wsp>
+                      <wps:cNvSpPr/>
+                      <wps:spPr>
+                        <a:xfrm>
+                          <a:off x="0" y="0"/>
+                          <a:ext cx="1009650" cy="85725"/>
+                        </a:xfrm>
+                        <a:prstGeom prst="rect">
+                          <a:avLst/>
+                        </a:prstGeom>
+                      </wps:spPr>
+                      <wps:style>
+                        <a:lnRef idx="2">
+                          <a:schemeClr val="dk1">
+                            <a:shade val="50000"/>
+                          </a:schemeClr>
+                        </a:lnRef>
+                        <a:fillRef idx="1">
+                          <a:schemeClr val="dk1"/>
+                        </a:fillRef>
+                        <a:effectRef idx="0">
+                          <a:schemeClr val="dk1"/>
+                        </a:effectRef>
+                        <a:fontRef idx="minor">
+                          <a:schemeClr val="lt1"/>
+                        </a:fontRef>
+                      </wps:style>
+                      <wps:bodyPr rot="0" spcFirstLastPara="0" vertOverflow="overflow" horzOverflow="overflow" vert="horz" wrap="square" lIns="91440" tIns="45720" rIns="91440" bIns="45720" numCol="1" spcCol="0" rtlCol="0" fromWordArt="0" anchor="ctr" anchorCtr="0" forceAA="0" compatLnSpc="1">
+                        <a:prstTxWarp prst="textNoShape">
+                          <a:avLst/>
+                        </a:prstTxWarp>
+                        <a:noAutofit/>
+                      </wps:bodyPr>
+                    </wps:wsp>
+                  </a:graphicData>
+                </a:graphic>
+                <wp14:sizeRelH relativeFrom="margin">
+                  <wp14:pctWidth>0</wp14:pctWidth>
+                </wp14:sizeRelH>
+                <wp14:sizeRelV relativeFrom="margin">
+                  <wp14:pctHeight>0</wp14:pctHeight>
+                </wp14:sizeRelV>
+              </wp:anchor>
+            </w:drawing>
+          </mc:Choice>
+          <mc:Fallback>
+            <w:pict>
+              <v:rect w14:anchorId="0128C6CE" id="Rectangle 12" o:spid="_x0000_s1026" style="position:absolute;margin-left:246.75pt;margin-top:36.7pt;width:79.5pt;height:6.75pt;z-index:251671552;visibility:visible;mso-wrap-style:square;mso-width-percent:0;mso-height-percent:0;mso-wrap-distance-left:9pt;mso-wrap-distance-top:0;mso-wrap-distance-right:9pt;mso-wrap-distance-bottom:0;mso-position-horizontal:absolute;mso-position-horizontal-relative:text;mso-position-vertical:absolute;mso-position-vertical-relative:text;mso-width-percent:0;mso-height-percent:0;mso-width-relative:margin;mso-height-relative:margin;v-text-anchor:middle" o:gfxdata="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" fillcolor="black [3200]" strokecolor="black [1600]" strokeweight="1pt"/>
+            </w:pict>
+          </mc:Fallback>
+        </mc:AlternateContent>
+      </w:r>
+      <w:r>
+        <w:rPr>
+          <w:rFonts w:ascii="Arial" w:hAnsi="Arial" w:cs="Arial"/>
+          <w:noProof/>
+          <w:sz w:val="22"/>
+          <w:szCs w:val="22"/>
+          <w:lang w:val="en-US"/>
+        </w:rPr>
+        <mc:AlternateContent>
+          <mc:Choice Requires="wps">
+            <w:drawing>
+              <wp:anchor distT="0" distB="0" distL="114300" distR="114300" simplePos="0" relativeHeight="251673600" behindDoc="0" locked="0" layoutInCell="1" allowOverlap="1" wp14:anchorId="73C2B6D5" wp14:editId="29308D93">
+                <wp:simplePos x="0" y="0"/>
+                <wp:positionH relativeFrom="column">
+                  <wp:posOffset>5238115</wp:posOffset>
+                </wp:positionH>
+                <wp:positionV relativeFrom="paragraph">
+                  <wp:posOffset>480060</wp:posOffset>
+                </wp:positionV>
+                <wp:extent cx="1247775" cy="76200"/>
+                <wp:effectExtent l="0" t="0" r="28575" b="19050"/>
+                <wp:wrapNone/>
+                <wp:docPr id="13" name="Rectangle 13"/>
+                <wp:cNvGraphicFramePr/>
+                <a:graphic xmlns:a="http://schemas.openxmlformats.org/drawingml/2006/main">
+                  <a:graphicData uri="http://schemas.microsoft.com/office/word/2010/wordprocessingShape">
+                    <wps:wsp>
+                      <wps:cNvSpPr/>
+                      <wps:spPr>
+                        <a:xfrm>
+                          <a:off x="0" y="0"/>
+                          <a:ext cx="1247775" cy="76200"/>
+                        </a:xfrm>
+                        <a:prstGeom prst="rect">
+                          <a:avLst/>
+                        </a:prstGeom>
+                      </wps:spPr>
+                      <wps:style>
+                        <a:lnRef idx="2">
+                          <a:schemeClr val="dk1">
+                            <a:shade val="50000"/>
+                          </a:schemeClr>
+                        </a:lnRef>
+                        <a:fillRef idx="1">
+                          <a:schemeClr val="dk1"/>
+                        </a:fillRef>
+                        <a:effectRef idx="0">
+                          <a:schemeClr val="dk1"/>
+                        </a:effectRef>
+                        <a:fontRef idx="minor">
+                          <a:schemeClr val="lt1"/>
+                        </a:fontRef>
+                      </wps:style>
+                      <wps:bodyPr rot="0" spcFirstLastPara="0" vertOverflow="overflow" horzOverflow="overflow" vert="horz" wrap="square" lIns="91440" tIns="45720" rIns="91440" bIns="45720" numCol="1" spcCol="0" rtlCol="0" fromWordArt="0" anchor="ctr" anchorCtr="0" forceAA="0" compatLnSpc="1">
+                        <a:prstTxWarp prst="textNoShape">
+                          <a:avLst/>
+                        </a:prstTxWarp>
+                        <a:noAutofit/>
+                      </wps:bodyPr>
+                    </wps:wsp>
+                  </a:graphicData>
+                </a:graphic>
+                <wp14:sizeRelH relativeFrom="margin">
+                  <wp14:pctWidth>0</wp14:pctWidth>
+                </wp14:sizeRelH>
+                <wp14:sizeRelV relativeFrom="margin">
+                  <wp14:pctHeight>0</wp14:pctHeight>
+                </wp14:sizeRelV>
+              </wp:anchor>
+            </w:drawing>
+          </mc:Choice>
+          <mc:Fallback>
+            <w:pict>
+              <v:rect w14:anchorId="5362BB7A" id="Rectangle 13" o:spid="_x0000_s1026" style="position:absolute;margin-left:412.45pt;margin-top:37.8pt;width:98.25pt;height:6pt;z-index:251673600;visibility:visible;mso-wrap-style:square;mso-width-percent:0;mso-height-percent:0;mso-wrap-distance-left:9pt;mso-wrap-distance-top:0;mso-wrap-distance-right:9pt;mso-wrap-distance-bottom:0;mso-position-horizontal:absolute;mso-position-horizontal-relative:text;mso-position-vertical:absolute;mso-position-vertical-relative:text;mso-width-percent:0;mso-height-percent:0;mso-width-relative:margin;mso-height-relative:margin;v-text-anchor:middle" o:gfxdata="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" fillcolor="black [3200]" strokecolor="black [1600]" strokeweight="1pt"/>
+            </w:pict>
+          </mc:Fallback>
+        </mc:AlternateContent>
+      </w:r>
+      <w:r>
+        <w:rPr>
+          <w:rFonts w:ascii="Arial" w:hAnsi="Arial" w:cs="Arial"/>
+          <w:noProof/>
+          <w:sz w:val="22"/>
+          <w:szCs w:val="22"/>
+          <w:lang w:val="en-US"/>
+        </w:rPr>
+        <mc:AlternateContent>
+          <mc:Choice Requires="wps">
+            <w:drawing>
+              <wp:anchor distT="0" distB="0" distL="114300" distR="114300" simplePos="0" relativeHeight="251675648" behindDoc="0" locked="0" layoutInCell="1" allowOverlap="1" wp14:anchorId="7E5B0F16" wp14:editId="4C2C80FE">
+                <wp:simplePos x="0" y="0"/>
+                <wp:positionH relativeFrom="column">
+                  <wp:posOffset>952500</wp:posOffset>
+                </wp:positionH>
+                <wp:positionV relativeFrom="paragraph">
+                  <wp:posOffset>594360</wp:posOffset>
+                </wp:positionV>
+                <wp:extent cx="962025" cy="857250"/>
+                <wp:effectExtent l="0" t="0" r="28575" b="19050"/>
+                <wp:wrapNone/>
+                <wp:docPr id="14" name="Rectangle 14"/>
+                <wp:cNvGraphicFramePr/>
+                <a:graphic xmlns:a="http://schemas.openxmlformats.org/drawingml/2006/main">
+                  <a:graphicData uri="http://schemas.microsoft.com/office/word/2010/wordprocessingShape">
+                    <wps:wsp>
+                      <wps:cNvSpPr/>
+                      <wps:spPr>
+                        <a:xfrm>
+                          <a:off x="0" y="0"/>
+                          <a:ext cx="962025" cy="857250"/>
+                        </a:xfrm>
+                        <a:prstGeom prst="rect">
+                          <a:avLst/>
+                        </a:prstGeom>
+                      </wps:spPr>
+                      <wps:style>
+                        <a:lnRef idx="2">
+                          <a:schemeClr val="dk1">
+                            <a:shade val="50000"/>
+                          </a:schemeClr>
+                        </a:lnRef>
+                        <a:fillRef idx="1">
+                          <a:schemeClr val="dk1"/>
+                        </a:fillRef>
+                        <a:effectRef idx="0">
+                          <a:schemeClr val="dk1"/>
+                        </a:effectRef>
+                        <a:fontRef idx="minor">
+                          <a:schemeClr val="lt1"/>
+                        </a:fontRef>
+                      </wps:style>
+                      <wps:bodyPr rot="0" spcFirstLastPara="0" vertOverflow="overflow" horzOverflow="overflow" vert="horz" wrap="square" lIns="91440" tIns="45720" rIns="91440" bIns="45720" numCol="1" spcCol="0" rtlCol="0" fromWordArt="0" anchor="ctr" anchorCtr="0" forceAA="0" compatLnSpc="1">
+                        <a:prstTxWarp prst="textNoShape">
+                          <a:avLst/>
+                        </a:prstTxWarp>
+                        <a:noAutofit/>
+                      </wps:bodyPr>
+                    </wps:wsp>
+                  </a:graphicData>
+                </a:graphic>
+                <wp14:sizeRelH relativeFrom="margin">
+                  <wp14:pctWidth>0</wp14:pctWidth>
+                </wp14:sizeRelH>
+                <wp14:sizeRelV relativeFrom="margin">
+                  <wp14:pctHeight>0</wp14:pctHeight>
+                </wp14:sizeRelV>
+              </wp:anchor>
+            </w:drawing>
+          </mc:Choice>
+          <mc:Fallback>
+            <w:pict>
+              <v:rect w14:anchorId="0247F2B2" id="Rectangle 14" o:spid="_x0000_s1026" style="position:absolute;margin-left:75pt;margin-top:46.8pt;width:75.75pt;height:67.5pt;z-index:251675648;visibility:visible;mso-wrap-style:square;mso-width-percent:0;mso-height-percent:0;mso-wrap-distance-left:9pt;mso-wrap-distance-top:0;mso-wrap-distance-right:9pt;mso-wrap-distance-bottom:0;mso-position-horizontal:absolute;mso-position-horizontal-relative:text;mso-position-vertical:absolute;mso-position-vertical-relative:text;mso-width-percent:0;mso-height-percent:0;mso-width-relative:margin;mso-height-relative:margin;v-text-anchor:middle" o:gfxdata="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" fillcolor="black [3200]" strokecolor="black [1600]" strokeweight="1pt"/>
+            </w:pict>
+          </mc:Fallback>
+        </mc:AlternateContent>
+      </w:r>
+      <w:r>
+        <w:rPr>
+          <w:rFonts w:ascii="Arial" w:hAnsi="Arial" w:cs="Arial"/>
+          <w:noProof/>
+          <w:sz w:val="22"/>
+          <w:szCs w:val="22"/>
+          <w:lang w:val="en-US"/>
+        </w:rPr>
+        <w:drawing>
+          <wp:inline distT="0" distB="0" distL="0" distR="0" wp14:anchorId="238EE3D6" wp14:editId="636D8B9B">
+            <wp:extent cx="5724525" cy="5724525"/>
+            <wp:effectExtent l="0" t="0" r="9525" b="9525"/>
+            <wp:docPr id="11" name="Picture 11"/>
+            <wp:cNvGraphicFramePr>
+              <a:graphicFrameLocks xmlns:a="http://schemas.openxmlformats.org/drawingml/2006/main" noChangeAspect="1"/>
+            </wp:cNvGraphicFramePr>
+            <a:graphic xmlns:a="http://schemas.openxmlformats.org/drawingml/2006/main">
+              <a:graphicData uri="http://schemas.openxmlformats.org/drawingml/2006/picture">
+                <pic:pic xmlns:pic="http://schemas.openxmlformats.org/drawingml/2006/picture">
+                  <pic:nvPicPr>
+                    <pic:cNvPr id="0" name="Picture 5"/>
+                    <pic:cNvPicPr>
+                      <a:picLocks noChangeAspect="1" noChangeArrowheads="1"/>
+                    </pic:cNvPicPr>
+                  </pic:nvPicPr>
+                  <pic:blipFill>
+                    <a:blip r:embed="rId83">
+                      <a:extLst>
+                        <a:ext uri="{28A0092B-C50C-407E-A947-70E740481C1C}">
+                          <a14:useLocalDpi xmlns:a14="http://schemas.microsoft.com/office/drawing/2010/main" val="0"/>
+                        </a:ext>
+                      </a:extLst>
+                    </a:blip>
+                    <a:srcRect/>
+                    <a:stretch>
+                      <a:fillRect/>
+                    </a:stretch>
+                  </pic:blipFill>
+                  <pic:spPr bwMode="auto">
+                    <a:xfrm>
+                      <a:off x="0" y="0"/>
+                      <a:ext cx="5724525" cy="5724525"/>
+                    </a:xfrm>
+                    <a:prstGeom prst="rect">
+                      <a:avLst/>
+                    </a:prstGeom>
+                    <a:noFill/>
+                    <a:ln>
+                      <a:noFill/>
+                    </a:ln>
+                  </pic:spPr>
+                </pic:pic>
+              </a:graphicData>
+            </a:graphic>
+          </wp:inline>
+        </w:drawing>
+      </w:r>
+    </w:p>
+    <w:p>
+      <w:pPr>
+        <w:spacing w:line="360" w:lineRule="auto"/>
+        <w:ind w:left="360"/>
+        <w:rPr>
+          <w:rFonts w:ascii="Arial" w:hAnsi="Arial" w:cs="Arial"/>
+          <w:sz w:val="22"/>
+          <w:szCs w:val="22"/>
+          <w:lang w:val="en-US"/>
+        </w:rPr>
+      </w:pPr>
+    </w:p>
+    <w:p>
+      <w:pPr>
+        <w:spacing w:after="160" w:line="259" w:lineRule="auto"/>
+        <w:rPr>
+          <w:rFonts w:ascii="Arial" w:hAnsi="Arial" w:cs="Arial"/>
+          <w:sz w:val="22"/>
+          <w:szCs w:val="22"/>
+          <w:lang w:val="en-US"/>
+        </w:rPr>
+      </w:pPr>
+      <w:r>
+        <w:rPr>
+          <w:rFonts w:ascii="Arial" w:hAnsi="Arial" w:cs="Arial"/>
+          <w:sz w:val="22"/>
+          <w:szCs w:val="22"/>
+          <w:lang w:val="en-US"/>
+        </w:rPr>
+        <w:br w:type="page"/>
+      </w:r>
+    </w:p>
+    <w:p>
+      <w:pPr>
+        <w:pStyle w:val="ListParagraph"/>
+        <w:numPr>
+          <w:ilvl w:val="0"/>
+          <w:numId w:val="17"/>
+        </w:numPr>
+        <w:spacing w:line="360" w:lineRule="auto"/>
+        <w:rPr>
+          <w:rFonts w:ascii="Arial" w:hAnsi="Arial" w:cs="Arial"/>
+          <w:sz w:val="22"/>
+          <w:szCs w:val="22"/>
+          <w:lang w:val="en-US"/>
+        </w:rPr>
+      </w:pPr>
+      <w:r>
+        <w:rPr>
+          <w:rFonts w:ascii="Arial" w:hAnsi="Arial" w:cs="Arial"/>
+          <w:sz w:val="22"/>
+          <w:szCs w:val="22"/>
+          <w:lang w:val="en-US"/>
+        </w:rPr>
+        <w:lastRenderedPageBreak/>
+        <w:t xml:space="preserve">Download </w:t>
+      </w:r>
+      <w:r>
+        <w:rPr>
+          <w:rFonts w:ascii="Arial" w:hAnsi="Arial" w:cs="Arial"/>
+          <w:b/>
+          <w:sz w:val="22"/>
+          <w:szCs w:val="22"/>
+          <w:lang w:val="en-US"/>
+        </w:rPr>
+        <w:t>"DH python (AES Blend).</w:t>
+      </w:r>
+      <w:proofErr w:type="spellStart"/>
+      <w:r>
+        <w:rPr>
+          <w:rFonts w:ascii="Arial" w:hAnsi="Arial" w:cs="Arial"/>
+          <w:b/>
+          <w:sz w:val="22"/>
+          <w:szCs w:val="22"/>
+          <w:lang w:val="en-US"/>
+        </w:rPr>
+        <w:t>py</w:t>
+      </w:r>
+      <w:proofErr w:type="spellEnd"/>
+      <w:r>
+        <w:rPr>
+          <w:rFonts w:ascii="Arial" w:hAnsi="Arial" w:cs="Arial"/>
+          <w:b/>
+          <w:sz w:val="22"/>
+          <w:szCs w:val="22"/>
+          <w:lang w:val="en-US"/>
+        </w:rPr>
+        <w:t>"</w:t>
+      </w:r>
+      <w:r>
+        <w:rPr>
+          <w:rFonts w:ascii="Arial" w:hAnsi="Arial" w:cs="Arial"/>
+          <w:sz w:val="22"/>
+          <w:szCs w:val="22"/>
+          <w:lang w:val="en-US"/>
+        </w:rPr>
+        <w:t xml:space="preserve"> file into your </w:t>
+      </w:r>
+      <w:r>
+        <w:rPr>
+          <w:rFonts w:ascii="Arial" w:hAnsi="Arial" w:cs="Arial"/>
+          <w:b/>
+          <w:sz w:val="22"/>
+          <w:szCs w:val="22"/>
+          <w:lang w:val="en-US"/>
+        </w:rPr>
+        <w:t>Raspberry Pi</w:t>
+      </w:r>
+      <w:r>
+        <w:rPr>
+          <w:rFonts w:ascii="Arial" w:hAnsi="Arial" w:cs="Arial"/>
+          <w:b/>
+          <w:sz w:val="22"/>
+          <w:szCs w:val="22"/>
+          <w:lang w:val="en-US"/>
+        </w:rPr>
+        <w:t>.</w:t>
+      </w:r>
+    </w:p>
+    <w:p>
+      <w:pPr>
+        <w:spacing w:line="360" w:lineRule="auto"/>
+        <w:ind w:left="720"/>
+        <w:rPr>
+          <w:rFonts w:ascii="Arial" w:hAnsi="Arial" w:cs="Arial"/>
+          <w:color w:val="000000"/>
+        </w:rPr>
+      </w:pPr>
+      <w:r>
+        <w:rPr>
+          <w:rFonts w:ascii="Arial" w:hAnsi="Arial" w:cs="Arial"/>
+          <w:color w:val="000000"/>
+        </w:rPr>
+        <w:object w:dxaOrig="1541" w:dyaOrig="998" w14:anchorId="3E05C492">
+          <v:shape id="_x0000_i1027" type="#_x0000_t75" style="width:76.5pt;height:49.5pt" o:ole="">
+            <v:imagedata r:id="rId84" o:title=""/>
+          </v:shape>
+          <o:OLEObject Type="Embed" ProgID="Package" ShapeID="_x0000_i1027" DrawAspect="Icon" ObjectID="_1610739039" r:id="rId85"/>
+        </w:object>
+      </w:r>
+    </w:p>
+    <w:p>
+      <w:pPr>
+        <w:spacing w:line="360" w:lineRule="auto"/>
+        <w:ind w:left="720"/>
+        <w:rPr>
+          <w:rFonts w:ascii="Arial" w:hAnsi="Arial" w:cs="Arial"/>
+          <w:sz w:val="22"/>
+          <w:szCs w:val="22"/>
+          <w:lang w:val="en-US"/>
+        </w:rPr>
+      </w:pPr>
+    </w:p>
+    <w:p>
+      <w:pPr>
+        <w:pStyle w:val="ListParagraph"/>
+        <w:numPr>
+          <w:ilvl w:val="0"/>
+          <w:numId w:val="17"/>
+        </w:numPr>
+        <w:spacing w:line="360" w:lineRule="auto"/>
+        <w:rPr>
+          <w:rFonts w:ascii="Arial" w:hAnsi="Arial" w:cs="Arial"/>
+          <w:sz w:val="22"/>
+          <w:szCs w:val="22"/>
+          <w:lang w:val="en-US"/>
+        </w:rPr>
+      </w:pPr>
+      <w:r>
+        <w:rPr>
+          <w:rFonts w:ascii="Arial" w:hAnsi="Arial" w:cs="Arial"/>
+          <w:sz w:val="22"/>
+          <w:szCs w:val="22"/>
+          <w:lang w:val="en-US"/>
+        </w:rPr>
+        <w:t xml:space="preserve">To </w:t>
+      </w:r>
+      <w:r>
+        <w:rPr>
+          <w:rFonts w:ascii="Arial" w:hAnsi="Arial" w:cs="Arial"/>
+          <w:sz w:val="22"/>
+          <w:szCs w:val="22"/>
+          <w:lang w:val="en-US"/>
+        </w:rPr>
+        <w:t>execute</w:t>
+      </w:r>
+      <w:r>
+        <w:rPr>
+          <w:rFonts w:ascii="Arial" w:hAnsi="Arial" w:cs="Arial"/>
+          <w:sz w:val="22"/>
+          <w:szCs w:val="22"/>
+          <w:lang w:val="en-US"/>
+        </w:rPr>
+        <w:t xml:space="preserve"> the project:</w:t>
+      </w:r>
+    </w:p>
+    <w:p>
+      <w:pPr>
+        <w:pStyle w:val="ListParagraph"/>
+        <w:numPr>
+          <w:ilvl w:val="1"/>
+          <w:numId w:val="17"/>
+        </w:numPr>
+        <w:spacing w:line="360" w:lineRule="auto"/>
+        <w:rPr>
+          <w:rFonts w:ascii="Arial" w:hAnsi="Arial" w:cs="Arial"/>
+          <w:sz w:val="22"/>
+          <w:szCs w:val="22"/>
+          <w:lang w:val="en-US"/>
+        </w:rPr>
+      </w:pPr>
+      <w:r>
+        <w:rPr>
+          <w:rFonts w:ascii="Arial" w:hAnsi="Arial" w:cs="Arial"/>
+          <w:sz w:val="22"/>
+          <w:szCs w:val="22"/>
+          <w:lang w:val="en-US"/>
+        </w:rPr>
+        <w:t>Open the</w:t>
+      </w:r>
+      <w:r>
+        <w:rPr>
+          <w:rFonts w:ascii="Arial" w:hAnsi="Arial" w:cs="Arial"/>
+          <w:sz w:val="22"/>
+          <w:szCs w:val="22"/>
+          <w:lang w:val="en-US"/>
+        </w:rPr>
+        <w:t xml:space="preserve"> </w:t>
+      </w:r>
+      <w:r>
+        <w:rPr>
+          <w:rFonts w:ascii="Arial" w:hAnsi="Arial" w:cs="Arial"/>
+          <w:b/>
+          <w:sz w:val="22"/>
+          <w:szCs w:val="22"/>
+          <w:lang w:val="en-US"/>
+        </w:rPr>
+        <w:t>"DH python (AES Blend).</w:t>
+      </w:r>
+      <w:proofErr w:type="spellStart"/>
+      <w:r>
+        <w:rPr>
+          <w:rFonts w:ascii="Arial" w:hAnsi="Arial" w:cs="Arial"/>
+          <w:b/>
+          <w:sz w:val="22"/>
+          <w:szCs w:val="22"/>
+          <w:lang w:val="en-US"/>
+        </w:rPr>
+        <w:t>py</w:t>
+      </w:r>
+      <w:proofErr w:type="spellEnd"/>
+      <w:r>
+        <w:rPr>
+          <w:rFonts w:ascii="Arial" w:hAnsi="Arial" w:cs="Arial"/>
+          <w:b/>
+          <w:sz w:val="22"/>
+          <w:szCs w:val="22"/>
+          <w:lang w:val="en-US"/>
+        </w:rPr>
+        <w:t>"</w:t>
+      </w:r>
+      <w:r>
+        <w:rPr>
+          <w:rFonts w:ascii="Arial" w:hAnsi="Arial" w:cs="Arial"/>
+          <w:sz w:val="22"/>
+          <w:szCs w:val="22"/>
+          <w:lang w:val="en-US"/>
+        </w:rPr>
+        <w:t xml:space="preserve"> </w:t>
+      </w:r>
+      <w:r>
+        <w:rPr>
+          <w:rFonts w:ascii="Arial" w:hAnsi="Arial" w:cs="Arial"/>
+          <w:sz w:val="22"/>
+          <w:szCs w:val="22"/>
+          <w:lang w:val="en-US"/>
+        </w:rPr>
+        <w:t xml:space="preserve">file </w:t>
+      </w:r>
+      <w:r>
+        <w:rPr>
+          <w:rFonts w:ascii="Arial" w:hAnsi="Arial" w:cs="Arial"/>
+          <w:sz w:val="22"/>
+          <w:szCs w:val="22"/>
+          <w:lang w:val="en-US"/>
+        </w:rPr>
+        <w:t xml:space="preserve">in </w:t>
+      </w:r>
+      <w:r>
+        <w:rPr>
+          <w:rFonts w:ascii="Arial" w:hAnsi="Arial" w:cs="Arial"/>
+          <w:sz w:val="22"/>
+          <w:szCs w:val="22"/>
+          <w:lang w:val="en-US"/>
+        </w:rPr>
+        <w:t xml:space="preserve">your </w:t>
+      </w:r>
+      <w:r>
+        <w:rPr>
+          <w:rFonts w:ascii="Arial" w:hAnsi="Arial" w:cs="Arial"/>
+          <w:b/>
+          <w:sz w:val="22"/>
+          <w:szCs w:val="22"/>
+          <w:lang w:val="en-US"/>
+        </w:rPr>
+        <w:t>Raspberry Pi</w:t>
+      </w:r>
+      <w:r>
+        <w:rPr>
+          <w:rFonts w:ascii="Arial" w:hAnsi="Arial" w:cs="Arial"/>
+          <w:sz w:val="22"/>
+          <w:szCs w:val="22"/>
+          <w:lang w:val="en-US"/>
+        </w:rPr>
+        <w:t xml:space="preserve"> </w:t>
+      </w:r>
+      <w:r>
+        <w:rPr>
+          <w:rFonts w:ascii="Arial" w:hAnsi="Arial" w:cs="Arial"/>
+          <w:sz w:val="22"/>
+          <w:szCs w:val="22"/>
+          <w:lang w:val="en-US"/>
+        </w:rPr>
+        <w:t xml:space="preserve">and press F5 to run it. </w:t>
+      </w:r>
+    </w:p>
+    <w:p>
+      <w:pPr>
+        <w:pStyle w:val="ListParagraph"/>
+        <w:numPr>
+          <w:ilvl w:val="1"/>
+          <w:numId w:val="17"/>
+        </w:numPr>
+        <w:spacing w:line="360" w:lineRule="auto"/>
+        <w:rPr>
+          <w:rFonts w:ascii="Arial" w:hAnsi="Arial" w:cs="Arial"/>
+          <w:sz w:val="22"/>
+          <w:szCs w:val="22"/>
+          <w:lang w:val="en-US"/>
+        </w:rPr>
+      </w:pPr>
+      <w:r>
+        <w:rPr>
+          <w:rFonts w:ascii="Arial" w:hAnsi="Arial" w:cs="Arial"/>
+          <w:sz w:val="22"/>
+          <w:szCs w:val="22"/>
+          <w:lang w:val="en-US"/>
+        </w:rPr>
+        <w:t xml:space="preserve">Then start the script in </w:t>
+      </w:r>
+      <w:r>
+        <w:rPr>
+          <w:rFonts w:ascii="Arial" w:hAnsi="Arial" w:cs="Arial"/>
+          <w:b/>
+          <w:sz w:val="22"/>
+          <w:szCs w:val="22"/>
+          <w:lang w:val="en-US"/>
+        </w:rPr>
+        <w:t>CCS</w:t>
+      </w:r>
+      <w:r>
+        <w:rPr>
+          <w:rFonts w:ascii="Arial" w:hAnsi="Arial" w:cs="Arial"/>
+          <w:sz w:val="22"/>
+          <w:szCs w:val="22"/>
+          <w:lang w:val="en-US"/>
+        </w:rPr>
+        <w:t xml:space="preserve"> by building</w:t>
+      </w:r>
+      <w:r>
+        <w:rPr>
+          <w:rFonts w:ascii="Arial" w:hAnsi="Arial" w:cs="Arial"/>
+          <w:sz w:val="22"/>
+          <w:szCs w:val="22"/>
+          <w:lang w:val="en-US"/>
+        </w:rPr>
+        <w:t xml:space="preserve"> the script by </w:t>
+      </w:r>
+      <w:r>
+        <w:rPr>
+          <w:rFonts w:ascii="Arial" w:hAnsi="Arial" w:cs="Arial"/>
+          <w:b/>
+          <w:sz w:val="22"/>
+          <w:szCs w:val="22"/>
+          <w:lang w:val="en-US"/>
+        </w:rPr>
+        <w:t xml:space="preserve">clicking on the hammer </w:t>
+      </w:r>
+      <w:r>
+        <w:rPr>
+          <w:rFonts w:ascii="Arial" w:hAnsi="Arial" w:cs="Arial"/>
+          <w:b/>
+          <w:sz w:val="22"/>
+          <w:szCs w:val="22"/>
+          <w:lang w:val="en-US"/>
+        </w:rPr>
+        <w:t>button</w:t>
+      </w:r>
+      <w:r>
+        <w:rPr>
+          <w:rFonts w:ascii="Arial" w:hAnsi="Arial" w:cs="Arial"/>
+          <w:sz w:val="22"/>
+          <w:szCs w:val="22"/>
+          <w:lang w:val="en-US"/>
+        </w:rPr>
+        <w:t>:</w:t>
+      </w:r>
+    </w:p>
+    <w:p>
+      <w:pPr>
+        <w:spacing w:line="360" w:lineRule="auto"/>
+        <w:rPr>
+          <w:rFonts w:ascii="Arial" w:hAnsi="Arial" w:cs="Arial"/>
+          <w:sz w:val="22"/>
+          <w:szCs w:val="22"/>
+          <w:lang w:val="en-US"/>
+        </w:rPr>
+      </w:pPr>
+    </w:p>
+    <w:p>
+      <w:pPr>
+        <w:spacing w:line="360" w:lineRule="auto"/>
+        <w:ind w:left="1080"/>
+        <w:rPr>
+          <w:rFonts w:ascii="Arial" w:hAnsi="Arial" w:cs="Arial"/>
+          <w:sz w:val="22"/>
+          <w:szCs w:val="22"/>
+          <w:lang w:val="en-US"/>
+        </w:rPr>
+      </w:pPr>
+      <w:r>
+        <w:rPr>
+          <w:rFonts w:ascii="Arial" w:hAnsi="Arial" w:cs="Arial"/>
+          <w:noProof/>
+          <w:color w:val="FF0000"/>
+          <w:sz w:val="22"/>
+          <w:szCs w:val="22"/>
+          <w:lang w:val="en-US"/>
+        </w:rPr>
+        <mc:AlternateContent>
+          <mc:Choice Requires="wps">
+            <w:drawing>
+              <wp:anchor distT="0" distB="0" distL="114300" distR="114300" simplePos="0" relativeHeight="251676672" behindDoc="0" locked="0" layoutInCell="1" allowOverlap="1" wp14:anchorId="05814159" wp14:editId="39961F79">
+                <wp:simplePos x="0" y="0"/>
+                <wp:positionH relativeFrom="margin">
+                  <wp:posOffset>2648267</wp:posOffset>
+                </wp:positionH>
+                <wp:positionV relativeFrom="paragraph">
+                  <wp:posOffset>358140</wp:posOffset>
+                </wp:positionV>
+                <wp:extent cx="367348" cy="371475"/>
+                <wp:effectExtent l="19050" t="19050" r="13970" b="28575"/>
+                <wp:wrapNone/>
+                <wp:docPr id="16" name="Oval 16"/>
+                <wp:cNvGraphicFramePr/>
+                <a:graphic xmlns:a="http://schemas.openxmlformats.org/drawingml/2006/main">
+                  <a:graphicData uri="http://schemas.microsoft.com/office/word/2010/wordprocessingShape">
+                    <wps:wsp>
+                      <wps:cNvSpPr/>
+                      <wps:spPr>
+                        <a:xfrm>
+                          <a:off x="0" y="0"/>
+                          <a:ext cx="367348" cy="371475"/>
+                        </a:xfrm>
+                        <a:prstGeom prst="ellipse">
+                          <a:avLst/>
+                        </a:prstGeom>
+                        <a:noFill/>
+                        <a:ln w="28575">
+                          <a:solidFill>
+                            <a:srgbClr val="FF0000"/>
+                          </a:solidFill>
+                        </a:ln>
+                      </wps:spPr>
+                      <wps:style>
+                        <a:lnRef idx="2">
+                          <a:schemeClr val="accent1">
+                            <a:shade val="50000"/>
+                          </a:schemeClr>
+                        </a:lnRef>
+                        <a:fillRef idx="1">
+                          <a:schemeClr val="accent1"/>
+                        </a:fillRef>
+                        <a:effectRef idx="0">
+                          <a:schemeClr val="accent1"/>
+                        </a:effectRef>
+                        <a:fontRef idx="minor">
+                          <a:schemeClr val="lt1"/>
+                        </a:fontRef>
+                      </wps:style>
+                      <wps:bodyPr rot="0" spcFirstLastPara="0" vertOverflow="overflow" horzOverflow="overflow" vert="horz" wrap="square" lIns="91440" tIns="45720" rIns="91440" bIns="45720" numCol="1" spcCol="0" rtlCol="0" fromWordArt="0" anchor="ctr" anchorCtr="0" forceAA="0" compatLnSpc="1">
+                        <a:prstTxWarp prst="textNoShape">
+                          <a:avLst/>
+                        </a:prstTxWarp>
+                        <a:noAutofit/>
+                      </wps:bodyPr>
+                    </wps:wsp>
+                  </a:graphicData>
+                </a:graphic>
+                <wp14:sizeRelH relativeFrom="margin">
+                  <wp14:pctWidth>0</wp14:pctWidth>
+                </wp14:sizeRelH>
+                <wp14:sizeRelV relativeFrom="margin">
+                  <wp14:pctHeight>0</wp14:pctHeight>
+                </wp14:sizeRelV>
+              </wp:anchor>
+            </w:drawing>
+          </mc:Choice>
+          <mc:Fallback>
+            <w:pict>
+              <v:oval w14:anchorId="1C35F72F" id="Oval 16" o:spid="_x0000_s1026" style="position:absolute;margin-left:208.5pt;margin-top:28.2pt;width:28.95pt;height:29.25pt;z-index:251676672;visibility:visible;mso-wrap-style:square;mso-width-percent:0;mso-height-percent:0;mso-wrap-distance-left:9pt;mso-wrap-distance-top:0;mso-wrap-distance-right:9pt;mso-wrap-distance-bottom:0;mso-position-horizontal:absolute;mso-position-horizontal-relative:margin;mso-position-vertical:absolute;mso-position-vertical-relative:text;mso-width-percent:0;mso-height-percent:0;mso-width-relative:margin;mso-height-relative:margin;v-text-anchor:middle" o:gfxdata="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" filled="f" strokecolor="red" strokeweight="2.25pt">
+                <v:stroke joinstyle="miter"/>
+                <w10:wrap anchorx="margin"/>
+              </v:oval>
+            </w:pict>
+          </mc:Fallback>
+        </mc:AlternateContent>
+      </w:r>
+      <w:r>
+        <w:rPr>
+          <w:rFonts w:ascii="Arial" w:hAnsi="Arial" w:cs="Arial"/>
+          <w:noProof/>
+          <w:sz w:val="22"/>
+          <w:szCs w:val="22"/>
+          <w:lang w:val="en-US"/>
+        </w:rPr>
+        <w:drawing>
+          <wp:inline distT="0" distB="0" distL="0" distR="0" wp14:anchorId="111C3DEA" wp14:editId="037FF6EE">
+            <wp:extent cx="3838575" cy="1009650"/>
+            <wp:effectExtent l="0" t="0" r="9525" b="0"/>
+            <wp:docPr id="15" name="Picture 15"/>
+            <wp:cNvGraphicFramePr>
+              <a:graphicFrameLocks xmlns:a="http://schemas.openxmlformats.org/drawingml/2006/main" noChangeAspect="1"/>
+            </wp:cNvGraphicFramePr>
+            <a:graphic xmlns:a="http://schemas.openxmlformats.org/drawingml/2006/main">
+              <a:graphicData uri="http://schemas.openxmlformats.org/drawingml/2006/picture">
+                <pic:pic xmlns:pic="http://schemas.openxmlformats.org/drawingml/2006/picture">
+                  <pic:nvPicPr>
+                    <pic:cNvPr id="0" name="Picture 6"/>
+                    <pic:cNvPicPr>
+                      <a:picLocks noChangeAspect="1" noChangeArrowheads="1"/>
+                    </pic:cNvPicPr>
+                  </pic:nvPicPr>
+                  <pic:blipFill>
+                    <a:blip r:embed="rId86">
+                      <a:extLst>
+                        <a:ext uri="{28A0092B-C50C-407E-A947-70E740481C1C}">
+                          <a14:useLocalDpi xmlns:a14="http://schemas.microsoft.com/office/drawing/2010/main" val="0"/>
+                        </a:ext>
+                      </a:extLst>
+                    </a:blip>
+                    <a:srcRect/>
+                    <a:stretch>
+                      <a:fillRect/>
+                    </a:stretch>
+                  </pic:blipFill>
+                  <pic:spPr bwMode="auto">
+                    <a:xfrm>
+                      <a:off x="0" y="0"/>
+                      <a:ext cx="3838575" cy="1009650"/>
+                    </a:xfrm>
+                    <a:prstGeom prst="rect">
+                      <a:avLst/>
+                    </a:prstGeom>
+                    <a:noFill/>
+                    <a:ln>
+                      <a:noFill/>
+                    </a:ln>
+                  </pic:spPr>
+                </pic:pic>
+              </a:graphicData>
+            </a:graphic>
+          </wp:inline>
+        </w:drawing>
+      </w:r>
+    </w:p>
+    <w:p>
+      <w:pPr>
+        <w:spacing w:line="360" w:lineRule="auto"/>
+        <w:ind w:left="1080"/>
+        <w:rPr>
+          <w:rFonts w:ascii="Arial" w:hAnsi="Arial" w:cs="Arial"/>
+          <w:sz w:val="22"/>
+          <w:szCs w:val="22"/>
+          <w:lang w:val="en-US"/>
+        </w:rPr>
+      </w:pPr>
+    </w:p>
+    <w:p>
+      <w:pPr>
+        <w:pStyle w:val="ListParagraph"/>
+        <w:numPr>
+          <w:ilvl w:val="1"/>
+          <w:numId w:val="17"/>
+        </w:numPr>
+        <w:spacing w:line="360" w:lineRule="auto"/>
+        <w:rPr>
+          <w:rFonts w:ascii="Arial" w:hAnsi="Arial" w:cs="Arial"/>
+          <w:sz w:val="22"/>
+          <w:szCs w:val="22"/>
+          <w:lang w:val="en-US"/>
+        </w:rPr>
+      </w:pPr>
+      <w:r>
+        <w:rPr>
+          <w:rFonts w:ascii="Arial" w:hAnsi="Arial" w:cs="Arial"/>
+          <w:sz w:val="22"/>
+          <w:szCs w:val="22"/>
+          <w:lang w:val="en-US"/>
+        </w:rPr>
+        <w:t xml:space="preserve"> </w:t>
+      </w:r>
+      <w:r>
+        <w:rPr>
+          <w:rFonts w:ascii="Arial" w:hAnsi="Arial" w:cs="Arial"/>
+          <w:sz w:val="22"/>
+          <w:szCs w:val="22"/>
+          <w:lang w:val="en-US"/>
+        </w:rPr>
+        <w:t>T</w:t>
+      </w:r>
+      <w:r>
+        <w:rPr>
+          <w:rFonts w:ascii="Arial" w:hAnsi="Arial" w:cs="Arial"/>
+          <w:sz w:val="22"/>
+          <w:szCs w:val="22"/>
+          <w:lang w:val="en-US"/>
+        </w:rPr>
+        <w:t>hen debug</w:t>
+      </w:r>
+      <w:r>
+        <w:rPr>
+          <w:rFonts w:ascii="Arial" w:hAnsi="Arial" w:cs="Arial"/>
+          <w:sz w:val="22"/>
+          <w:szCs w:val="22"/>
+          <w:lang w:val="en-US"/>
+        </w:rPr>
+        <w:t xml:space="preserve"> it by </w:t>
+      </w:r>
+      <w:r>
+        <w:rPr>
+          <w:rFonts w:ascii="Arial" w:hAnsi="Arial" w:cs="Arial"/>
+          <w:b/>
+          <w:sz w:val="22"/>
+          <w:szCs w:val="22"/>
+          <w:lang w:val="en-US"/>
+        </w:rPr>
+        <w:t xml:space="preserve">clicking on the green bug </w:t>
+      </w:r>
+      <w:r>
+        <w:rPr>
+          <w:rFonts w:ascii="Arial" w:hAnsi="Arial" w:cs="Arial"/>
+          <w:b/>
+          <w:sz w:val="22"/>
+          <w:szCs w:val="22"/>
+          <w:lang w:val="en-US"/>
+        </w:rPr>
+        <w:t>button</w:t>
+      </w:r>
+      <w:r>
+        <w:rPr>
+          <w:rFonts w:ascii="Arial" w:hAnsi="Arial" w:cs="Arial"/>
+          <w:sz w:val="22"/>
+          <w:szCs w:val="22"/>
+          <w:lang w:val="en-US"/>
+        </w:rPr>
+        <w:t>:</w:t>
+      </w:r>
+    </w:p>
+    <w:p>
+      <w:pPr>
+        <w:spacing w:line="360" w:lineRule="auto"/>
+        <w:rPr>
+          <w:rFonts w:ascii="Arial" w:hAnsi="Arial" w:cs="Arial"/>
+          <w:sz w:val="22"/>
+          <w:szCs w:val="22"/>
+          <w:lang w:val="en-US"/>
+        </w:rPr>
+      </w:pPr>
+    </w:p>
+    <w:p>
+      <w:pPr>
+        <w:spacing w:line="360" w:lineRule="auto"/>
+        <w:ind w:left="1080"/>
+        <w:rPr>
+          <w:rFonts w:ascii="Arial" w:hAnsi="Arial" w:cs="Arial"/>
+          <w:sz w:val="22"/>
+          <w:szCs w:val="22"/>
+          <w:lang w:val="en-US"/>
+        </w:rPr>
+      </w:pPr>
+      <w:r>
+        <w:rPr>
+          <w:rFonts w:ascii="Arial" w:hAnsi="Arial" w:cs="Arial"/>
+          <w:noProof/>
+          <w:color w:val="FF0000"/>
+          <w:sz w:val="22"/>
+          <w:szCs w:val="22"/>
+          <w:lang w:val="en-US"/>
+        </w:rPr>
+        <mc:AlternateContent>
+          <mc:Choice Requires="wps">
+            <w:drawing>
+              <wp:anchor distT="0" distB="0" distL="114300" distR="114300" simplePos="0" relativeHeight="251678720" behindDoc="0" locked="0" layoutInCell="1" allowOverlap="1" wp14:anchorId="799ABBCD" wp14:editId="1BA38A0D">
+                <wp:simplePos x="0" y="0"/>
+                <wp:positionH relativeFrom="margin">
+                  <wp:posOffset>1828800</wp:posOffset>
+                </wp:positionH>
+                <wp:positionV relativeFrom="paragraph">
+                  <wp:posOffset>367030</wp:posOffset>
+                </wp:positionV>
+                <wp:extent cx="367348" cy="371475"/>
+                <wp:effectExtent l="19050" t="19050" r="13970" b="28575"/>
+                <wp:wrapNone/>
+                <wp:docPr id="18" name="Oval 18"/>
+                <wp:cNvGraphicFramePr/>
+                <a:graphic xmlns:a="http://schemas.openxmlformats.org/drawingml/2006/main">
+                  <a:graphicData uri="http://schemas.microsoft.com/office/word/2010/wordprocessingShape">
+                    <wps:wsp>
+                      <wps:cNvSpPr/>
+                      <wps:spPr>
+                        <a:xfrm>
+                          <a:off x="0" y="0"/>
+                          <a:ext cx="367348" cy="371475"/>
+                        </a:xfrm>
+                        <a:prstGeom prst="ellipse">
+                          <a:avLst/>
+                        </a:prstGeom>
+                        <a:noFill/>
+                        <a:ln w="28575">
+                          <a:solidFill>
+                            <a:srgbClr val="FF0000"/>
+                          </a:solidFill>
+                        </a:ln>
+                      </wps:spPr>
+                      <wps:style>
+                        <a:lnRef idx="2">
+                          <a:schemeClr val="accent1">
+                            <a:shade val="50000"/>
+                          </a:schemeClr>
+                        </a:lnRef>
+                        <a:fillRef idx="1">
+                          <a:schemeClr val="accent1"/>
+                        </a:fillRef>
+                        <a:effectRef idx="0">
+                          <a:schemeClr val="accent1"/>
+                        </a:effectRef>
+                        <a:fontRef idx="minor">
+                          <a:schemeClr val="lt1"/>
+                        </a:fontRef>
+                      </wps:style>
+                      <wps:bodyPr rot="0" spcFirstLastPara="0" vertOverflow="overflow" horzOverflow="overflow" vert="horz" wrap="square" lIns="91440" tIns="45720" rIns="91440" bIns="45720" numCol="1" spcCol="0" rtlCol="0" fromWordArt="0" anchor="ctr" anchorCtr="0" forceAA="0" compatLnSpc="1">
+                        <a:prstTxWarp prst="textNoShape">
+                          <a:avLst/>
+                        </a:prstTxWarp>
+                        <a:noAutofit/>
+                      </wps:bodyPr>
+                    </wps:wsp>
+                  </a:graphicData>
+                </a:graphic>
+                <wp14:sizeRelH relativeFrom="margin">
+                  <wp14:pctWidth>0</wp14:pctWidth>
+                </wp14:sizeRelH>
+                <wp14:sizeRelV relativeFrom="margin">
+                  <wp14:pctHeight>0</wp14:pctHeight>
+                </wp14:sizeRelV>
+              </wp:anchor>
+            </w:drawing>
+          </mc:Choice>
+          <mc:Fallback>
+            <w:pict>
+              <v:oval w14:anchorId="7340D4DC" id="Oval 18" o:spid="_x0000_s1026" style="position:absolute;margin-left:2in;margin-top:28.9pt;width:28.95pt;height:29.25pt;z-index:251678720;visibility:visible;mso-wrap-style:square;mso-width-percent:0;mso-height-percent:0;mso-wrap-distance-left:9pt;mso-wrap-distance-top:0;mso-wrap-distance-right:9pt;mso-wrap-distance-bottom:0;mso-position-horizontal:absolute;mso-position-horizontal-relative:margin;mso-position-vertical:absolute;mso-position-vertical-relative:text;mso-width-percent:0;mso-height-percent:0;mso-width-relative:margin;mso-height-relative:margin;v-text-anchor:middle" o:gfxdata="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" filled="f" strokecolor="red" strokeweight="2.25pt">
+                <v:stroke joinstyle="miter"/>
+                <w10:wrap anchorx="margin"/>
+              </v:oval>
+            </w:pict>
+          </mc:Fallback>
+        </mc:AlternateContent>
+      </w:r>
+      <w:r>
+        <w:rPr>
+          <w:rFonts w:ascii="Arial" w:hAnsi="Arial" w:cs="Arial"/>
+          <w:noProof/>
+          <w:sz w:val="22"/>
+          <w:szCs w:val="22"/>
+          <w:lang w:val="en-US"/>
+        </w:rPr>
+        <w:drawing>
+          <wp:inline distT="0" distB="0" distL="0" distR="0" wp14:anchorId="600D8591" wp14:editId="01CA04FD">
+            <wp:extent cx="3838575" cy="1009650"/>
+            <wp:effectExtent l="0" t="0" r="9525" b="0"/>
+            <wp:docPr id="17" name="Picture 17"/>
+            <wp:cNvGraphicFramePr>
+              <a:graphicFrameLocks xmlns:a="http://schemas.openxmlformats.org/drawingml/2006/main" noChangeAspect="1"/>
+            </wp:cNvGraphicFramePr>
+            <a:graphic xmlns:a="http://schemas.openxmlformats.org/drawingml/2006/main">
+              <a:graphicData uri="http://schemas.openxmlformats.org/drawingml/2006/picture">
+                <pic:pic xmlns:pic="http://schemas.openxmlformats.org/drawingml/2006/picture">
+                  <pic:nvPicPr>
+                    <pic:cNvPr id="0" name="Picture 6"/>
+                    <pic:cNvPicPr>
+                      <a:picLocks noChangeAspect="1" noChangeArrowheads="1"/>
+                    </pic:cNvPicPr>
+                  </pic:nvPicPr>
+                  <pic:blipFill>
+                    <a:blip r:embed="rId86">
+                      <a:extLst>
+                        <a:ext uri="{28A0092B-C50C-407E-A947-70E740481C1C}">
+                          <a14:useLocalDpi xmlns:a14="http://schemas.microsoft.com/office/drawing/2010/main" val="0"/>
+                        </a:ext>
+                      </a:extLst>
+                    </a:blip>
+                    <a:srcRect/>
+                    <a:stretch>
+                      <a:fillRect/>
+                    </a:stretch>
+                  </pic:blipFill>
+                  <pic:spPr bwMode="auto">
+                    <a:xfrm>
+                      <a:off x="0" y="0"/>
+                      <a:ext cx="3838575" cy="1009650"/>
+                    </a:xfrm>
+                    <a:prstGeom prst="rect">
+                      <a:avLst/>
+                    </a:prstGeom>
+                    <a:noFill/>
+                    <a:ln>
+                      <a:noFill/>
+                    </a:ln>
+                  </pic:spPr>
+                </pic:pic>
+              </a:graphicData>
+            </a:graphic>
+          </wp:inline>
+        </w:drawing>
+      </w:r>
+    </w:p>
+    <w:p>
+      <w:pPr>
+        <w:spacing w:line="360" w:lineRule="auto"/>
+        <w:rPr>
+          <w:rFonts w:ascii="Arial" w:hAnsi="Arial" w:cs="Arial"/>
+          <w:sz w:val="22"/>
+          <w:szCs w:val="22"/>
+          <w:lang w:val="en-US"/>
+        </w:rPr>
+      </w:pPr>
+    </w:p>
+    <w:p>
+      <w:pPr>
+        <w:pStyle w:val="ListParagraph"/>
+        <w:numPr>
+          <w:ilvl w:val="1"/>
+          <w:numId w:val="17"/>
+        </w:numPr>
+        <w:spacing w:line="360" w:lineRule="auto"/>
+        <w:rPr>
+          <w:rFonts w:ascii="Arial" w:hAnsi="Arial" w:cs="Arial"/>
+          <w:sz w:val="22"/>
+          <w:szCs w:val="22"/>
+          <w:lang w:val="en-US"/>
+        </w:rPr>
+      </w:pPr>
+      <w:r>
+        <w:rPr>
+          <w:rFonts w:ascii="Arial" w:hAnsi="Arial" w:cs="Arial"/>
+          <w:sz w:val="22"/>
+          <w:szCs w:val="22"/>
+          <w:lang w:val="en-US"/>
+        </w:rPr>
+        <w:t>T</w:t>
+      </w:r>
+      <w:r>
+        <w:rPr>
+          <w:rFonts w:ascii="Arial" w:hAnsi="Arial" w:cs="Arial"/>
+          <w:sz w:val="22"/>
+          <w:szCs w:val="22"/>
+          <w:lang w:val="en-US"/>
+        </w:rPr>
+        <w:t>hen finally</w:t>
+      </w:r>
+      <w:r>
+        <w:rPr>
+          <w:rFonts w:ascii="Arial" w:hAnsi="Arial" w:cs="Arial"/>
+          <w:sz w:val="22"/>
+          <w:szCs w:val="22"/>
+          <w:lang w:val="en-US"/>
+        </w:rPr>
+        <w:t>,</w:t>
+      </w:r>
+      <w:r>
+        <w:rPr>
+          <w:rFonts w:ascii="Arial" w:hAnsi="Arial" w:cs="Arial"/>
+          <w:sz w:val="22"/>
+          <w:szCs w:val="22"/>
+          <w:lang w:val="en-US"/>
+        </w:rPr>
+        <w:t xml:space="preserve"> starting the script</w:t>
+      </w:r>
+      <w:r>
+        <w:rPr>
+          <w:rFonts w:ascii="Arial" w:hAnsi="Arial" w:cs="Arial"/>
+          <w:sz w:val="22"/>
+          <w:szCs w:val="22"/>
+          <w:lang w:val="en-US"/>
+        </w:rPr>
+        <w:t xml:space="preserve"> by </w:t>
+      </w:r>
+      <w:r>
+        <w:rPr>
+          <w:rFonts w:ascii="Arial" w:hAnsi="Arial" w:cs="Arial"/>
+          <w:b/>
+          <w:sz w:val="22"/>
+          <w:szCs w:val="22"/>
+          <w:lang w:val="en-US"/>
+        </w:rPr>
+        <w:t>clicking on the play button</w:t>
+      </w:r>
+      <w:r>
+        <w:rPr>
+          <w:rFonts w:ascii="Arial" w:hAnsi="Arial" w:cs="Arial"/>
+          <w:sz w:val="22"/>
+          <w:szCs w:val="22"/>
+          <w:lang w:val="en-US"/>
+        </w:rPr>
+        <w:t>:</w:t>
+      </w:r>
+    </w:p>
+    <w:p/>
+    <w:p/>
+    <w:p>
+      <w:pPr>
+        <w:spacing w:line="360" w:lineRule="auto"/>
+        <w:rPr>
+          <w:rFonts w:ascii="Arial" w:hAnsi="Arial" w:cs="Arial"/>
+          <w:color w:val="000000"/>
+        </w:rPr>
+      </w:pPr>
     </w:p>
     <w:sectPr>
       <w:pgSz w:w="11906" w:h="16838"/>
@@ -9505,16 +12466,16 @@
 <file path=word/numbering.xml><?xml version="1.0" encoding="utf-8"?>
 <w:numbering xmlns:wpc="http://schemas.microsoft.com/office/word/2010/wordprocessingCanvas" xmlns:cx="http://schemas.microsoft.com/office/drawing/2014/chartex" xmlns:cx1="http://schemas.microsoft.com/office/drawing/2015/9/8/chartex" xmlns:cx2="http://schemas.microsoft.com/office/drawing/2015/10/21/chartex" xmlns:cx3="http://schemas.microsoft.com/office/drawing/2016/5/9/chartex" xmlns:cx4="http://schemas.microsoft.com/office/drawing/2016/5/10/chartex" xmlns:cx5="http://schemas.microsoft.com/office/drawing/2016/5/11/chartex" xmlns:cx6="http://schemas.microsoft.com/office/drawing/2016/5/12/chartex" xmlns:cx7="http://schemas.microsoft.com/office/drawing/2016/5/13/chartex" xmlns:cx8="http://schemas.microsoft.com/office/drawing/2016/5/14/chartex" xmlns:mc="http://schemas.openxmlformats.org/markup-compatibility/2006" xmlns:aink="http://schemas.microsoft.com/office/drawing/2016/ink" xmlns:am3d="http://schemas.microsoft.com/office/drawing/2017/model3d" xmlns:o="urn:schemas-microsoft-com:office:office" xmlns:r="http://schemas.openxmlformats.org/officeDocument/2006/relationships" xmlns:m="http://schemas.openxmlformats.org/officeDocument/2006/math" xmlns:v="urn:schemas-microsoft-com:vml" xmlns:wp14="http://schemas.microsoft.com/office/word/2010/wordprocessingDrawing" xmlns:wp="http://schemas.openxmlformats.org/drawingml/2006/wordprocessingDrawing" xmlns:w10="urn:schemas-microsoft-com:office:word" xmlns:w="http://schemas.openxmlformats.org/wordprocessingml/2006/main" xmlns:w14="http://schemas.microsoft.com/office/word/2010/wordml" xmlns:w15="http://schemas.microsoft.com/office/word/2012/wordml" xmlns:w16cid="http://schemas.microsoft.com/office/word/2016/wordml/cid" xmlns:w16se="http://schemas.microsoft.com/office/word/2015/wordml/symex" xmlns:wpg="http://schemas.microsoft.com/office/word/2010/wordprocessingGroup" xmlns:wpi="http://schemas.microsoft.com/office/word/2010/wordprocessingInk" xmlns:wne="http://schemas.microsoft.com/office/word/2006/wordml" xmlns:wps="http://schemas.microsoft.com/office/word/2010/wordprocessingShape" mc:Ignorable="w14 w15 w16se w16cid wp14">
   <w:abstractNum w:abstractNumId="0" w15:restartNumberingAfterBreak="0">
-    <w:nsid w:val="1F246AA2"/>
+    <w:nsid w:val="05A81CD4"/>
     <w:multiLevelType w:val="multilevel"/>
-    <w:tmpl w:val="913E8AC8"/>
+    <w:tmpl w:val="43FED3CA"/>
     <w:lvl w:ilvl="0">
-      <w:start w:val="1"/>
+      <w:start w:val="10"/>
       <w:numFmt w:val="decimal"/>
-      <w:lvlText w:val="%1"/>
+      <w:lvlText w:val="%1."/>
       <w:lvlJc w:val="left"/>
       <w:pPr>
-        <w:ind w:left="390" w:hanging="390"/>
+        <w:ind w:left="720" w:hanging="360"/>
       </w:pPr>
       <w:rPr>
         <w:rFonts w:hint="default"/>
@@ -9523,450 +12484,223 @@
     <w:lvl w:ilvl="1">
       <w:start w:val="1"/>
       <w:numFmt w:val="decimal"/>
+      <w:isLgl/>
       <w:lvlText w:val="%1.%2"/>
       <w:lvlJc w:val="left"/>
       <w:pPr>
-        <w:ind w:left="1110" w:hanging="390"/>
-      </w:pPr>
-      <w:rPr>
-        <w:rFonts w:hint="default"/>
-        <w:sz w:val="24"/>
-      </w:rPr>
-    </w:lvl>
-    <w:lvl w:ilvl="2">
-      <w:start w:val="1"/>
-      <w:numFmt w:val="decimal"/>
-      <w:lvlText w:val="%1.%2.%3"/>
-      <w:lvlJc w:val="left"/>
-      <w:pPr>
-        <w:ind w:left="2160" w:hanging="720"/>
+        <w:ind w:left="900" w:hanging="540"/>
       </w:pPr>
       <w:rPr>
         <w:rFonts w:hint="default"/>
       </w:rPr>
     </w:lvl>
-    <w:lvl w:ilvl="3">
+    <w:lvl w:ilvl="2">
       <w:start w:val="1"/>
       <w:numFmt w:val="decimal"/>
-      <w:lvlText w:val="%1.%2.%3.%4"/>
+      <w:isLgl/>
+      <w:lvlText w:val="%1.%2.%3"/>
       <w:lvlJc w:val="left"/>
       <w:pPr>
-        <w:ind w:left="2880" w:hanging="720"/>
+        <w:ind w:left="1080" w:hanging="720"/>
       </w:pPr>
       <w:rPr>
         <w:rFonts w:hint="default"/>
       </w:rPr>
     </w:lvl>
-    <w:lvl w:ilvl="4">
+    <w:lvl w:ilvl="3">
       <w:start w:val="1"/>
       <w:numFmt w:val="decimal"/>
-      <w:lvlText w:val="%1.%2.%3.%4.%5"/>
+      <w:isLgl/>
+      <w:lvlText w:val="%1.%2.%3.%4"/>
       <w:lvlJc w:val="left"/>
       <w:pPr>
-        <w:ind w:left="3960" w:hanging="1080"/>
+        <w:ind w:left="1440" w:hanging="1080"/>
       </w:pPr>
       <w:rPr>
         <w:rFonts w:hint="default"/>
       </w:rPr>
     </w:lvl>
-    <w:lvl w:ilvl="5">
+    <w:lvl w:ilvl="4">
       <w:start w:val="1"/>
       <w:numFmt w:val="decimal"/>
-      <w:lvlText w:val="%1.%2.%3.%4.%5.%6"/>
+      <w:isLgl/>
+      <w:lvlText w:val="%1.%2.%3.%4.%5"/>
       <w:lvlJc w:val="left"/>
       <w:pPr>
-        <w:ind w:left="4680" w:hanging="1080"/>
+        <w:ind w:left="1440" w:hanging="1080"/>
       </w:pPr>
       <w:rPr>
         <w:rFonts w:hint="default"/>
       </w:rPr>
     </w:lvl>
-    <w:lvl w:ilvl="6">
+    <w:lvl w:ilvl="5">
       <w:start w:val="1"/>
       <w:numFmt w:val="decimal"/>
-      <w:lvlText w:val="%1.%2.%3.%4.%5.%6.%7"/>
+      <w:isLgl/>
+      <w:lvlText w:val="%1.%2.%3.%4.%5.%6"/>
       <w:lvlJc w:val="left"/>
       <w:pPr>
-        <w:ind w:left="5760" w:hanging="1440"/>
+        <w:ind w:left="1800" w:hanging="1440"/>
       </w:pPr>
       <w:rPr>
         <w:rFonts w:hint="default"/>
       </w:rPr>
     </w:lvl>
-    <w:lvl w:ilvl="7">
+    <w:lvl w:ilvl="6">
       <w:start w:val="1"/>
       <w:numFmt w:val="decimal"/>
-      <w:lvlText w:val="%1.%2.%3.%4.%5.%6.%7.%8"/>
+      <w:isLgl/>
+      <w:lvlText w:val="%1.%2.%3.%4.%5.%6.%7"/>
       <w:lvlJc w:val="left"/>
       <w:pPr>
-        <w:ind w:left="6480" w:hanging="1440"/>
+        <w:ind w:left="1800" w:hanging="1440"/>
       </w:pPr>
       <w:rPr>
         <w:rFonts w:hint="default"/>
       </w:rPr>
     </w:lvl>
-    <w:lvl w:ilvl="8">
+    <w:lvl w:ilvl="7">
       <w:start w:val="1"/>
       <w:numFmt w:val="decimal"/>
-      <w:lvlText w:val="%1.%2.%3.%4.%5.%6.%7.%8.%9"/>
+      <w:isLgl/>
+      <w:lvlText w:val="%1.%2.%3.%4.%5.%6.%7.%8"/>
       <w:lvlJc w:val="left"/>
       <w:pPr>
-        <w:ind w:left="7560" w:hanging="1800"/>
+        <w:ind w:left="2160" w:hanging="1800"/>
       </w:pPr>
       <w:rPr>
         <w:rFonts w:hint="default"/>
       </w:rPr>
     </w:lvl>
-  </w:abstractNum>
-  <w:abstractNum w:abstractNumId="1" w15:restartNumberingAfterBreak="0">
-    <w:nsid w:val="23645F85"/>
-    <w:multiLevelType w:val="hybridMultilevel"/>
-    <w:tmpl w:val="570840EA"/>
-    <w:lvl w:ilvl="0" w:tplc="48090001">
-      <w:start w:val="1"/>
-      <w:numFmt w:val="bullet"/>
-      <w:lvlText w:val=""/>
+    <w:lvl w:ilvl="8">
+      <w:start w:val="1"/>
+      <w:numFmt w:val="decimal"/>
+      <w:isLgl/>
+      <w:lvlText w:val="%1.%2.%3.%4.%5.%6.%7.%8.%9"/>
       <w:lvlJc w:val="left"/>
       <w:pPr>
-        <w:ind w:left="1440" w:hanging="360"/>
-      </w:pPr>
-      <w:rPr>
-        <w:rFonts w:ascii="Symbol" w:hAnsi="Symbol" w:hint="default"/>
-      </w:rPr>
-    </w:lvl>
-    <w:lvl w:ilvl="1" w:tplc="48090003" w:tentative="1">
-      <w:start w:val="1"/>
-      <w:numFmt w:val="bullet"/>
-      <w:lvlText w:val="o"/>
-      <w:lvlJc w:val="left"/>
-      <w:pPr>
-        <w:ind w:left="2160" w:hanging="360"/>
-      </w:pPr>
-      <w:rPr>
-        <w:rFonts w:ascii="Courier New" w:hAnsi="Courier New" w:cs="Courier New" w:hint="default"/>
-      </w:rPr>
-    </w:lvl>
-    <w:lvl w:ilvl="2" w:tplc="48090005" w:tentative="1">
-      <w:start w:val="1"/>
-      <w:numFmt w:val="bullet"/>
-      <w:lvlText w:val=""/>
-      <w:lvlJc w:val="left"/>
-      <w:pPr>
-        <w:ind w:left="2880" w:hanging="360"/>
-      </w:pPr>
-      <w:rPr>
-        <w:rFonts w:ascii="Wingdings" w:hAnsi="Wingdings" w:hint="default"/>
-      </w:rPr>
-    </w:lvl>
-    <w:lvl w:ilvl="3" w:tplc="48090001" w:tentative="1">
-      <w:start w:val="1"/>
-      <w:numFmt w:val="bullet"/>
-      <w:lvlText w:val=""/>
-      <w:lvlJc w:val="left"/>
-      <w:pPr>
-        <w:ind w:left="3600" w:hanging="360"/>
-      </w:pPr>
-      <w:rPr>
-        <w:rFonts w:ascii="Symbol" w:hAnsi="Symbol" w:hint="default"/>
-      </w:rPr>
-    </w:lvl>
-    <w:lvl w:ilvl="4" w:tplc="48090003" w:tentative="1">
-      <w:start w:val="1"/>
-      <w:numFmt w:val="bullet"/>
-      <w:lvlText w:val="o"/>
-      <w:lvlJc w:val="left"/>
-      <w:pPr>
-        <w:ind w:left="4320" w:hanging="360"/>
-      </w:pPr>
-      <w:rPr>
-        <w:rFonts w:ascii="Courier New" w:hAnsi="Courier New" w:cs="Courier New" w:hint="default"/>
-      </w:rPr>
-    </w:lvl>
-    <w:lvl w:ilvl="5" w:tplc="48090005" w:tentative="1">
-      <w:start w:val="1"/>
-      <w:numFmt w:val="bullet"/>
-      <w:lvlText w:val=""/>
-      <w:lvlJc w:val="left"/>
-      <w:pPr>
-        <w:ind w:left="5040" w:hanging="360"/>
-      </w:pPr>
-      <w:rPr>
-        <w:rFonts w:ascii="Wingdings" w:hAnsi="Wingdings" w:hint="default"/>
-      </w:rPr>
-    </w:lvl>
-    <w:lvl w:ilvl="6" w:tplc="48090001" w:tentative="1">
-      <w:start w:val="1"/>
-      <w:numFmt w:val="bullet"/>
-      <w:lvlText w:val=""/>
-      <w:lvlJc w:val="left"/>
-      <w:pPr>
-        <w:ind w:left="5760" w:hanging="360"/>
-      </w:pPr>
-      <w:rPr>
-        <w:rFonts w:ascii="Symbol" w:hAnsi="Symbol" w:hint="default"/>
-      </w:rPr>
-    </w:lvl>
-    <w:lvl w:ilvl="7" w:tplc="48090003" w:tentative="1">
-      <w:start w:val="1"/>
-      <w:numFmt w:val="bullet"/>
-      <w:lvlText w:val="o"/>
-      <w:lvlJc w:val="left"/>
-      <w:pPr>
-        <w:ind w:left="6480" w:hanging="360"/>
-      </w:pPr>
-      <w:rPr>
-        <w:rFonts w:ascii="Courier New" w:hAnsi="Courier New" w:cs="Courier New" w:hint="default"/>
-      </w:rPr>
-    </w:lvl>
-    <w:lvl w:ilvl="8" w:tplc="48090005" w:tentative="1">
-      <w:start w:val="1"/>
-      <w:numFmt w:val="bullet"/>
-      <w:lvlText w:val=""/>
-      <w:lvlJc w:val="left"/>
-      <w:pPr>
-        <w:ind w:left="7200" w:hanging="360"/>
-      </w:pPr>
-      <w:rPr>
-        <w:rFonts w:ascii="Wingdings" w:hAnsi="Wingdings" w:hint="default"/>
-      </w:rPr>
-    </w:lvl>
-  </w:abstractNum>
-  <w:abstractNum w:abstractNumId="2" w15:restartNumberingAfterBreak="0">
-    <w:nsid w:val="29DF0A29"/>
-    <w:multiLevelType w:val="multilevel"/>
-    <w:tmpl w:val="CFFA21FC"/>
-    <w:lvl w:ilvl="0">
-      <w:start w:val="1"/>
-      <w:numFmt w:val="bullet"/>
-      <w:lvlText w:val=""/>
-      <w:lvlJc w:val="left"/>
-      <w:pPr>
-        <w:tabs>
-          <w:tab w:val="num" w:pos="720"/>
-        </w:tabs>
-        <w:ind w:left="720" w:hanging="360"/>
-      </w:pPr>
-      <w:rPr>
-        <w:rFonts w:ascii="Symbol" w:hAnsi="Symbol" w:hint="default"/>
-        <w:sz w:val="20"/>
-      </w:rPr>
-    </w:lvl>
-    <w:lvl w:ilvl="1">
-      <w:start w:val="1"/>
-      <w:numFmt w:val="decimal"/>
-      <w:lvlText w:val="%2."/>
-      <w:lvlJc w:val="left"/>
-      <w:pPr>
-        <w:ind w:left="1440" w:hanging="360"/>
+        <w:ind w:left="2160" w:hanging="1800"/>
       </w:pPr>
       <w:rPr>
         <w:rFonts w:hint="default"/>
       </w:rPr>
     </w:lvl>
-    <w:lvl w:ilvl="2" w:tentative="1">
-      <w:start w:val="1"/>
-      <w:numFmt w:val="bullet"/>
-      <w:lvlText w:val=""/>
-      <w:lvlJc w:val="left"/>
-      <w:pPr>
-        <w:tabs>
-          <w:tab w:val="num" w:pos="2160"/>
-        </w:tabs>
-        <w:ind w:left="2160" w:hanging="360"/>
-      </w:pPr>
-      <w:rPr>
-        <w:rFonts w:ascii="Wingdings" w:hAnsi="Wingdings" w:hint="default"/>
-        <w:sz w:val="20"/>
-      </w:rPr>
-    </w:lvl>
-    <w:lvl w:ilvl="3" w:tentative="1">
-      <w:start w:val="1"/>
-      <w:numFmt w:val="bullet"/>
-      <w:lvlText w:val=""/>
-      <w:lvlJc w:val="left"/>
-      <w:pPr>
-        <w:tabs>
-          <w:tab w:val="num" w:pos="2880"/>
-        </w:tabs>
-        <w:ind w:left="2880" w:hanging="360"/>
-      </w:pPr>
-      <w:rPr>
-        <w:rFonts w:ascii="Wingdings" w:hAnsi="Wingdings" w:hint="default"/>
-        <w:sz w:val="20"/>
-      </w:rPr>
-    </w:lvl>
-    <w:lvl w:ilvl="4" w:tentative="1">
-      <w:start w:val="1"/>
-      <w:numFmt w:val="bullet"/>
-      <w:lvlText w:val=""/>
-      <w:lvlJc w:val="left"/>
-      <w:pPr>
-        <w:tabs>
-          <w:tab w:val="num" w:pos="3600"/>
-        </w:tabs>
-        <w:ind w:left="3600" w:hanging="360"/>
-      </w:pPr>
-      <w:rPr>
-        <w:rFonts w:ascii="Wingdings" w:hAnsi="Wingdings" w:hint="default"/>
-        <w:sz w:val="20"/>
-      </w:rPr>
-    </w:lvl>
-    <w:lvl w:ilvl="5" w:tentative="1">
-      <w:start w:val="1"/>
-      <w:numFmt w:val="bullet"/>
-      <w:lvlText w:val=""/>
-      <w:lvlJc w:val="left"/>
-      <w:pPr>
-        <w:tabs>
-          <w:tab w:val="num" w:pos="4320"/>
-        </w:tabs>
-        <w:ind w:left="4320" w:hanging="360"/>
-      </w:pPr>
-      <w:rPr>
-        <w:rFonts w:ascii="Wingdings" w:hAnsi="Wingdings" w:hint="default"/>
-        <w:sz w:val="20"/>
-      </w:rPr>
-    </w:lvl>
-    <w:lvl w:ilvl="6" w:tentative="1">
-      <w:start w:val="1"/>
-      <w:numFmt w:val="bullet"/>
-      <w:lvlText w:val=""/>
-      <w:lvlJc w:val="left"/>
-      <w:pPr>
-        <w:tabs>
-          <w:tab w:val="num" w:pos="5040"/>
-        </w:tabs>
-        <w:ind w:left="5040" w:hanging="360"/>
-      </w:pPr>
-      <w:rPr>
-        <w:rFonts w:ascii="Wingdings" w:hAnsi="Wingdings" w:hint="default"/>
-        <w:sz w:val="20"/>
-      </w:rPr>
-    </w:lvl>
-    <w:lvl w:ilvl="7" w:tentative="1">
-      <w:start w:val="1"/>
-      <w:numFmt w:val="bullet"/>
-      <w:lvlText w:val=""/>
-      <w:lvlJc w:val="left"/>
-      <w:pPr>
-        <w:tabs>
-          <w:tab w:val="num" w:pos="5760"/>
-        </w:tabs>
-        <w:ind w:left="5760" w:hanging="360"/>
-      </w:pPr>
-      <w:rPr>
-        <w:rFonts w:ascii="Wingdings" w:hAnsi="Wingdings" w:hint="default"/>
-        <w:sz w:val="20"/>
-      </w:rPr>
-    </w:lvl>
-    <w:lvl w:ilvl="8" w:tentative="1">
-      <w:start w:val="1"/>
-      <w:numFmt w:val="bullet"/>
-      <w:lvlText w:val=""/>
-      <w:lvlJc w:val="left"/>
-      <w:pPr>
-        <w:tabs>
-          <w:tab w:val="num" w:pos="6480"/>
-        </w:tabs>
-        <w:ind w:left="6480" w:hanging="360"/>
-      </w:pPr>
-      <w:rPr>
-        <w:rFonts w:ascii="Wingdings" w:hAnsi="Wingdings" w:hint="default"/>
-        <w:sz w:val="20"/>
-      </w:rPr>
-    </w:lvl>
   </w:abstractNum>
-  <w:abstractNum w:abstractNumId="3" w15:restartNumberingAfterBreak="0">
-    <w:nsid w:val="2F551407"/>
-    <w:multiLevelType w:val="hybridMultilevel"/>
-    <w:tmpl w:val="9100288C"/>
-    <w:lvl w:ilvl="0" w:tplc="B2C0160E">
+  <w:abstractNum w:abstractNumId="1" w15:restartNumberingAfterBreak="0">
+    <w:nsid w:val="0B22389B"/>
+    <w:multiLevelType w:val="multilevel"/>
+    <w:tmpl w:val="BC8A88F8"/>
+    <w:lvl w:ilvl="0">
       <w:start w:val="1"/>
       <w:numFmt w:val="decimal"/>
       <w:lvlText w:val="%1."/>
       <w:lvlJc w:val="left"/>
       <w:pPr>
-        <w:ind w:left="1080" w:hanging="360"/>
+        <w:ind w:left="375" w:hanging="375"/>
       </w:pPr>
       <w:rPr>
         <w:rFonts w:hint="default"/>
       </w:rPr>
     </w:lvl>
-    <w:lvl w:ilvl="1" w:tplc="04090019" w:tentative="1">
-      <w:start w:val="1"/>
-      <w:numFmt w:val="lowerLetter"/>
-      <w:lvlText w:val="%2."/>
+    <w:lvl w:ilvl="1">
+      <w:start w:val="1"/>
+      <w:numFmt w:val="decimal"/>
+      <w:lvlText w:val="%1.%2)"/>
       <w:lvlJc w:val="left"/>
       <w:pPr>
-        <w:ind w:left="1800" w:hanging="360"/>
-      </w:pPr>
-    </w:lvl>
-    <w:lvl w:ilvl="2" w:tplc="0409001B" w:tentative="1">
-      <w:start w:val="1"/>
-      <w:numFmt w:val="lowerRoman"/>
-      <w:lvlText w:val="%3."/>
-      <w:lvlJc w:val="right"/>
-      <w:pPr>
-        <w:ind w:left="2520" w:hanging="180"/>
-      </w:pPr>
-    </w:lvl>
-    <w:lvl w:ilvl="3" w:tplc="0409000F" w:tentative="1">
+        <w:ind w:left="1080" w:hanging="720"/>
+      </w:pPr>
+      <w:rPr>
+        <w:rFonts w:hint="default"/>
+      </w:rPr>
+    </w:lvl>
+    <w:lvl w:ilvl="2">
       <w:start w:val="1"/>
       <w:numFmt w:val="decimal"/>
-      <w:lvlText w:val="%4."/>
+      <w:lvlText w:val="%1.%2)%3."/>
       <w:lvlJc w:val="left"/>
       <w:pPr>
-        <w:ind w:left="3240" w:hanging="360"/>
-      </w:pPr>
-    </w:lvl>
-    <w:lvl w:ilvl="4" w:tplc="04090019" w:tentative="1">
-      <w:start w:val="1"/>
-      <w:numFmt w:val="lowerLetter"/>
-      <w:lvlText w:val="%5."/>
+        <w:ind w:left="1440" w:hanging="720"/>
+      </w:pPr>
+      <w:rPr>
+        <w:rFonts w:hint="default"/>
+      </w:rPr>
+    </w:lvl>
+    <w:lvl w:ilvl="3">
+      <w:start w:val="1"/>
+      <w:numFmt w:val="decimal"/>
+      <w:lvlText w:val="%1.%2)%3.%4."/>
       <w:lvlJc w:val="left"/>
       <w:pPr>
-        <w:ind w:left="3960" w:hanging="360"/>
-      </w:pPr>
-    </w:lvl>
-    <w:lvl w:ilvl="5" w:tplc="0409001B" w:tentative="1">
-      <w:start w:val="1"/>
-      <w:numFmt w:val="lowerRoman"/>
-      <w:lvlText w:val="%6."/>
-      <w:lvlJc w:val="right"/>
-      <w:pPr>
-        <w:ind w:left="4680" w:hanging="180"/>
-      </w:pPr>
-    </w:lvl>
-    <w:lvl w:ilvl="6" w:tplc="0409000F" w:tentative="1">
+        <w:ind w:left="2160" w:hanging="1080"/>
+      </w:pPr>
+      <w:rPr>
+        <w:rFonts w:hint="default"/>
+      </w:rPr>
+    </w:lvl>
+    <w:lvl w:ilvl="4">
       <w:start w:val="1"/>
       <w:numFmt w:val="decimal"/>
-      <w:lvlText w:val="%7."/>
+      <w:lvlText w:val="%1.%2)%3.%4.%5."/>
       <w:lvlJc w:val="left"/>
       <w:pPr>
-        <w:ind w:left="5400" w:hanging="360"/>
-      </w:pPr>
-    </w:lvl>
-    <w:lvl w:ilvl="7" w:tplc="04090019" w:tentative="1">
-      <w:start w:val="1"/>
-      <w:numFmt w:val="lowerLetter"/>
-      <w:lvlText w:val="%8."/>
+        <w:ind w:left="2520" w:hanging="1080"/>
+      </w:pPr>
+      <w:rPr>
+        <w:rFonts w:hint="default"/>
+      </w:rPr>
+    </w:lvl>
+    <w:lvl w:ilvl="5">
+      <w:start w:val="1"/>
+      <w:numFmt w:val="decimal"/>
+      <w:lvlText w:val="%1.%2)%3.%4.%5.%6."/>
       <w:lvlJc w:val="left"/>
       <w:pPr>
-        <w:ind w:left="6120" w:hanging="360"/>
-      </w:pPr>
-    </w:lvl>
-    <w:lvl w:ilvl="8" w:tplc="0409001B" w:tentative="1">
-      <w:start w:val="1"/>
-      <w:numFmt w:val="lowerRoman"/>
-      <w:lvlText w:val="%9."/>
-      <w:lvlJc w:val="right"/>
-      <w:pPr>
-        <w:ind w:left="6840" w:hanging="180"/>
-      </w:pPr>
+        <w:ind w:left="3240" w:hanging="1440"/>
+      </w:pPr>
+      <w:rPr>
+        <w:rFonts w:hint="default"/>
+      </w:rPr>
+    </w:lvl>
+    <w:lvl w:ilvl="6">
+      <w:start w:val="1"/>
+      <w:numFmt w:val="decimal"/>
+      <w:lvlText w:val="%1.%2)%3.%4.%5.%6.%7."/>
+      <w:lvlJc w:val="left"/>
+      <w:pPr>
+        <w:ind w:left="3600" w:hanging="1440"/>
+      </w:pPr>
+      <w:rPr>
+        <w:rFonts w:hint="default"/>
+      </w:rPr>
+    </w:lvl>
+    <w:lvl w:ilvl="7">
+      <w:start w:val="1"/>
+      <w:numFmt w:val="decimal"/>
+      <w:lvlText w:val="%1.%2)%3.%4.%5.%6.%7.%8."/>
+      <w:lvlJc w:val="left"/>
+      <w:pPr>
+        <w:ind w:left="4320" w:hanging="1800"/>
+      </w:pPr>
+      <w:rPr>
+        <w:rFonts w:hint="default"/>
+      </w:rPr>
+    </w:lvl>
+    <w:lvl w:ilvl="8">
+      <w:start w:val="1"/>
+      <w:numFmt w:val="decimal"/>
+      <w:lvlText w:val="%1.%2)%3.%4.%5.%6.%7.%8.%9."/>
+      <w:lvlJc w:val="left"/>
+      <w:pPr>
+        <w:ind w:left="4680" w:hanging="1800"/>
+      </w:pPr>
+      <w:rPr>
+        <w:rFonts w:hint="default"/>
+      </w:rPr>
     </w:lvl>
   </w:abstractNum>
-  <w:abstractNum w:abstractNumId="4" w15:restartNumberingAfterBreak="0">
-    <w:nsid w:val="2FD541DE"/>
+  <w:abstractNum w:abstractNumId="2" w15:restartNumberingAfterBreak="0">
+    <w:nsid w:val="15EF1F29"/>
     <w:multiLevelType w:val="hybridMultilevel"/>
     <w:tmpl w:val="4FC480B0"/>
     <w:lvl w:ilvl="0" w:tplc="0409000F">
@@ -10054,7 +12788,678 @@
       </w:pPr>
     </w:lvl>
   </w:abstractNum>
+  <w:abstractNum w:abstractNumId="3" w15:restartNumberingAfterBreak="0">
+    <w:nsid w:val="1F246AA2"/>
+    <w:multiLevelType w:val="multilevel"/>
+    <w:tmpl w:val="913E8AC8"/>
+    <w:lvl w:ilvl="0">
+      <w:start w:val="1"/>
+      <w:numFmt w:val="decimal"/>
+      <w:lvlText w:val="%1"/>
+      <w:lvlJc w:val="left"/>
+      <w:pPr>
+        <w:ind w:left="390" w:hanging="390"/>
+      </w:pPr>
+      <w:rPr>
+        <w:rFonts w:hint="default"/>
+      </w:rPr>
+    </w:lvl>
+    <w:lvl w:ilvl="1">
+      <w:start w:val="1"/>
+      <w:numFmt w:val="decimal"/>
+      <w:lvlText w:val="%1.%2"/>
+      <w:lvlJc w:val="left"/>
+      <w:pPr>
+        <w:ind w:left="1110" w:hanging="390"/>
+      </w:pPr>
+      <w:rPr>
+        <w:rFonts w:hint="default"/>
+        <w:sz w:val="24"/>
+      </w:rPr>
+    </w:lvl>
+    <w:lvl w:ilvl="2">
+      <w:start w:val="1"/>
+      <w:numFmt w:val="decimal"/>
+      <w:lvlText w:val="%1.%2.%3"/>
+      <w:lvlJc w:val="left"/>
+      <w:pPr>
+        <w:ind w:left="2160" w:hanging="720"/>
+      </w:pPr>
+      <w:rPr>
+        <w:rFonts w:hint="default"/>
+      </w:rPr>
+    </w:lvl>
+    <w:lvl w:ilvl="3">
+      <w:start w:val="1"/>
+      <w:numFmt w:val="decimal"/>
+      <w:lvlText w:val="%1.%2.%3.%4"/>
+      <w:lvlJc w:val="left"/>
+      <w:pPr>
+        <w:ind w:left="2880" w:hanging="720"/>
+      </w:pPr>
+      <w:rPr>
+        <w:rFonts w:hint="default"/>
+      </w:rPr>
+    </w:lvl>
+    <w:lvl w:ilvl="4">
+      <w:start w:val="1"/>
+      <w:numFmt w:val="decimal"/>
+      <w:lvlText w:val="%1.%2.%3.%4.%5"/>
+      <w:lvlJc w:val="left"/>
+      <w:pPr>
+        <w:ind w:left="3960" w:hanging="1080"/>
+      </w:pPr>
+      <w:rPr>
+        <w:rFonts w:hint="default"/>
+      </w:rPr>
+    </w:lvl>
+    <w:lvl w:ilvl="5">
+      <w:start w:val="1"/>
+      <w:numFmt w:val="decimal"/>
+      <w:lvlText w:val="%1.%2.%3.%4.%5.%6"/>
+      <w:lvlJc w:val="left"/>
+      <w:pPr>
+        <w:ind w:left="4680" w:hanging="1080"/>
+      </w:pPr>
+      <w:rPr>
+        <w:rFonts w:hint="default"/>
+      </w:rPr>
+    </w:lvl>
+    <w:lvl w:ilvl="6">
+      <w:start w:val="1"/>
+      <w:numFmt w:val="decimal"/>
+      <w:lvlText w:val="%1.%2.%3.%4.%5.%6.%7"/>
+      <w:lvlJc w:val="left"/>
+      <w:pPr>
+        <w:ind w:left="5760" w:hanging="1440"/>
+      </w:pPr>
+      <w:rPr>
+        <w:rFonts w:hint="default"/>
+      </w:rPr>
+    </w:lvl>
+    <w:lvl w:ilvl="7">
+      <w:start w:val="1"/>
+      <w:numFmt w:val="decimal"/>
+      <w:lvlText w:val="%1.%2.%3.%4.%5.%6.%7.%8"/>
+      <w:lvlJc w:val="left"/>
+      <w:pPr>
+        <w:ind w:left="6480" w:hanging="1440"/>
+      </w:pPr>
+      <w:rPr>
+        <w:rFonts w:hint="default"/>
+      </w:rPr>
+    </w:lvl>
+    <w:lvl w:ilvl="8">
+      <w:start w:val="1"/>
+      <w:numFmt w:val="decimal"/>
+      <w:lvlText w:val="%1.%2.%3.%4.%5.%6.%7.%8.%9"/>
+      <w:lvlJc w:val="left"/>
+      <w:pPr>
+        <w:ind w:left="7560" w:hanging="1800"/>
+      </w:pPr>
+      <w:rPr>
+        <w:rFonts w:hint="default"/>
+      </w:rPr>
+    </w:lvl>
+  </w:abstractNum>
+  <w:abstractNum w:abstractNumId="4" w15:restartNumberingAfterBreak="0">
+    <w:nsid w:val="23645F85"/>
+    <w:multiLevelType w:val="hybridMultilevel"/>
+    <w:tmpl w:val="570840EA"/>
+    <w:lvl w:ilvl="0" w:tplc="48090001">
+      <w:start w:val="1"/>
+      <w:numFmt w:val="bullet"/>
+      <w:lvlText w:val=""/>
+      <w:lvlJc w:val="left"/>
+      <w:pPr>
+        <w:ind w:left="1440" w:hanging="360"/>
+      </w:pPr>
+      <w:rPr>
+        <w:rFonts w:ascii="Symbol" w:hAnsi="Symbol" w:hint="default"/>
+      </w:rPr>
+    </w:lvl>
+    <w:lvl w:ilvl="1" w:tplc="48090003" w:tentative="1">
+      <w:start w:val="1"/>
+      <w:numFmt w:val="bullet"/>
+      <w:lvlText w:val="o"/>
+      <w:lvlJc w:val="left"/>
+      <w:pPr>
+        <w:ind w:left="2160" w:hanging="360"/>
+      </w:pPr>
+      <w:rPr>
+        <w:rFonts w:ascii="Courier New" w:hAnsi="Courier New" w:cs="Courier New" w:hint="default"/>
+      </w:rPr>
+    </w:lvl>
+    <w:lvl w:ilvl="2" w:tplc="48090005" w:tentative="1">
+      <w:start w:val="1"/>
+      <w:numFmt w:val="bullet"/>
+      <w:lvlText w:val=""/>
+      <w:lvlJc w:val="left"/>
+      <w:pPr>
+        <w:ind w:left="2880" w:hanging="360"/>
+      </w:pPr>
+      <w:rPr>
+        <w:rFonts w:ascii="Wingdings" w:hAnsi="Wingdings" w:hint="default"/>
+      </w:rPr>
+    </w:lvl>
+    <w:lvl w:ilvl="3" w:tplc="48090001" w:tentative="1">
+      <w:start w:val="1"/>
+      <w:numFmt w:val="bullet"/>
+      <w:lvlText w:val=""/>
+      <w:lvlJc w:val="left"/>
+      <w:pPr>
+        <w:ind w:left="3600" w:hanging="360"/>
+      </w:pPr>
+      <w:rPr>
+        <w:rFonts w:ascii="Symbol" w:hAnsi="Symbol" w:hint="default"/>
+      </w:rPr>
+    </w:lvl>
+    <w:lvl w:ilvl="4" w:tplc="48090003" w:tentative="1">
+      <w:start w:val="1"/>
+      <w:numFmt w:val="bullet"/>
+      <w:lvlText w:val="o"/>
+      <w:lvlJc w:val="left"/>
+      <w:pPr>
+        <w:ind w:left="4320" w:hanging="360"/>
+      </w:pPr>
+      <w:rPr>
+        <w:rFonts w:ascii="Courier New" w:hAnsi="Courier New" w:cs="Courier New" w:hint="default"/>
+      </w:rPr>
+    </w:lvl>
+    <w:lvl w:ilvl="5" w:tplc="48090005" w:tentative="1">
+      <w:start w:val="1"/>
+      <w:numFmt w:val="bullet"/>
+      <w:lvlText w:val=""/>
+      <w:lvlJc w:val="left"/>
+      <w:pPr>
+        <w:ind w:left="5040" w:hanging="360"/>
+      </w:pPr>
+      <w:rPr>
+        <w:rFonts w:ascii="Wingdings" w:hAnsi="Wingdings" w:hint="default"/>
+      </w:rPr>
+    </w:lvl>
+    <w:lvl w:ilvl="6" w:tplc="48090001" w:tentative="1">
+      <w:start w:val="1"/>
+      <w:numFmt w:val="bullet"/>
+      <w:lvlText w:val=""/>
+      <w:lvlJc w:val="left"/>
+      <w:pPr>
+        <w:ind w:left="5760" w:hanging="360"/>
+      </w:pPr>
+      <w:rPr>
+        <w:rFonts w:ascii="Symbol" w:hAnsi="Symbol" w:hint="default"/>
+      </w:rPr>
+    </w:lvl>
+    <w:lvl w:ilvl="7" w:tplc="48090003" w:tentative="1">
+      <w:start w:val="1"/>
+      <w:numFmt w:val="bullet"/>
+      <w:lvlText w:val="o"/>
+      <w:lvlJc w:val="left"/>
+      <w:pPr>
+        <w:ind w:left="6480" w:hanging="360"/>
+      </w:pPr>
+      <w:rPr>
+        <w:rFonts w:ascii="Courier New" w:hAnsi="Courier New" w:cs="Courier New" w:hint="default"/>
+      </w:rPr>
+    </w:lvl>
+    <w:lvl w:ilvl="8" w:tplc="48090005" w:tentative="1">
+      <w:start w:val="1"/>
+      <w:numFmt w:val="bullet"/>
+      <w:lvlText w:val=""/>
+      <w:lvlJc w:val="left"/>
+      <w:pPr>
+        <w:ind w:left="7200" w:hanging="360"/>
+      </w:pPr>
+      <w:rPr>
+        <w:rFonts w:ascii="Wingdings" w:hAnsi="Wingdings" w:hint="default"/>
+      </w:rPr>
+    </w:lvl>
+  </w:abstractNum>
   <w:abstractNum w:abstractNumId="5" w15:restartNumberingAfterBreak="0">
+    <w:nsid w:val="29DF0A29"/>
+    <w:multiLevelType w:val="multilevel"/>
+    <w:tmpl w:val="CFFA21FC"/>
+    <w:lvl w:ilvl="0">
+      <w:start w:val="1"/>
+      <w:numFmt w:val="bullet"/>
+      <w:lvlText w:val=""/>
+      <w:lvlJc w:val="left"/>
+      <w:pPr>
+        <w:tabs>
+          <w:tab w:val="num" w:pos="720"/>
+        </w:tabs>
+        <w:ind w:left="720" w:hanging="360"/>
+      </w:pPr>
+      <w:rPr>
+        <w:rFonts w:ascii="Symbol" w:hAnsi="Symbol" w:hint="default"/>
+        <w:sz w:val="20"/>
+      </w:rPr>
+    </w:lvl>
+    <w:lvl w:ilvl="1">
+      <w:start w:val="1"/>
+      <w:numFmt w:val="decimal"/>
+      <w:lvlText w:val="%2."/>
+      <w:lvlJc w:val="left"/>
+      <w:pPr>
+        <w:ind w:left="1440" w:hanging="360"/>
+      </w:pPr>
+      <w:rPr>
+        <w:rFonts w:hint="default"/>
+      </w:rPr>
+    </w:lvl>
+    <w:lvl w:ilvl="2" w:tentative="1">
+      <w:start w:val="1"/>
+      <w:numFmt w:val="bullet"/>
+      <w:lvlText w:val=""/>
+      <w:lvlJc w:val="left"/>
+      <w:pPr>
+        <w:tabs>
+          <w:tab w:val="num" w:pos="2160"/>
+        </w:tabs>
+        <w:ind w:left="2160" w:hanging="360"/>
+      </w:pPr>
+      <w:rPr>
+        <w:rFonts w:ascii="Wingdings" w:hAnsi="Wingdings" w:hint="default"/>
+        <w:sz w:val="20"/>
+      </w:rPr>
+    </w:lvl>
+    <w:lvl w:ilvl="3" w:tentative="1">
+      <w:start w:val="1"/>
+      <w:numFmt w:val="bullet"/>
+      <w:lvlText w:val=""/>
+      <w:lvlJc w:val="left"/>
+      <w:pPr>
+        <w:tabs>
+          <w:tab w:val="num" w:pos="2880"/>
+        </w:tabs>
+        <w:ind w:left="2880" w:hanging="360"/>
+      </w:pPr>
+      <w:rPr>
+        <w:rFonts w:ascii="Wingdings" w:hAnsi="Wingdings" w:hint="default"/>
+        <w:sz w:val="20"/>
+      </w:rPr>
+    </w:lvl>
+    <w:lvl w:ilvl="4" w:tentative="1">
+      <w:start w:val="1"/>
+      <w:numFmt w:val="bullet"/>
+      <w:lvlText w:val=""/>
+      <w:lvlJc w:val="left"/>
+      <w:pPr>
+        <w:tabs>
+          <w:tab w:val="num" w:pos="3600"/>
+        </w:tabs>
+        <w:ind w:left="3600" w:hanging="360"/>
+      </w:pPr>
+      <w:rPr>
+        <w:rFonts w:ascii="Wingdings" w:hAnsi="Wingdings" w:hint="default"/>
+        <w:sz w:val="20"/>
+      </w:rPr>
+    </w:lvl>
+    <w:lvl w:ilvl="5" w:tentative="1">
+      <w:start w:val="1"/>
+      <w:numFmt w:val="bullet"/>
+      <w:lvlText w:val=""/>
+      <w:lvlJc w:val="left"/>
+      <w:pPr>
+        <w:tabs>
+          <w:tab w:val="num" w:pos="4320"/>
+        </w:tabs>
+        <w:ind w:left="4320" w:hanging="360"/>
+      </w:pPr>
+      <w:rPr>
+        <w:rFonts w:ascii="Wingdings" w:hAnsi="Wingdings" w:hint="default"/>
+        <w:sz w:val="20"/>
+      </w:rPr>
+    </w:lvl>
+    <w:lvl w:ilvl="6" w:tentative="1">
+      <w:start w:val="1"/>
+      <w:numFmt w:val="bullet"/>
+      <w:lvlText w:val=""/>
+      <w:lvlJc w:val="left"/>
+      <w:pPr>
+        <w:tabs>
+          <w:tab w:val="num" w:pos="5040"/>
+        </w:tabs>
+        <w:ind w:left="5040" w:hanging="360"/>
+      </w:pPr>
+      <w:rPr>
+        <w:rFonts w:ascii="Wingdings" w:hAnsi="Wingdings" w:hint="default"/>
+        <w:sz w:val="20"/>
+      </w:rPr>
+    </w:lvl>
+    <w:lvl w:ilvl="7" w:tentative="1">
+      <w:start w:val="1"/>
+      <w:numFmt w:val="bullet"/>
+      <w:lvlText w:val=""/>
+      <w:lvlJc w:val="left"/>
+      <w:pPr>
+        <w:tabs>
+          <w:tab w:val="num" w:pos="5760"/>
+        </w:tabs>
+        <w:ind w:left="5760" w:hanging="360"/>
+      </w:pPr>
+      <w:rPr>
+        <w:rFonts w:ascii="Wingdings" w:hAnsi="Wingdings" w:hint="default"/>
+        <w:sz w:val="20"/>
+      </w:rPr>
+    </w:lvl>
+    <w:lvl w:ilvl="8" w:tentative="1">
+      <w:start w:val="1"/>
+      <w:numFmt w:val="bullet"/>
+      <w:lvlText w:val=""/>
+      <w:lvlJc w:val="left"/>
+      <w:pPr>
+        <w:tabs>
+          <w:tab w:val="num" w:pos="6480"/>
+        </w:tabs>
+        <w:ind w:left="6480" w:hanging="360"/>
+      </w:pPr>
+      <w:rPr>
+        <w:rFonts w:ascii="Wingdings" w:hAnsi="Wingdings" w:hint="default"/>
+        <w:sz w:val="20"/>
+      </w:rPr>
+    </w:lvl>
+  </w:abstractNum>
+  <w:abstractNum w:abstractNumId="6" w15:restartNumberingAfterBreak="0">
+    <w:nsid w:val="2E425944"/>
+    <w:multiLevelType w:val="hybridMultilevel"/>
+    <w:tmpl w:val="800CC388"/>
+    <w:lvl w:ilvl="0" w:tplc="0409000F">
+      <w:start w:val="1"/>
+      <w:numFmt w:val="decimal"/>
+      <w:lvlText w:val="%1."/>
+      <w:lvlJc w:val="left"/>
+      <w:pPr>
+        <w:ind w:left="720" w:hanging="360"/>
+      </w:pPr>
+      <w:rPr>
+        <w:rFonts w:hint="default"/>
+      </w:rPr>
+    </w:lvl>
+    <w:lvl w:ilvl="1" w:tplc="04090019" w:tentative="1">
+      <w:start w:val="1"/>
+      <w:numFmt w:val="lowerLetter"/>
+      <w:lvlText w:val="%2."/>
+      <w:lvlJc w:val="left"/>
+      <w:pPr>
+        <w:ind w:left="1440" w:hanging="360"/>
+      </w:pPr>
+    </w:lvl>
+    <w:lvl w:ilvl="2" w:tplc="0409001B" w:tentative="1">
+      <w:start w:val="1"/>
+      <w:numFmt w:val="lowerRoman"/>
+      <w:lvlText w:val="%3."/>
+      <w:lvlJc w:val="right"/>
+      <w:pPr>
+        <w:ind w:left="2160" w:hanging="180"/>
+      </w:pPr>
+    </w:lvl>
+    <w:lvl w:ilvl="3" w:tplc="0409000F" w:tentative="1">
+      <w:start w:val="1"/>
+      <w:numFmt w:val="decimal"/>
+      <w:lvlText w:val="%4."/>
+      <w:lvlJc w:val="left"/>
+      <w:pPr>
+        <w:ind w:left="2880" w:hanging="360"/>
+      </w:pPr>
+    </w:lvl>
+    <w:lvl w:ilvl="4" w:tplc="04090019" w:tentative="1">
+      <w:start w:val="1"/>
+      <w:numFmt w:val="lowerLetter"/>
+      <w:lvlText w:val="%5."/>
+      <w:lvlJc w:val="left"/>
+      <w:pPr>
+        <w:ind w:left="3600" w:hanging="360"/>
+      </w:pPr>
+    </w:lvl>
+    <w:lvl w:ilvl="5" w:tplc="0409001B" w:tentative="1">
+      <w:start w:val="1"/>
+      <w:numFmt w:val="lowerRoman"/>
+      <w:lvlText w:val="%6."/>
+      <w:lvlJc w:val="right"/>
+      <w:pPr>
+        <w:ind w:left="4320" w:hanging="180"/>
+      </w:pPr>
+    </w:lvl>
+    <w:lvl w:ilvl="6" w:tplc="0409000F" w:tentative="1">
+      <w:start w:val="1"/>
+      <w:numFmt w:val="decimal"/>
+      <w:lvlText w:val="%7."/>
+      <w:lvlJc w:val="left"/>
+      <w:pPr>
+        <w:ind w:left="5040" w:hanging="360"/>
+      </w:pPr>
+    </w:lvl>
+    <w:lvl w:ilvl="7" w:tplc="04090019" w:tentative="1">
+      <w:start w:val="1"/>
+      <w:numFmt w:val="lowerLetter"/>
+      <w:lvlText w:val="%8."/>
+      <w:lvlJc w:val="left"/>
+      <w:pPr>
+        <w:ind w:left="5760" w:hanging="360"/>
+      </w:pPr>
+    </w:lvl>
+    <w:lvl w:ilvl="8" w:tplc="0409001B" w:tentative="1">
+      <w:start w:val="1"/>
+      <w:numFmt w:val="lowerRoman"/>
+      <w:lvlText w:val="%9."/>
+      <w:lvlJc w:val="right"/>
+      <w:pPr>
+        <w:ind w:left="6480" w:hanging="180"/>
+      </w:pPr>
+    </w:lvl>
+  </w:abstractNum>
+  <w:abstractNum w:abstractNumId="7" w15:restartNumberingAfterBreak="0">
+    <w:nsid w:val="2F551407"/>
+    <w:multiLevelType w:val="hybridMultilevel"/>
+    <w:tmpl w:val="9100288C"/>
+    <w:lvl w:ilvl="0" w:tplc="B2C0160E">
+      <w:start w:val="1"/>
+      <w:numFmt w:val="decimal"/>
+      <w:lvlText w:val="%1."/>
+      <w:lvlJc w:val="left"/>
+      <w:pPr>
+        <w:ind w:left="1080" w:hanging="360"/>
+      </w:pPr>
+      <w:rPr>
+        <w:rFonts w:hint="default"/>
+      </w:rPr>
+    </w:lvl>
+    <w:lvl w:ilvl="1" w:tplc="04090019" w:tentative="1">
+      <w:start w:val="1"/>
+      <w:numFmt w:val="lowerLetter"/>
+      <w:lvlText w:val="%2."/>
+      <w:lvlJc w:val="left"/>
+      <w:pPr>
+        <w:ind w:left="1800" w:hanging="360"/>
+      </w:pPr>
+    </w:lvl>
+    <w:lvl w:ilvl="2" w:tplc="0409001B" w:tentative="1">
+      <w:start w:val="1"/>
+      <w:numFmt w:val="lowerRoman"/>
+      <w:lvlText w:val="%3."/>
+      <w:lvlJc w:val="right"/>
+      <w:pPr>
+        <w:ind w:left="2520" w:hanging="180"/>
+      </w:pPr>
+    </w:lvl>
+    <w:lvl w:ilvl="3" w:tplc="0409000F" w:tentative="1">
+      <w:start w:val="1"/>
+      <w:numFmt w:val="decimal"/>
+      <w:lvlText w:val="%4."/>
+      <w:lvlJc w:val="left"/>
+      <w:pPr>
+        <w:ind w:left="3240" w:hanging="360"/>
+      </w:pPr>
+    </w:lvl>
+    <w:lvl w:ilvl="4" w:tplc="04090019" w:tentative="1">
+      <w:start w:val="1"/>
+      <w:numFmt w:val="lowerLetter"/>
+      <w:lvlText w:val="%5."/>
+      <w:lvlJc w:val="left"/>
+      <w:pPr>
+        <w:ind w:left="3960" w:hanging="360"/>
+      </w:pPr>
+    </w:lvl>
+    <w:lvl w:ilvl="5" w:tplc="0409001B" w:tentative="1">
+      <w:start w:val="1"/>
+      <w:numFmt w:val="lowerRoman"/>
+      <w:lvlText w:val="%6."/>
+      <w:lvlJc w:val="right"/>
+      <w:pPr>
+        <w:ind w:left="4680" w:hanging="180"/>
+      </w:pPr>
+    </w:lvl>
+    <w:lvl w:ilvl="6" w:tplc="0409000F" w:tentative="1">
+      <w:start w:val="1"/>
+      <w:numFmt w:val="decimal"/>
+      <w:lvlText w:val="%7."/>
+      <w:lvlJc w:val="left"/>
+      <w:pPr>
+        <w:ind w:left="5400" w:hanging="360"/>
+      </w:pPr>
+    </w:lvl>
+    <w:lvl w:ilvl="7" w:tplc="04090019" w:tentative="1">
+      <w:start w:val="1"/>
+      <w:numFmt w:val="lowerLetter"/>
+      <w:lvlText w:val="%8."/>
+      <w:lvlJc w:val="left"/>
+      <w:pPr>
+        <w:ind w:left="6120" w:hanging="360"/>
+      </w:pPr>
+    </w:lvl>
+    <w:lvl w:ilvl="8" w:tplc="0409001B" w:tentative="1">
+      <w:start w:val="1"/>
+      <w:numFmt w:val="lowerRoman"/>
+      <w:lvlText w:val="%9."/>
+      <w:lvlJc w:val="right"/>
+      <w:pPr>
+        <w:ind w:left="6840" w:hanging="180"/>
+      </w:pPr>
+    </w:lvl>
+  </w:abstractNum>
+  <w:abstractNum w:abstractNumId="8" w15:restartNumberingAfterBreak="0">
+    <w:nsid w:val="2FD541DE"/>
+    <w:multiLevelType w:val="multilevel"/>
+    <w:tmpl w:val="43FED3CA"/>
+    <w:lvl w:ilvl="0">
+      <w:start w:val="10"/>
+      <w:numFmt w:val="decimal"/>
+      <w:lvlText w:val="%1."/>
+      <w:lvlJc w:val="left"/>
+      <w:pPr>
+        <w:ind w:left="720" w:hanging="360"/>
+      </w:pPr>
+      <w:rPr>
+        <w:rFonts w:hint="default"/>
+      </w:rPr>
+    </w:lvl>
+    <w:lvl w:ilvl="1">
+      <w:start w:val="1"/>
+      <w:numFmt w:val="decimal"/>
+      <w:isLgl/>
+      <w:lvlText w:val="%1.%2"/>
+      <w:lvlJc w:val="left"/>
+      <w:pPr>
+        <w:ind w:left="900" w:hanging="540"/>
+      </w:pPr>
+      <w:rPr>
+        <w:rFonts w:hint="default"/>
+      </w:rPr>
+    </w:lvl>
+    <w:lvl w:ilvl="2">
+      <w:start w:val="1"/>
+      <w:numFmt w:val="decimal"/>
+      <w:isLgl/>
+      <w:lvlText w:val="%1.%2.%3"/>
+      <w:lvlJc w:val="left"/>
+      <w:pPr>
+        <w:ind w:left="1080" w:hanging="720"/>
+      </w:pPr>
+      <w:rPr>
+        <w:rFonts w:hint="default"/>
+      </w:rPr>
+    </w:lvl>
+    <w:lvl w:ilvl="3">
+      <w:start w:val="1"/>
+      <w:numFmt w:val="decimal"/>
+      <w:isLgl/>
+      <w:lvlText w:val="%1.%2.%3.%4"/>
+      <w:lvlJc w:val="left"/>
+      <w:pPr>
+        <w:ind w:left="1440" w:hanging="1080"/>
+      </w:pPr>
+      <w:rPr>
+        <w:rFonts w:hint="default"/>
+      </w:rPr>
+    </w:lvl>
+    <w:lvl w:ilvl="4">
+      <w:start w:val="1"/>
+      <w:numFmt w:val="decimal"/>
+      <w:isLgl/>
+      <w:lvlText w:val="%1.%2.%3.%4.%5"/>
+      <w:lvlJc w:val="left"/>
+      <w:pPr>
+        <w:ind w:left="1440" w:hanging="1080"/>
+      </w:pPr>
+      <w:rPr>
+        <w:rFonts w:hint="default"/>
+      </w:rPr>
+    </w:lvl>
+    <w:lvl w:ilvl="5">
+      <w:start w:val="1"/>
+      <w:numFmt w:val="decimal"/>
+      <w:isLgl/>
+      <w:lvlText w:val="%1.%2.%3.%4.%5.%6"/>
+      <w:lvlJc w:val="left"/>
+      <w:pPr>
+        <w:ind w:left="1800" w:hanging="1440"/>
+      </w:pPr>
+      <w:rPr>
+        <w:rFonts w:hint="default"/>
+      </w:rPr>
+    </w:lvl>
+    <w:lvl w:ilvl="6">
+      <w:start w:val="1"/>
+      <w:numFmt w:val="decimal"/>
+      <w:isLgl/>
+      <w:lvlText w:val="%1.%2.%3.%4.%5.%6.%7"/>
+      <w:lvlJc w:val="left"/>
+      <w:pPr>
+        <w:ind w:left="1800" w:hanging="1440"/>
+      </w:pPr>
+      <w:rPr>
+        <w:rFonts w:hint="default"/>
+      </w:rPr>
+    </w:lvl>
+    <w:lvl w:ilvl="7">
+      <w:start w:val="1"/>
+      <w:numFmt w:val="decimal"/>
+      <w:isLgl/>
+      <w:lvlText w:val="%1.%2.%3.%4.%5.%6.%7.%8"/>
+      <w:lvlJc w:val="left"/>
+      <w:pPr>
+        <w:ind w:left="2160" w:hanging="1800"/>
+      </w:pPr>
+      <w:rPr>
+        <w:rFonts w:hint="default"/>
+      </w:rPr>
+    </w:lvl>
+    <w:lvl w:ilvl="8">
+      <w:start w:val="1"/>
+      <w:numFmt w:val="decimal"/>
+      <w:isLgl/>
+      <w:lvlText w:val="%1.%2.%3.%4.%5.%6.%7.%8.%9"/>
+      <w:lvlJc w:val="left"/>
+      <w:pPr>
+        <w:ind w:left="2160" w:hanging="1800"/>
+      </w:pPr>
+      <w:rPr>
+        <w:rFonts w:hint="default"/>
+      </w:rPr>
+    </w:lvl>
+  </w:abstractNum>
+  <w:abstractNum w:abstractNumId="9" w15:restartNumberingAfterBreak="0">
     <w:nsid w:val="3492763E"/>
     <w:multiLevelType w:val="hybridMultilevel"/>
     <w:tmpl w:val="C0FC00EE"/>
@@ -10151,7 +13556,7 @@
       </w:pPr>
     </w:lvl>
   </w:abstractNum>
-  <w:abstractNum w:abstractNumId="6" w15:restartNumberingAfterBreak="0">
+  <w:abstractNum w:abstractNumId="10" w15:restartNumberingAfterBreak="0">
     <w:nsid w:val="384729C3"/>
     <w:multiLevelType w:val="hybridMultilevel"/>
     <w:tmpl w:val="C0FC00EE"/>
@@ -10248,7 +13653,7 @@
       </w:pPr>
     </w:lvl>
   </w:abstractNum>
-  <w:abstractNum w:abstractNumId="7" w15:restartNumberingAfterBreak="0">
+  <w:abstractNum w:abstractNumId="11" w15:restartNumberingAfterBreak="0">
     <w:nsid w:val="4B083EDE"/>
     <w:multiLevelType w:val="hybridMultilevel"/>
     <w:tmpl w:val="F70C10FC"/>
@@ -10334,7 +13739,7 @@
       </w:pPr>
     </w:lvl>
   </w:abstractNum>
-  <w:abstractNum w:abstractNumId="8" w15:restartNumberingAfterBreak="0">
+  <w:abstractNum w:abstractNumId="12" w15:restartNumberingAfterBreak="0">
     <w:nsid w:val="4B652ACD"/>
     <w:multiLevelType w:val="hybridMultilevel"/>
     <w:tmpl w:val="66E48FFA"/>
@@ -10447,7 +13852,7 @@
       </w:rPr>
     </w:lvl>
   </w:abstractNum>
-  <w:abstractNum w:abstractNumId="9" w15:restartNumberingAfterBreak="0">
+  <w:abstractNum w:abstractNumId="13" w15:restartNumberingAfterBreak="0">
     <w:nsid w:val="56763148"/>
     <w:multiLevelType w:val="hybridMultilevel"/>
     <w:tmpl w:val="C0FC00EE"/>
@@ -10544,7 +13949,97 @@
       </w:pPr>
     </w:lvl>
   </w:abstractNum>
-  <w:abstractNum w:abstractNumId="10" w15:restartNumberingAfterBreak="0">
+  <w:abstractNum w:abstractNumId="14" w15:restartNumberingAfterBreak="0">
+    <w:nsid w:val="5C5B4F17"/>
+    <w:multiLevelType w:val="hybridMultilevel"/>
+    <w:tmpl w:val="19BA7852"/>
+    <w:lvl w:ilvl="0" w:tplc="A0927C36">
+      <w:start w:val="1"/>
+      <w:numFmt w:val="decimal"/>
+      <w:lvlText w:val="%1)"/>
+      <w:lvlJc w:val="left"/>
+      <w:pPr>
+        <w:ind w:left="720" w:hanging="360"/>
+      </w:pPr>
+      <w:rPr>
+        <w:rFonts w:ascii="Arial" w:hAnsi="Arial" w:cs="Arial" w:hint="default"/>
+        <w:sz w:val="22"/>
+      </w:rPr>
+    </w:lvl>
+    <w:lvl w:ilvl="1" w:tplc="04090019" w:tentative="1">
+      <w:start w:val="1"/>
+      <w:numFmt w:val="lowerLetter"/>
+      <w:lvlText w:val="%2."/>
+      <w:lvlJc w:val="left"/>
+      <w:pPr>
+        <w:ind w:left="1440" w:hanging="360"/>
+      </w:pPr>
+    </w:lvl>
+    <w:lvl w:ilvl="2" w:tplc="0409001B" w:tentative="1">
+      <w:start w:val="1"/>
+      <w:numFmt w:val="lowerRoman"/>
+      <w:lvlText w:val="%3."/>
+      <w:lvlJc w:val="right"/>
+      <w:pPr>
+        <w:ind w:left="2160" w:hanging="180"/>
+      </w:pPr>
+    </w:lvl>
+    <w:lvl w:ilvl="3" w:tplc="0409000F" w:tentative="1">
+      <w:start w:val="1"/>
+      <w:numFmt w:val="decimal"/>
+      <w:lvlText w:val="%4."/>
+      <w:lvlJc w:val="left"/>
+      <w:pPr>
+        <w:ind w:left="2880" w:hanging="360"/>
+      </w:pPr>
+    </w:lvl>
+    <w:lvl w:ilvl="4" w:tplc="04090019" w:tentative="1">
+      <w:start w:val="1"/>
+      <w:numFmt w:val="lowerLetter"/>
+      <w:lvlText w:val="%5."/>
+      <w:lvlJc w:val="left"/>
+      <w:pPr>
+        <w:ind w:left="3600" w:hanging="360"/>
+      </w:pPr>
+    </w:lvl>
+    <w:lvl w:ilvl="5" w:tplc="0409001B" w:tentative="1">
+      <w:start w:val="1"/>
+      <w:numFmt w:val="lowerRoman"/>
+      <w:lvlText w:val="%6."/>
+      <w:lvlJc w:val="right"/>
+      <w:pPr>
+        <w:ind w:left="4320" w:hanging="180"/>
+      </w:pPr>
+    </w:lvl>
+    <w:lvl w:ilvl="6" w:tplc="0409000F" w:tentative="1">
+      <w:start w:val="1"/>
+      <w:numFmt w:val="decimal"/>
+      <w:lvlText w:val="%7."/>
+      <w:lvlJc w:val="left"/>
+      <w:pPr>
+        <w:ind w:left="5040" w:hanging="360"/>
+      </w:pPr>
+    </w:lvl>
+    <w:lvl w:ilvl="7" w:tplc="04090019" w:tentative="1">
+      <w:start w:val="1"/>
+      <w:numFmt w:val="lowerLetter"/>
+      <w:lvlText w:val="%8."/>
+      <w:lvlJc w:val="left"/>
+      <w:pPr>
+        <w:ind w:left="5760" w:hanging="360"/>
+      </w:pPr>
+    </w:lvl>
+    <w:lvl w:ilvl="8" w:tplc="0409001B" w:tentative="1">
+      <w:start w:val="1"/>
+      <w:numFmt w:val="lowerRoman"/>
+      <w:lvlText w:val="%9."/>
+      <w:lvlJc w:val="right"/>
+      <w:pPr>
+        <w:ind w:left="6480" w:hanging="180"/>
+      </w:pPr>
+    </w:lvl>
+  </w:abstractNum>
+  <w:abstractNum w:abstractNumId="15" w15:restartNumberingAfterBreak="0">
     <w:nsid w:val="626A56AA"/>
     <w:multiLevelType w:val="multilevel"/>
     <w:tmpl w:val="85BE46AE"/>
@@ -10689,7 +14184,7 @@
       </w:rPr>
     </w:lvl>
   </w:abstractNum>
-  <w:abstractNum w:abstractNumId="11" w15:restartNumberingAfterBreak="0">
+  <w:abstractNum w:abstractNumId="16" w15:restartNumberingAfterBreak="0">
     <w:nsid w:val="6906475A"/>
     <w:multiLevelType w:val="hybridMultilevel"/>
     <w:tmpl w:val="12FE131E"/>
@@ -10802,7 +14297,7 @@
       </w:rPr>
     </w:lvl>
   </w:abstractNum>
-  <w:abstractNum w:abstractNumId="12" w15:restartNumberingAfterBreak="0">
+  <w:abstractNum w:abstractNumId="17" w15:restartNumberingAfterBreak="0">
     <w:nsid w:val="6ED24A7C"/>
     <w:multiLevelType w:val="hybridMultilevel"/>
     <w:tmpl w:val="C0FC00EE"/>
@@ -10899,7 +14394,7 @@
       </w:pPr>
     </w:lvl>
   </w:abstractNum>
-  <w:abstractNum w:abstractNumId="13" w15:restartNumberingAfterBreak="0">
+  <w:abstractNum w:abstractNumId="18" w15:restartNumberingAfterBreak="0">
     <w:nsid w:val="72F028AD"/>
     <w:multiLevelType w:val="multilevel"/>
     <w:tmpl w:val="85BE46AE"/>
@@ -11044,47 +14539,154 @@
       </w:rPr>
     </w:lvl>
   </w:abstractNum>
+  <w:abstractNum w:abstractNumId="19" w15:restartNumberingAfterBreak="0">
+    <w:nsid w:val="77A1287C"/>
+    <w:multiLevelType w:val="hybridMultilevel"/>
+    <w:tmpl w:val="7B167C3C"/>
+    <w:lvl w:ilvl="0" w:tplc="04090011">
+      <w:start w:val="1"/>
+      <w:numFmt w:val="decimal"/>
+      <w:lvlText w:val="%1)"/>
+      <w:lvlJc w:val="left"/>
+      <w:pPr>
+        <w:ind w:left="720" w:hanging="360"/>
+      </w:pPr>
+      <w:rPr>
+        <w:rFonts w:hint="default"/>
+      </w:rPr>
+    </w:lvl>
+    <w:lvl w:ilvl="1" w:tplc="04090019">
+      <w:start w:val="1"/>
+      <w:numFmt w:val="lowerLetter"/>
+      <w:lvlText w:val="%2."/>
+      <w:lvlJc w:val="left"/>
+      <w:pPr>
+        <w:ind w:left="1440" w:hanging="360"/>
+      </w:pPr>
+    </w:lvl>
+    <w:lvl w:ilvl="2" w:tplc="0409001B" w:tentative="1">
+      <w:start w:val="1"/>
+      <w:numFmt w:val="lowerRoman"/>
+      <w:lvlText w:val="%3."/>
+      <w:lvlJc w:val="right"/>
+      <w:pPr>
+        <w:ind w:left="2160" w:hanging="180"/>
+      </w:pPr>
+    </w:lvl>
+    <w:lvl w:ilvl="3" w:tplc="0409000F" w:tentative="1">
+      <w:start w:val="1"/>
+      <w:numFmt w:val="decimal"/>
+      <w:lvlText w:val="%4."/>
+      <w:lvlJc w:val="left"/>
+      <w:pPr>
+        <w:ind w:left="2880" w:hanging="360"/>
+      </w:pPr>
+    </w:lvl>
+    <w:lvl w:ilvl="4" w:tplc="04090019" w:tentative="1">
+      <w:start w:val="1"/>
+      <w:numFmt w:val="lowerLetter"/>
+      <w:lvlText w:val="%5."/>
+      <w:lvlJc w:val="left"/>
+      <w:pPr>
+        <w:ind w:left="3600" w:hanging="360"/>
+      </w:pPr>
+    </w:lvl>
+    <w:lvl w:ilvl="5" w:tplc="0409001B" w:tentative="1">
+      <w:start w:val="1"/>
+      <w:numFmt w:val="lowerRoman"/>
+      <w:lvlText w:val="%6."/>
+      <w:lvlJc w:val="right"/>
+      <w:pPr>
+        <w:ind w:left="4320" w:hanging="180"/>
+      </w:pPr>
+    </w:lvl>
+    <w:lvl w:ilvl="6" w:tplc="0409000F" w:tentative="1">
+      <w:start w:val="1"/>
+      <w:numFmt w:val="decimal"/>
+      <w:lvlText w:val="%7."/>
+      <w:lvlJc w:val="left"/>
+      <w:pPr>
+        <w:ind w:left="5040" w:hanging="360"/>
+      </w:pPr>
+    </w:lvl>
+    <w:lvl w:ilvl="7" w:tplc="04090019" w:tentative="1">
+      <w:start w:val="1"/>
+      <w:numFmt w:val="lowerLetter"/>
+      <w:lvlText w:val="%8."/>
+      <w:lvlJc w:val="left"/>
+      <w:pPr>
+        <w:ind w:left="5760" w:hanging="360"/>
+      </w:pPr>
+    </w:lvl>
+    <w:lvl w:ilvl="8" w:tplc="0409001B" w:tentative="1">
+      <w:start w:val="1"/>
+      <w:numFmt w:val="lowerRoman"/>
+      <w:lvlText w:val="%9."/>
+      <w:lvlJc w:val="right"/>
+      <w:pPr>
+        <w:ind w:left="6480" w:hanging="180"/>
+      </w:pPr>
+    </w:lvl>
+  </w:abstractNum>
   <w:num w:numId="1">
+    <w:abstractNumId w:val="17"/>
+  </w:num>
+  <w:num w:numId="2">
+    <w:abstractNumId w:val="18"/>
+  </w:num>
+  <w:num w:numId="3">
+    <w:abstractNumId w:val="3"/>
+  </w:num>
+  <w:num w:numId="4">
+    <w:abstractNumId w:val="16"/>
+  </w:num>
+  <w:num w:numId="5">
+    <w:abstractNumId w:val="5"/>
+  </w:num>
+  <w:num w:numId="6">
+    <w:abstractNumId w:val="13"/>
+  </w:num>
+  <w:num w:numId="7">
+    <w:abstractNumId w:val="4"/>
+  </w:num>
+  <w:num w:numId="8">
     <w:abstractNumId w:val="12"/>
   </w:num>
-  <w:num w:numId="2">
-    <w:abstractNumId w:val="13"/>
+  <w:num w:numId="9">
+    <w:abstractNumId w:val="9"/>
   </w:num>
-  <w:num w:numId="3">
-    <w:abstractNumId w:val="0"/>
+  <w:num w:numId="10">
+    <w:abstractNumId w:val="15"/>
   </w:num>
-  <w:num w:numId="4">
+  <w:num w:numId="11">
     <w:abstractNumId w:val="11"/>
   </w:num>
-  <w:num w:numId="5">
+  <w:num w:numId="12">
+    <w:abstractNumId w:val="7"/>
+  </w:num>
+  <w:num w:numId="13">
+    <w:abstractNumId w:val="10"/>
+  </w:num>
+  <w:num w:numId="14">
+    <w:abstractNumId w:val="8"/>
+  </w:num>
+  <w:num w:numId="15">
     <w:abstractNumId w:val="2"/>
   </w:num>
-  <w:num w:numId="6">
-    <w:abstractNumId w:val="9"/>
+  <w:num w:numId="16">
+    <w:abstractNumId w:val="6"/>
   </w:num>
-  <w:num w:numId="7">
+  <w:num w:numId="17">
+    <w:abstractNumId w:val="19"/>
+  </w:num>
+  <w:num w:numId="18">
     <w:abstractNumId w:val="1"/>
   </w:num>
-  <w:num w:numId="8">
-    <w:abstractNumId w:val="8"/>
+  <w:num w:numId="19">
+    <w:abstractNumId w:val="14"/>
   </w:num>
-  <w:num w:numId="9">
-    <w:abstractNumId w:val="5"/>
-  </w:num>
-  <w:num w:numId="10">
-    <w:abstractNumId w:val="10"/>
-  </w:num>
-  <w:num w:numId="11">
-    <w:abstractNumId w:val="7"/>
-  </w:num>
-  <w:num w:numId="12">
-    <w:abstractNumId w:val="3"/>
-  </w:num>
-  <w:num w:numId="13">
-    <w:abstractNumId w:val="6"/>
-  </w:num>
-  <w:num w:numId="14">
-    <w:abstractNumId w:val="4"/>
+  <w:num w:numId="20">
+    <w:abstractNumId w:val="0"/>
   </w:num>
 </w:numbering>
 </file>
@@ -11563,7 +15165,6 @@
   <w:style w:type="character" w:default="1" w:styleId="DefaultParagraphFont">
     <w:name w:val="Default Paragraph Font"/>
     <w:uiPriority w:val="1"/>
-    <w:semiHidden/>
     <w:unhideWhenUsed/>
   </w:style>
   <w:style w:type="table" w:default="1" w:styleId="TableNormal">
@@ -12157,7 +15758,7 @@
 </file>
 
 <file path=customXml/itemProps1.xml><?xml version="1.0" encoding="utf-8"?>
-<ds:datastoreItem xmlns:ds="http://schemas.openxmlformats.org/officeDocument/2006/customXml" ds:itemID="{4058D4BA-9DEB-4188-902C-10B4DE80ACA3}">
+<ds:datastoreItem xmlns:ds="http://schemas.openxmlformats.org/officeDocument/2006/customXml" ds:itemID="{701B9E1A-3BCE-4049-9DD7-2CEF4354BA44}">
   <ds:schemaRefs>
     <ds:schemaRef ds:uri="http://schemas.openxmlformats.org/officeDocument/2006/bibliography"/>
   </ds:schemaRefs>
